--- a/TG3_Upgread.docx
+++ b/TG3_Upgread.docx
@@ -1,6 +1,6 @@
 
 <file path=word/document.xml><?xml version="1.0" encoding="utf-8"?>
-<w:document xmlns:wpc="http://schemas.microsoft.com/office/word/2010/wordprocessingCanvas" xmlns:cx="http://schemas.microsoft.com/office/drawing/2014/chartex" xmlns:cx1="http://schemas.microsoft.com/office/drawing/2015/9/8/chartex" xmlns:mc="http://schemas.openxmlformats.org/markup-compatibility/2006" xmlns:o="urn:schemas-microsoft-com:office:office" xmlns:r="http://schemas.openxmlformats.org/officeDocument/2006/relationships" xmlns:m="http://schemas.openxmlformats.org/officeDocument/2006/math" xmlns:v="urn:schemas-microsoft-com:vml" xmlns:wp14="http://schemas.microsoft.com/office/word/2010/wordprocessingDrawing" xmlns:wp="http://schemas.openxmlformats.org/drawingml/2006/wordprocessingDrawing" xmlns:w10="urn:schemas-microsoft-com:office:word" xmlns:w="http://schemas.openxmlformats.org/wordprocessingml/2006/main" xmlns:w14="http://schemas.microsoft.com/office/word/2010/wordml" xmlns:w15="http://schemas.microsoft.com/office/word/2012/wordml" xmlns:w16se="http://schemas.microsoft.com/office/word/2015/wordml/symex" xmlns:wpg="http://schemas.microsoft.com/office/word/2010/wordprocessingGroup" xmlns:wpi="http://schemas.microsoft.com/office/word/2010/wordprocessingInk" xmlns:wne="http://schemas.microsoft.com/office/word/2006/wordml" xmlns:wps="http://schemas.microsoft.com/office/word/2010/wordprocessingShape" mc:Ignorable="w14 w15 w16se wp14">
+<w:document xmlns:wpc="http://schemas.microsoft.com/office/word/2010/wordprocessingCanvas" xmlns:mc="http://schemas.openxmlformats.org/markup-compatibility/2006" xmlns:o="urn:schemas-microsoft-com:office:office" xmlns:r="http://schemas.openxmlformats.org/officeDocument/2006/relationships" xmlns:m="http://schemas.openxmlformats.org/officeDocument/2006/math" xmlns:v="urn:schemas-microsoft-com:vml" xmlns:wp14="http://schemas.microsoft.com/office/word/2010/wordprocessingDrawing" xmlns:wp="http://schemas.openxmlformats.org/drawingml/2006/wordprocessingDrawing" xmlns:w10="urn:schemas-microsoft-com:office:word" xmlns:w="http://schemas.openxmlformats.org/wordprocessingml/2006/main" xmlns:w14="http://schemas.microsoft.com/office/word/2010/wordml" xmlns:wpg="http://schemas.microsoft.com/office/word/2010/wordprocessingGroup" xmlns:wpi="http://schemas.microsoft.com/office/word/2010/wordprocessingInk" xmlns:wne="http://schemas.microsoft.com/office/word/2006/wordml" xmlns:wps="http://schemas.microsoft.com/office/word/2010/wordprocessingShape" mc:Ignorable="w14 wp14">
   <w:body>
     <w:sdt>
       <w:sdtPr>
@@ -17,10 +17,11 @@
           <w:docPartUnique/>
         </w:docPartObj>
       </w:sdtPr>
+      <w:sdtEndPr/>
       <w:sdtContent>
         <w:p>
           <w:pPr>
-            <w:pStyle w:val="TtuloTDC"/>
+            <w:pStyle w:val="TtulodeTDC"/>
           </w:pPr>
           <w:r>
             <w:t>Contenido</w:t>
@@ -2062,13 +2063,29 @@
     </w:p>
     <w:p>
       <w:r>
-        <w:t xml:space="preserve">En este apartado debe incluirse un enlace (URL) a un repositorio en GitHub </w:t>
+        <w:t xml:space="preserve">En este apartado debe incluirse un enlace (URL) a un repositorio en </w:t>
+      </w:r>
+      <w:proofErr w:type="spellStart"/>
+      <w:r>
+        <w:t>GitHub</w:t>
+      </w:r>
+      <w:proofErr w:type="spellEnd"/>
+      <w:r>
+        <w:t xml:space="preserve"> </w:t>
       </w:r>
       <w:r>
         <w:t xml:space="preserve">o </w:t>
       </w:r>
       <w:r>
-        <w:t>en BitBucket creado para el trabajo.</w:t>
+        <w:t xml:space="preserve">en </w:t>
+      </w:r>
+      <w:proofErr w:type="spellStart"/>
+      <w:r>
+        <w:t>BitBucket</w:t>
+      </w:r>
+      <w:proofErr w:type="spellEnd"/>
+      <w:r>
+        <w:t xml:space="preserve"> creado para el trabajo.</w:t>
       </w:r>
     </w:p>
     <w:p>
@@ -2151,7 +2168,15 @@
         <w:t>Prototipo</w:t>
       </w:r>
       <w:r>
-        <w:t>TecnologiaA_final.zip (o .rar)</w:t>
+        <w:t>TecnologiaA_final.zip (o .</w:t>
+      </w:r>
+      <w:proofErr w:type="spellStart"/>
+      <w:r>
+        <w:t>rar</w:t>
+      </w:r>
+      <w:proofErr w:type="spellEnd"/>
+      <w:r>
+        <w:t>)</w:t>
       </w:r>
     </w:p>
     <w:p>
@@ -2166,7 +2191,15 @@
         <w:t>Prototipo</w:t>
       </w:r>
       <w:r>
-        <w:t>TecnologiaB_final.zip (o .rar).</w:t>
+        <w:t>TecnologiaB_final.zip (o .</w:t>
+      </w:r>
+      <w:proofErr w:type="spellStart"/>
+      <w:r>
+        <w:t>rar</w:t>
+      </w:r>
+      <w:proofErr w:type="spellEnd"/>
+      <w:r>
+        <w:t>).</w:t>
       </w:r>
     </w:p>
     <w:p>
@@ -2374,10 +2407,21 @@
               <w:rPr>
                 <w:b/>
               </w:rPr>
-              <w:t xml:space="preserve">Acercar zoom: </w:t>
-            </w:r>
-            <w:r>
-              <w:t xml:space="preserve"> hacer zoom para ver en más detalle los mapas.</w:t>
+              <w:t>Acercar zoom</w:t>
+            </w:r>
+            <w:proofErr w:type="gramStart"/>
+            <w:r>
+              <w:rPr>
+                <w:b/>
+              </w:rPr>
+              <w:t xml:space="preserve">: </w:t>
+            </w:r>
+            <w:r>
+              <w:t xml:space="preserve"> hacer</w:t>
+            </w:r>
+            <w:proofErr w:type="gramEnd"/>
+            <w:r>
+              <w:t xml:space="preserve"> zoom para ver en más detalle los mapas.</w:t>
             </w:r>
           </w:p>
         </w:tc>
@@ -2402,10 +2446,21 @@
               <w:rPr>
                 <w:b/>
               </w:rPr>
-              <w:t xml:space="preserve">Alejar zoom: </w:t>
-            </w:r>
-            <w:r>
-              <w:t xml:space="preserve"> quitar zoom para ver en mayor amplitud los mapas.</w:t>
+              <w:t>Alejar zoom</w:t>
+            </w:r>
+            <w:proofErr w:type="gramStart"/>
+            <w:r>
+              <w:rPr>
+                <w:b/>
+              </w:rPr>
+              <w:t xml:space="preserve">: </w:t>
+            </w:r>
+            <w:r>
+              <w:t xml:space="preserve"> quitar</w:t>
+            </w:r>
+            <w:proofErr w:type="gramEnd"/>
+            <w:r>
+              <w:t xml:space="preserve"> zoom para ver en mayor amplitud los mapas.</w:t>
             </w:r>
           </w:p>
         </w:tc>
@@ -2805,7 +2860,7 @@
                 <w:shd w:val="clear" w:color="auto" w:fill="FFFFFC"/>
               </w:rPr>
             </w:pPr>
-            <w:hyperlink r:id="rId8" w:history="1">
+            <w:hyperlink r:id="rId9" w:history="1">
               <w:r>
                 <w:rPr>
                   <w:rStyle w:val="Hipervnculo"/>
@@ -2847,7 +2902,43 @@
                 <w:szCs w:val="18"/>
                 <w:shd w:val="clear" w:color="auto" w:fill="FFFFFF"/>
               </w:rPr>
-              <w:t>ibrería Java desarrollada por Yammer para medir el comportamiento de nuestros servicios/components Java</w:t>
+              <w:t xml:space="preserve">ibrería Java desarrollada por </w:t>
+            </w:r>
+            <w:proofErr w:type="spellStart"/>
+            <w:r>
+              <w:rPr>
+                <w:color w:val="494949"/>
+                <w:szCs w:val="18"/>
+                <w:shd w:val="clear" w:color="auto" w:fill="FFFFFF"/>
+              </w:rPr>
+              <w:t>Yammer</w:t>
+            </w:r>
+            <w:proofErr w:type="spellEnd"/>
+            <w:r>
+              <w:rPr>
+                <w:color w:val="494949"/>
+                <w:szCs w:val="18"/>
+                <w:shd w:val="clear" w:color="auto" w:fill="FFFFFF"/>
+              </w:rPr>
+              <w:t xml:space="preserve"> para medir el comportamiento de nuestros servicios/</w:t>
+            </w:r>
+            <w:proofErr w:type="spellStart"/>
+            <w:r>
+              <w:rPr>
+                <w:color w:val="494949"/>
+                <w:szCs w:val="18"/>
+                <w:shd w:val="clear" w:color="auto" w:fill="FFFFFF"/>
+              </w:rPr>
+              <w:t>components</w:t>
+            </w:r>
+            <w:proofErr w:type="spellEnd"/>
+            <w:r>
+              <w:rPr>
+                <w:color w:val="494949"/>
+                <w:szCs w:val="18"/>
+                <w:shd w:val="clear" w:color="auto" w:fill="FFFFFF"/>
+              </w:rPr>
+              <w:t xml:space="preserve"> Java</w:t>
             </w:r>
             <w:r>
               <w:rPr>
@@ -3047,7 +3138,23 @@
         <w:t xml:space="preserve">Descripción: </w:t>
       </w:r>
       <w:r>
-        <w:t>Comprobar que tal se adaptan los dos Web Map Service al entorno de desarrollo Java.</w:t>
+        <w:t xml:space="preserve">Comprobar que tal se adaptan los dos Web </w:t>
+      </w:r>
+      <w:proofErr w:type="spellStart"/>
+      <w:r>
+        <w:t>Map</w:t>
+      </w:r>
+      <w:proofErr w:type="spellEnd"/>
+      <w:r>
+        <w:t xml:space="preserve"> </w:t>
+      </w:r>
+      <w:proofErr w:type="spellStart"/>
+      <w:r>
+        <w:t>Service</w:t>
+      </w:r>
+      <w:proofErr w:type="spellEnd"/>
+      <w:r>
+        <w:t xml:space="preserve"> al entorno de desarrollo Java.</w:t>
       </w:r>
     </w:p>
     <w:p>
@@ -3933,8 +4040,13 @@
         <w:t>Nombre del criteri</w:t>
       </w:r>
       <w:r>
-        <w:t>o: Complejidad ciclomátca</w:t>
-      </w:r>
+        <w:t xml:space="preserve">o: Complejidad </w:t>
+      </w:r>
+      <w:proofErr w:type="spellStart"/>
+      <w:r>
+        <w:t>ciclomátca</w:t>
+      </w:r>
+      <w:proofErr w:type="spellEnd"/>
     </w:p>
     <w:p>
       <w:pPr>
@@ -3958,7 +4070,7 @@
         </w:rPr>
         <w:t> </w:t>
       </w:r>
-      <w:hyperlink r:id="rId9" w:tooltip="Complejidad lógica de un programa (aún no redactado)" w:history="1">
+      <w:hyperlink r:id="rId10" w:tooltip="Complejidad lógica de un programa (aún no redactado)" w:history="1">
         <w:r>
           <w:rPr>
             <w:rStyle w:val="Hipervnculo"/>
@@ -4056,82 +4168,130 @@
           <w:color w:val="252525"/>
           <w:shd w:val="clear" w:color="auto" w:fill="FFFFFF"/>
         </w:rPr>
-        <w:t>Utilizando el software Understand podemos ver cuantos “warnings” tenemos dentro de nuestro código.</w:t>
-      </w:r>
-    </w:p>
-    <w:p>
-      <w:pPr>
-        <w:ind w:left="708"/>
-      </w:pPr>
-      <w:r>
-        <w:t>Tipo de valor: Numérico.</w:t>
-      </w:r>
-    </w:p>
-    <w:p>
-      <w:pPr>
-        <w:pStyle w:val="Ttulo3"/>
-        <w:rPr>
-          <w:b/>
-        </w:rPr>
-      </w:pPr>
-      <w:r>
-        <w:rPr>
-          <w:b/>
-        </w:rPr>
-        <w:t>3.16</w:t>
-      </w:r>
-      <w:r>
-        <w:rPr>
-          <w:b/>
-        </w:rPr>
-        <w:t xml:space="preserve"> Criterio </w:t>
-      </w:r>
-      <w:r>
-        <w:rPr>
-          <w:b/>
-        </w:rPr>
-        <w:t>16</w:t>
-      </w:r>
-      <w:r>
-        <w:rPr>
-          <w:b/>
-        </w:rPr>
-        <w:t xml:space="preserve">: </w:t>
-      </w:r>
-      <w:r>
-        <w:rPr>
-          <w:b/>
-        </w:rPr>
-        <w:t>Errores</w:t>
-      </w:r>
-      <w:r>
-        <w:rPr>
-          <w:b/>
-        </w:rPr>
-        <w:t>.</w:t>
-      </w:r>
-    </w:p>
-    <w:p>
-      <w:pPr>
-        <w:ind w:left="708"/>
-      </w:pPr>
-      <w:r>
-        <w:t>Nombre del criterio: Cantidad de errores</w:t>
-      </w:r>
-    </w:p>
-    <w:p>
-      <w:pPr>
-        <w:ind w:left="708"/>
-      </w:pPr>
-      <w:r>
-        <w:t xml:space="preserve">Descripción: </w:t>
-      </w:r>
+        <w:t xml:space="preserve">Utilizando el software </w:t>
+      </w:r>
+      <w:proofErr w:type="spellStart"/>
       <w:r>
         <w:rPr>
           <w:color w:val="252525"/>
           <w:shd w:val="clear" w:color="auto" w:fill="FFFFFF"/>
         </w:rPr>
-        <w:t>Utilizando el software Understand podemos ver cuantos errores tenemos dentro del código de la aplicación.</w:t>
+        <w:t>Understand</w:t>
+      </w:r>
+      <w:proofErr w:type="spellEnd"/>
+      <w:r>
+        <w:rPr>
+          <w:color w:val="252525"/>
+          <w:shd w:val="clear" w:color="auto" w:fill="FFFFFF"/>
+        </w:rPr>
+        <w:t xml:space="preserve"> podemos ver cuantos “</w:t>
+      </w:r>
+      <w:proofErr w:type="spellStart"/>
+      <w:r>
+        <w:rPr>
+          <w:color w:val="252525"/>
+          <w:shd w:val="clear" w:color="auto" w:fill="FFFFFF"/>
+        </w:rPr>
+        <w:t>warnings</w:t>
+      </w:r>
+      <w:proofErr w:type="spellEnd"/>
+      <w:r>
+        <w:rPr>
+          <w:color w:val="252525"/>
+          <w:shd w:val="clear" w:color="auto" w:fill="FFFFFF"/>
+        </w:rPr>
+        <w:t>” tenemos dentro de nuestro código.</w:t>
+      </w:r>
+    </w:p>
+    <w:p>
+      <w:pPr>
+        <w:ind w:left="708"/>
+      </w:pPr>
+      <w:r>
+        <w:t>Tipo de valor: Numérico.</w:t>
+      </w:r>
+    </w:p>
+    <w:p>
+      <w:pPr>
+        <w:pStyle w:val="Ttulo3"/>
+        <w:rPr>
+          <w:b/>
+        </w:rPr>
+      </w:pPr>
+      <w:r>
+        <w:rPr>
+          <w:b/>
+        </w:rPr>
+        <w:t>3.16</w:t>
+      </w:r>
+      <w:r>
+        <w:rPr>
+          <w:b/>
+        </w:rPr>
+        <w:t xml:space="preserve"> Criterio </w:t>
+      </w:r>
+      <w:r>
+        <w:rPr>
+          <w:b/>
+        </w:rPr>
+        <w:t>16</w:t>
+      </w:r>
+      <w:r>
+        <w:rPr>
+          <w:b/>
+        </w:rPr>
+        <w:t xml:space="preserve">: </w:t>
+      </w:r>
+      <w:r>
+        <w:rPr>
+          <w:b/>
+        </w:rPr>
+        <w:t>Errores</w:t>
+      </w:r>
+      <w:r>
+        <w:rPr>
+          <w:b/>
+        </w:rPr>
+        <w:t>.</w:t>
+      </w:r>
+    </w:p>
+    <w:p>
+      <w:pPr>
+        <w:ind w:left="708"/>
+      </w:pPr>
+      <w:r>
+        <w:t>Nombre del criterio: Cantidad de errores</w:t>
+      </w:r>
+    </w:p>
+    <w:p>
+      <w:pPr>
+        <w:ind w:left="708"/>
+      </w:pPr>
+      <w:r>
+        <w:t xml:space="preserve">Descripción: </w:t>
+      </w:r>
+      <w:r>
+        <w:rPr>
+          <w:color w:val="252525"/>
+          <w:shd w:val="clear" w:color="auto" w:fill="FFFFFF"/>
+        </w:rPr>
+        <w:t xml:space="preserve">Utilizando el software </w:t>
+      </w:r>
+      <w:proofErr w:type="spellStart"/>
+      <w:r>
+        <w:rPr>
+          <w:color w:val="252525"/>
+          <w:shd w:val="clear" w:color="auto" w:fill="FFFFFF"/>
+        </w:rPr>
+        <w:t>Understand</w:t>
+      </w:r>
+      <w:proofErr w:type="spellEnd"/>
+      <w:r>
+        <w:rPr>
+          <w:color w:val="252525"/>
+          <w:shd w:val="clear" w:color="auto" w:fill="FFFFFF"/>
+        </w:rPr>
+        <w:t xml:space="preserve"> podemos ver cuantos errores tenemos dentro del código de la aplicación.</w:t>
       </w:r>
     </w:p>
     <w:p>
@@ -4194,9 +4354,19 @@
       <w:r>
         <w:t xml:space="preserve">de </w:t>
       </w:r>
-      <w:r>
-        <w:t>OpenStreet Maps</w:t>
-      </w:r>
+      <w:proofErr w:type="spellStart"/>
+      <w:r>
+        <w:t>OpenStreet</w:t>
+      </w:r>
+      <w:proofErr w:type="spellEnd"/>
+      <w:r>
+        <w:t xml:space="preserve"> </w:t>
+      </w:r>
+      <w:proofErr w:type="spellStart"/>
+      <w:r>
+        <w:t>Maps</w:t>
+      </w:r>
+      <w:proofErr w:type="spellEnd"/>
       <w:r>
         <w:t>.</w:t>
       </w:r>
@@ -4213,13 +4383,55 @@
     </w:p>
     <w:p>
       <w:r>
-        <w:t xml:space="preserve">Nuestra intención era incluir el Web Map Service de </w:t>
-      </w:r>
-      <w:r>
-        <w:t>OpenStreet Map</w:t>
-      </w:r>
-      <w:r>
-        <w:t xml:space="preserve"> en un JFrame de Java, para analizar diferentes aspectos, y a partir de ahí añadirle algunas funcionalidades a través de JButtons. De este modo, nuestra interfaz de diseño sería así:</w:t>
+        <w:t xml:space="preserve">Nuestra intención era incluir el Web </w:t>
+      </w:r>
+      <w:proofErr w:type="spellStart"/>
+      <w:r>
+        <w:t>Map</w:t>
+      </w:r>
+      <w:proofErr w:type="spellEnd"/>
+      <w:r>
+        <w:t xml:space="preserve"> </w:t>
+      </w:r>
+      <w:proofErr w:type="spellStart"/>
+      <w:r>
+        <w:t>Service</w:t>
+      </w:r>
+      <w:proofErr w:type="spellEnd"/>
+      <w:r>
+        <w:t xml:space="preserve"> de </w:t>
+      </w:r>
+      <w:proofErr w:type="spellStart"/>
+      <w:r>
+        <w:t>OpenStreet</w:t>
+      </w:r>
+      <w:proofErr w:type="spellEnd"/>
+      <w:r>
+        <w:t xml:space="preserve"> </w:t>
+      </w:r>
+      <w:proofErr w:type="spellStart"/>
+      <w:r>
+        <w:t>Map</w:t>
+      </w:r>
+      <w:proofErr w:type="spellEnd"/>
+      <w:r>
+        <w:t xml:space="preserve"> en un </w:t>
+      </w:r>
+      <w:proofErr w:type="spellStart"/>
+      <w:r>
+        <w:t>JFrame</w:t>
+      </w:r>
+      <w:proofErr w:type="spellEnd"/>
+      <w:r>
+        <w:t xml:space="preserve"> de Java, para analizar diferentes aspectos, y a partir de ahí añadirle algunas funcionalidades a través de </w:t>
+      </w:r>
+      <w:proofErr w:type="spellStart"/>
+      <w:r>
+        <w:t>JButtons</w:t>
+      </w:r>
+      <w:proofErr w:type="spellEnd"/>
+      <w:r>
+        <w:t>. De este modo, nuestra interfaz de diseño sería así:</w:t>
       </w:r>
     </w:p>
     <w:p>
@@ -4248,7 +4460,7 @@
                     <pic:cNvPicPr/>
                   </pic:nvPicPr>
                   <pic:blipFill>
-                    <a:blip r:embed="rId10" cstate="print"/>
+                    <a:blip r:embed="rId11" cstate="print"/>
                     <a:stretch>
                       <a:fillRect/>
                     </a:stretch>
@@ -4280,13 +4492,45 @@
     </w:p>
     <w:p>
       <w:r>
-        <w:t xml:space="preserve">Lo primero que hicimos fue crear un JFrame donde incrustar el Web Map Service. En él se puede modificar el tamaño </w:t>
+        <w:t xml:space="preserve">Lo primero que hicimos fue crear un </w:t>
+      </w:r>
+      <w:proofErr w:type="spellStart"/>
+      <w:r>
+        <w:t>JFrame</w:t>
+      </w:r>
+      <w:proofErr w:type="spellEnd"/>
+      <w:r>
+        <w:t xml:space="preserve"> donde incrustar el Web </w:t>
+      </w:r>
+      <w:proofErr w:type="spellStart"/>
+      <w:r>
+        <w:t>Map</w:t>
+      </w:r>
+      <w:proofErr w:type="spellEnd"/>
+      <w:r>
+        <w:t xml:space="preserve"> </w:t>
+      </w:r>
+      <w:proofErr w:type="spellStart"/>
+      <w:r>
+        <w:t>Service</w:t>
+      </w:r>
+      <w:proofErr w:type="spellEnd"/>
+      <w:r>
+        <w:t xml:space="preserve">. En él se puede modificar el tamaño </w:t>
       </w:r>
       <w:r>
         <w:t xml:space="preserve">y la visibilidad </w:t>
       </w:r>
       <w:r>
-        <w:t>del JFrame en cuestión</w:t>
+        <w:t xml:space="preserve">del </w:t>
+      </w:r>
+      <w:proofErr w:type="spellStart"/>
+      <w:r>
+        <w:t>JFrame</w:t>
+      </w:r>
+      <w:proofErr w:type="spellEnd"/>
+      <w:r>
+        <w:t xml:space="preserve"> en cuestión</w:t>
       </w:r>
       <w:r>
         <w:t>.</w:t>
@@ -4294,7 +4538,23 @@
     </w:p>
     <w:p>
       <w:r>
-        <w:t xml:space="preserve">Para hacer que el JFrame funcione, hay que añadir unas librerías del apartado JXBrowser, que es una herramienta externa que necesita una licencia para su funcionamiento. Esto nos dio ciertos problemas que comentaremos </w:t>
+        <w:t xml:space="preserve">Para hacer que el </w:t>
+      </w:r>
+      <w:proofErr w:type="spellStart"/>
+      <w:r>
+        <w:t>JFrame</w:t>
+      </w:r>
+      <w:proofErr w:type="spellEnd"/>
+      <w:r>
+        <w:t xml:space="preserve"> funcione, hay que añadir unas librerías del apartado </w:t>
+      </w:r>
+      <w:proofErr w:type="spellStart"/>
+      <w:r>
+        <w:t>JXBrowser</w:t>
+      </w:r>
+      <w:proofErr w:type="spellEnd"/>
+      <w:r>
+        <w:t xml:space="preserve">, que es una herramienta externa que necesita una licencia para su funcionamiento. Esto nos dio ciertos problemas que comentaremos </w:t>
       </w:r>
       <w:r>
         <w:t>más</w:t>
@@ -4306,7 +4566,15 @@
         <w:t>el apartado de pruebas.</w:t>
       </w:r>
       <w:r>
-        <w:t xml:space="preserve"> Además, añadimos los botones de acercar/alejar y el de cambiar a modo trafico (Ver Transporte)</w:t>
+        <w:t xml:space="preserve"> Además, añadimos los botones de acercar/alejar y el de cambiar a modo </w:t>
+      </w:r>
+      <w:proofErr w:type="spellStart"/>
+      <w:r>
+        <w:t>trafico</w:t>
+      </w:r>
+      <w:proofErr w:type="spellEnd"/>
+      <w:r>
+        <w:t xml:space="preserve"> (Ver Transporte)</w:t>
       </w:r>
     </w:p>
     <w:p>
@@ -4334,7 +4602,7 @@
                     </pic:cNvPicPr>
                   </pic:nvPicPr>
                   <pic:blipFill>
-                    <a:blip r:embed="rId11" cstate="print"/>
+                    <a:blip r:embed="rId12" cstate="print"/>
                     <a:srcRect/>
                     <a:stretch>
                       <a:fillRect/>
@@ -4402,7 +4670,7 @@
                     </pic:cNvPicPr>
                   </pic:nvPicPr>
                   <pic:blipFill>
-                    <a:blip r:embed="rId12" cstate="print"/>
+                    <a:blip r:embed="rId13" cstate="print"/>
                     <a:srcRect/>
                     <a:stretch>
                       <a:fillRect/>
@@ -4433,7 +4701,15 @@
     </w:p>
     <w:p>
       <w:r>
-        <w:t>Nos decía que no encontraba una licencia válida. Buscando en diferentes webs, vimos que la versión de JXBrowser que teníamos no coincidía con la versión de la licencia que nos habían proporcionado, así que tuvim</w:t>
+        <w:t xml:space="preserve">Nos decía que no encontraba una licencia válida. Buscando en diferentes webs, vimos que la versión de </w:t>
+      </w:r>
+      <w:proofErr w:type="spellStart"/>
+      <w:r>
+        <w:t>JXBrowser</w:t>
+      </w:r>
+      <w:proofErr w:type="spellEnd"/>
+      <w:r>
+        <w:t xml:space="preserve"> que teníamos no coincidía con la versión de la licencia que nos habían proporcionado, así que tuvim</w:t>
       </w:r>
       <w:r>
         <w:t>os que buscar otra más moderna, que es la versión 6.x, y con esto ya logramos que funcionara:</w:t>
@@ -4463,7 +4739,7 @@
                     </pic:cNvPicPr>
                   </pic:nvPicPr>
                   <pic:blipFill>
-                    <a:blip r:embed="rId13" cstate="print"/>
+                    <a:blip r:embed="rId14" cstate="print"/>
                     <a:srcRect/>
                     <a:stretch>
                       <a:fillRect/>
@@ -4494,7 +4770,23 @@
     </w:p>
     <w:p>
       <w:r>
-        <w:t>Aparte de estos problemas con las librerías, los botones de acercar/alejar no funcionan en OpenStreet Map, pero este apartado lo detallaremos más en la comparación entre tecnologías.</w:t>
+        <w:t xml:space="preserve">Aparte de estos problemas con las librerías, los botones de acercar/alejar no funcionan en </w:t>
+      </w:r>
+      <w:proofErr w:type="spellStart"/>
+      <w:r>
+        <w:t>OpenStreet</w:t>
+      </w:r>
+      <w:proofErr w:type="spellEnd"/>
+      <w:r>
+        <w:t xml:space="preserve"> </w:t>
+      </w:r>
+      <w:proofErr w:type="spellStart"/>
+      <w:r>
+        <w:t>Map</w:t>
+      </w:r>
+      <w:proofErr w:type="spellEnd"/>
+      <w:r>
+        <w:t>, pero este apartado lo detallaremos más en la comparación entre tecnologías.</w:t>
       </w:r>
     </w:p>
     <w:p/>
@@ -4511,59 +4803,49 @@
     </w:p>
     <w:p>
       <w:pPr>
-        <w:pStyle w:val="Prrafodelista"/>
-        <w:numPr>
-          <w:ilvl w:val="0"/>
-          <w:numId w:val="5"/>
-        </w:numPr>
-      </w:pPr>
-      <w:r>
-        <w:t xml:space="preserve">Se crea </w:t>
-      </w:r>
-      <w:r>
-        <w:t>un proyecto en Java</w:t>
-      </w:r>
-    </w:p>
-    <w:p>
-      <w:pPr>
-        <w:pStyle w:val="Prrafodelista"/>
-        <w:numPr>
-          <w:ilvl w:val="0"/>
-          <w:numId w:val="5"/>
-        </w:numPr>
-      </w:pPr>
-      <w:r>
-        <w:t>Se añade el código para su correcto funcionamiento.</w:t>
-      </w:r>
-    </w:p>
-    <w:p>
-      <w:pPr>
-        <w:pStyle w:val="Prrafodelista"/>
-        <w:numPr>
-          <w:ilvl w:val="0"/>
-          <w:numId w:val="5"/>
-        </w:numPr>
-      </w:pPr>
-      <w:r>
-        <w:t>Se añaden las libre</w:t>
-      </w:r>
-      <w:r>
-        <w:t>rías de JXBrowser y la licencia.</w:t>
-      </w:r>
-    </w:p>
-    <w:p>
-      <w:pPr>
         <w:pStyle w:val="Ttulo2"/>
+        <w:rPr>
+          <w:b w:val="0"/>
+        </w:rPr>
       </w:pPr>
       <w:bookmarkStart w:id="17" w:name="_Toc448254560"/>
       <w:r>
+        <w:rPr>
+          <w:b w:val="0"/>
+        </w:rPr>
+        <w:t>Al tratarse de una aplicación portable en java, no requiere la necesidad previa de instalarse, únicamente hay que ejecutar el archivo portable y se abrirá la aplicación.</w:t>
+      </w:r>
+    </w:p>
+    <w:p>
+      <w:pPr>
+        <w:pStyle w:val="Ttulo2"/>
+      </w:pPr>
+      <w:bookmarkStart w:id="18" w:name="_GoBack"/>
+      <w:bookmarkEnd w:id="18"/>
+      <w:r>
         <w:t>4.5 Manual de usuario</w:t>
       </w:r>
       <w:bookmarkEnd w:id="17"/>
     </w:p>
     <w:p>
       <w:r>
-        <w:t>La aplicación es muy sencilla de usar, solo con darle a ejecutar desde Java ya se carga el mapa, y tienes la posibilidad de usarlo tal y como lo harías en tu navegador, o bien usar los botones incorporados de acercar/alejar y ver transporte en caso de que por lo que sea la funcionalidad aportada por el propio Web Map Service no funcionase.</w:t>
+        <w:t xml:space="preserve">La aplicación es muy sencilla de usar, solo con darle a ejecutar desde Java ya se carga el mapa, y tienes la posibilidad de usarlo tal y como lo harías en tu navegador, o bien usar los botones incorporados de acercar/alejar y ver transporte en caso de que por lo que sea la funcionalidad aportada por el propio Web </w:t>
+      </w:r>
+      <w:proofErr w:type="spellStart"/>
+      <w:r>
+        <w:t>Map</w:t>
+      </w:r>
+      <w:proofErr w:type="spellEnd"/>
+      <w:r>
+        <w:t xml:space="preserve"> </w:t>
+      </w:r>
+      <w:proofErr w:type="spellStart"/>
+      <w:r>
+        <w:t>Service</w:t>
+      </w:r>
+      <w:proofErr w:type="spellEnd"/>
+      <w:r>
+        <w:t xml:space="preserve"> no funcionase.</w:t>
       </w:r>
     </w:p>
     <w:p>
@@ -4590,7 +4872,7 @@
                     </pic:cNvPicPr>
                   </pic:nvPicPr>
                   <pic:blipFill>
-                    <a:blip r:embed="rId14" cstate="print"/>
+                    <a:blip r:embed="rId15" cstate="print"/>
                     <a:srcRect/>
                     <a:stretch>
                       <a:fillRect/>
@@ -4687,7 +4969,23 @@
         <w:t>NOTA:</w:t>
       </w:r>
       <w:r>
-        <w:t xml:space="preserve"> como hemos dicho, en OpenStreet Map los botones de acercar/alejar no funcionan, pero la implementación está correctamente realizada.</w:t>
+        <w:t xml:space="preserve"> como hemos dicho, en </w:t>
+      </w:r>
+      <w:proofErr w:type="spellStart"/>
+      <w:r>
+        <w:t>OpenStreet</w:t>
+      </w:r>
+      <w:proofErr w:type="spellEnd"/>
+      <w:r>
+        <w:t xml:space="preserve"> </w:t>
+      </w:r>
+      <w:proofErr w:type="spellStart"/>
+      <w:r>
+        <w:t>Map</w:t>
+      </w:r>
+      <w:proofErr w:type="spellEnd"/>
+      <w:r>
+        <w:t xml:space="preserve"> los botones de acercar/alejar no funcionan, pero la implementación está correctamente realizada.</w:t>
       </w:r>
     </w:p>
     <w:p>
@@ -4709,30 +5007,75 @@
       <w:pPr>
         <w:pStyle w:val="Ttulo1"/>
       </w:pPr>
-      <w:bookmarkStart w:id="18" w:name="_Toc448254561"/>
+      <w:bookmarkStart w:id="19" w:name="_Toc448254561"/>
       <w:r>
         <w:lastRenderedPageBreak/>
         <w:t xml:space="preserve">5. Proyecto de implementación de un prototipo del sistema utilizando la tecnología </w:t>
       </w:r>
-      <w:bookmarkEnd w:id="18"/>
-      <w:r>
-        <w:t>Google Maps</w:t>
-      </w:r>
+      <w:bookmarkEnd w:id="19"/>
+      <w:r>
+        <w:t xml:space="preserve">Google </w:t>
+      </w:r>
+      <w:proofErr w:type="spellStart"/>
+      <w:r>
+        <w:t>Maps</w:t>
+      </w:r>
+      <w:proofErr w:type="spellEnd"/>
     </w:p>
     <w:p>
       <w:pPr>
         <w:pStyle w:val="Ttulo2"/>
       </w:pPr>
-      <w:bookmarkStart w:id="19" w:name="_Toc448254562"/>
+      <w:bookmarkStart w:id="20" w:name="_Toc448254562"/>
       <w:r>
         <w:t>5.1 Documentación de diseño</w:t>
       </w:r>
-      <w:bookmarkEnd w:id="19"/>
-    </w:p>
-    <w:p>
-      <w:bookmarkStart w:id="20" w:name="_Toc448254563"/>
-      <w:r>
-        <w:t>Nuestra intención era incluir el Web Map Service de Google Maps en un JFrame de Java, para analizar diferentes aspectos, y a partir de ahí añadirle algunas funcionalidades a través de JButtons. De este modo, nuestra interfaz de diseño sería así:</w:t>
+      <w:bookmarkEnd w:id="20"/>
+    </w:p>
+    <w:p>
+      <w:bookmarkStart w:id="21" w:name="_Toc448254563"/>
+      <w:r>
+        <w:t xml:space="preserve">Nuestra intención era incluir el Web </w:t>
+      </w:r>
+      <w:proofErr w:type="spellStart"/>
+      <w:r>
+        <w:t>Map</w:t>
+      </w:r>
+      <w:proofErr w:type="spellEnd"/>
+      <w:r>
+        <w:t xml:space="preserve"> </w:t>
+      </w:r>
+      <w:proofErr w:type="spellStart"/>
+      <w:r>
+        <w:t>Service</w:t>
+      </w:r>
+      <w:proofErr w:type="spellEnd"/>
+      <w:r>
+        <w:t xml:space="preserve"> de Google </w:t>
+      </w:r>
+      <w:proofErr w:type="spellStart"/>
+      <w:r>
+        <w:t>Maps</w:t>
+      </w:r>
+      <w:proofErr w:type="spellEnd"/>
+      <w:r>
+        <w:t xml:space="preserve"> en un </w:t>
+      </w:r>
+      <w:proofErr w:type="spellStart"/>
+      <w:r>
+        <w:t>JFrame</w:t>
+      </w:r>
+      <w:proofErr w:type="spellEnd"/>
+      <w:r>
+        <w:t xml:space="preserve"> de Java, para analizar diferentes aspectos, y a partir de ahí añadirle algunas funcionalidades a través de </w:t>
+      </w:r>
+      <w:proofErr w:type="spellStart"/>
+      <w:r>
+        <w:t>JButtons</w:t>
+      </w:r>
+      <w:proofErr w:type="spellEnd"/>
+      <w:r>
+        <w:t>. De este modo, nuestra interfaz de diseño sería así:</w:t>
       </w:r>
     </w:p>
     <w:p>
@@ -4757,7 +5100,7 @@
                     <pic:cNvPicPr/>
                   </pic:nvPicPr>
                   <pic:blipFill>
-                    <a:blip r:embed="rId10" cstate="print"/>
+                    <a:blip r:embed="rId11" cstate="print"/>
                     <a:stretch>
                       <a:fillRect/>
                     </a:stretch>
@@ -4785,17 +5128,75 @@
       <w:r>
         <w:t>5.2 Documentación de construcción</w:t>
       </w:r>
-      <w:bookmarkEnd w:id="20"/>
-    </w:p>
-    <w:p>
-      <w:bookmarkStart w:id="21" w:name="_Toc448254564"/>
-      <w:r>
-        <w:t>Lo primero que hicimos fue crear un JFrame donde incrustar el Web Map Service. En él se puede modificar el tamaño y la visibilidad del JFrame en cuestión.</w:t>
-      </w:r>
-    </w:p>
-    <w:p>
-      <w:r>
-        <w:t>Para hacer que el JFrame funcione, hay que añadir unas librerías del apartado JXBrowser, que es una herramienta externa que necesita una licencia para su funcionamiento. Esto nos dio ciertos problemas que comentaremos más adelante en el apartado de pruebas. Además, añadimos los botones de acercar/alejar y el de cambiar a modo trafico (Ver Transporte):</w:t>
+      <w:bookmarkEnd w:id="21"/>
+    </w:p>
+    <w:p>
+      <w:bookmarkStart w:id="22" w:name="_Toc448254564"/>
+      <w:r>
+        <w:t xml:space="preserve">Lo primero que hicimos fue crear un </w:t>
+      </w:r>
+      <w:proofErr w:type="spellStart"/>
+      <w:r>
+        <w:t>JFrame</w:t>
+      </w:r>
+      <w:proofErr w:type="spellEnd"/>
+      <w:r>
+        <w:t xml:space="preserve"> donde incrustar el Web </w:t>
+      </w:r>
+      <w:proofErr w:type="spellStart"/>
+      <w:r>
+        <w:t>Map</w:t>
+      </w:r>
+      <w:proofErr w:type="spellEnd"/>
+      <w:r>
+        <w:t xml:space="preserve"> </w:t>
+      </w:r>
+      <w:proofErr w:type="spellStart"/>
+      <w:r>
+        <w:t>Service</w:t>
+      </w:r>
+      <w:proofErr w:type="spellEnd"/>
+      <w:r>
+        <w:t xml:space="preserve">. En él se puede modificar el tamaño y la visibilidad del </w:t>
+      </w:r>
+      <w:proofErr w:type="spellStart"/>
+      <w:r>
+        <w:t>JFrame</w:t>
+      </w:r>
+      <w:proofErr w:type="spellEnd"/>
+      <w:r>
+        <w:t xml:space="preserve"> en cuestión.</w:t>
+      </w:r>
+    </w:p>
+    <w:p>
+      <w:r>
+        <w:t xml:space="preserve">Para hacer que el </w:t>
+      </w:r>
+      <w:proofErr w:type="spellStart"/>
+      <w:r>
+        <w:t>JFrame</w:t>
+      </w:r>
+      <w:proofErr w:type="spellEnd"/>
+      <w:r>
+        <w:t xml:space="preserve"> funcione, hay que añadir unas librerías del apartado </w:t>
+      </w:r>
+      <w:proofErr w:type="spellStart"/>
+      <w:r>
+        <w:t>JXBrowser</w:t>
+      </w:r>
+      <w:proofErr w:type="spellEnd"/>
+      <w:r>
+        <w:t xml:space="preserve">, que es una herramienta externa que necesita una licencia para su funcionamiento. Esto nos dio ciertos problemas que comentaremos más adelante en el apartado de pruebas. Además, añadimos los botones de acercar/alejar y el de cambiar a modo </w:t>
+      </w:r>
+      <w:proofErr w:type="spellStart"/>
+      <w:proofErr w:type="gramStart"/>
+      <w:r>
+        <w:t>trafico</w:t>
+      </w:r>
+      <w:proofErr w:type="spellEnd"/>
+      <w:proofErr w:type="gramEnd"/>
+      <w:r>
+        <w:t xml:space="preserve"> (Ver Transporte):</w:t>
       </w:r>
     </w:p>
     <w:p>
@@ -4822,7 +5223,7 @@
                     </pic:cNvPicPr>
                   </pic:nvPicPr>
                   <pic:blipFill>
-                    <a:blip r:embed="rId15" cstate="print"/>
+                    <a:blip r:embed="rId16" cstate="print"/>
                     <a:srcRect/>
                     <a:stretch>
                       <a:fillRect/>
@@ -4876,7 +5277,7 @@
                     </pic:cNvPicPr>
                   </pic:nvPicPr>
                   <pic:blipFill>
-                    <a:blip r:embed="rId16" cstate="print"/>
+                    <a:blip r:embed="rId17" cstate="print"/>
                     <a:srcRect/>
                     <a:stretch>
                       <a:fillRect/>
@@ -4912,18 +5313,52 @@
       <w:r>
         <w:t>5.3 Documentación de pruebas</w:t>
       </w:r>
-      <w:bookmarkEnd w:id="21"/>
-    </w:p>
-    <w:p>
-      <w:r>
-        <w:t xml:space="preserve">Como vimos que pasaba algo similar a lo de OpenStreet Map, es decir, no funcionaban los botones que habíamos incorporado, buscamos otro modo de realizarlo, y encontramos que en este caso Google Maps si ofrece una API de libre ejecución, por lo que tratamos de implementarla. En un primer momento lo que hicimos fue incorporarla directamente como url en el </w:t>
-      </w:r>
+      <w:bookmarkEnd w:id="22"/>
+    </w:p>
+    <w:p>
+      <w:r>
+        <w:t xml:space="preserve">Como vimos que pasaba algo similar a lo de </w:t>
+      </w:r>
+      <w:proofErr w:type="spellStart"/>
+      <w:r>
+        <w:t>OpenStreet</w:t>
+      </w:r>
+      <w:proofErr w:type="spellEnd"/>
+      <w:r>
+        <w:t xml:space="preserve"> </w:t>
+      </w:r>
+      <w:proofErr w:type="spellStart"/>
+      <w:r>
+        <w:t>Map</w:t>
+      </w:r>
+      <w:proofErr w:type="spellEnd"/>
+      <w:r>
+        <w:t xml:space="preserve">, es decir, no funcionaban los botones que habíamos incorporado, buscamos otro modo de realizarlo, y encontramos que en este caso Google </w:t>
+      </w:r>
+      <w:proofErr w:type="spellStart"/>
+      <w:r>
+        <w:t>Maps</w:t>
+      </w:r>
+      <w:proofErr w:type="spellEnd"/>
+      <w:r>
+        <w:t xml:space="preserve"> si ofrece una API de libre ejecución, por lo que tratamos de implementarla. En un primer momento lo que hicimos fue incorporarla directamente como </w:t>
+      </w:r>
+      <w:proofErr w:type="spellStart"/>
+      <w:r>
+        <w:t>url</w:t>
+      </w:r>
+      <w:proofErr w:type="spellEnd"/>
+      <w:r>
+        <w:t xml:space="preserve"> en el </w:t>
+      </w:r>
+      <w:proofErr w:type="spellStart"/>
       <w:r>
         <w:rPr>
           <w:i/>
         </w:rPr>
         <w:t>browse.loadURL</w:t>
       </w:r>
+      <w:proofErr w:type="spellEnd"/>
       <w:r>
         <w:rPr>
           <w:i/>
@@ -4933,12 +5368,14 @@
       <w:r>
         <w:t xml:space="preserve">pero no realizaba nada. Así que pensando y buscando en Internet logramos dar con la solución: como en el </w:t>
       </w:r>
+      <w:proofErr w:type="spellStart"/>
       <w:r>
         <w:rPr>
           <w:i/>
         </w:rPr>
         <w:t>browse.loadURL</w:t>
       </w:r>
+      <w:proofErr w:type="spellEnd"/>
       <w:r>
         <w:rPr>
           <w:i/>
@@ -4946,7 +5383,75 @@
         <w:t xml:space="preserve"> </w:t>
       </w:r>
       <w:r>
-        <w:t xml:space="preserve">solo deja pasar como parametro una pagina web, implementamos nosotros una sencilla página html que llamara a la API de Google Maps. Para ello, tuvimos que crear una versión de prueba en la pagina de Google para que nos devolviera una API Key, y asi poderla incluir como referencia en la pagina html, quedando de la siguiente manera: </w:t>
+        <w:t xml:space="preserve">solo deja pasar como </w:t>
+      </w:r>
+      <w:proofErr w:type="spellStart"/>
+      <w:r>
+        <w:t>parametro</w:t>
+      </w:r>
+      <w:proofErr w:type="spellEnd"/>
+      <w:r>
+        <w:t xml:space="preserve"> una </w:t>
+      </w:r>
+      <w:proofErr w:type="spellStart"/>
+      <w:proofErr w:type="gramStart"/>
+      <w:r>
+        <w:t>pagina</w:t>
+      </w:r>
+      <w:proofErr w:type="spellEnd"/>
+      <w:proofErr w:type="gramEnd"/>
+      <w:r>
+        <w:t xml:space="preserve"> web, implementamos nosotros una sencilla página </w:t>
+      </w:r>
+      <w:proofErr w:type="spellStart"/>
+      <w:r>
+        <w:t>html</w:t>
+      </w:r>
+      <w:proofErr w:type="spellEnd"/>
+      <w:r>
+        <w:t xml:space="preserve"> que llamara a la API de Google </w:t>
+      </w:r>
+      <w:proofErr w:type="spellStart"/>
+      <w:r>
+        <w:t>Maps</w:t>
+      </w:r>
+      <w:proofErr w:type="spellEnd"/>
+      <w:r>
+        <w:t xml:space="preserve">. Para ello, tuvimos que crear una versión de prueba en la </w:t>
+      </w:r>
+      <w:proofErr w:type="spellStart"/>
+      <w:proofErr w:type="gramStart"/>
+      <w:r>
+        <w:t>pagina</w:t>
+      </w:r>
+      <w:proofErr w:type="spellEnd"/>
+      <w:proofErr w:type="gramEnd"/>
+      <w:r>
+        <w:t xml:space="preserve"> de Google para que nos devolviera una API Key, y </w:t>
+      </w:r>
+      <w:proofErr w:type="spellStart"/>
+      <w:r>
+        <w:t>asi</w:t>
+      </w:r>
+      <w:proofErr w:type="spellEnd"/>
+      <w:r>
+        <w:t xml:space="preserve"> poderla incluir como referencia en la </w:t>
+      </w:r>
+      <w:proofErr w:type="spellStart"/>
+      <w:r>
+        <w:t>pagina</w:t>
+      </w:r>
+      <w:proofErr w:type="spellEnd"/>
+      <w:r>
+        <w:t xml:space="preserve"> </w:t>
+      </w:r>
+      <w:proofErr w:type="spellStart"/>
+      <w:r>
+        <w:t>html</w:t>
+      </w:r>
+      <w:proofErr w:type="spellEnd"/>
+      <w:r>
+        <w:t xml:space="preserve">, quedando de la siguiente manera: </w:t>
       </w:r>
     </w:p>
     <w:p>
@@ -4973,7 +5478,7 @@
                     </pic:cNvPicPr>
                   </pic:nvPicPr>
                   <pic:blipFill>
-                    <a:blip r:embed="rId17" cstate="print"/>
+                    <a:blip r:embed="rId18" cstate="print"/>
                     <a:srcRect/>
                     <a:stretch>
                       <a:fillRect/>
@@ -5004,11 +5509,28 @@
     </w:p>
     <w:p>
       <w:r>
-        <w:t>Como vemos, incluimos un apartado de javascript añadimos la API Key, y mas abajo unas coordenadas de inicio.</w:t>
-      </w:r>
-    </w:p>
-    <w:p>
-      <w:r>
+        <w:t xml:space="preserve">Como vemos, incluimos un apartado de </w:t>
+      </w:r>
+      <w:proofErr w:type="spellStart"/>
+      <w:r>
+        <w:t>javascript</w:t>
+      </w:r>
+      <w:proofErr w:type="spellEnd"/>
+      <w:r>
+        <w:t xml:space="preserve"> añadimos la API Key, y </w:t>
+      </w:r>
+      <w:proofErr w:type="spellStart"/>
+      <w:r>
+        <w:t>mas</w:t>
+      </w:r>
+      <w:proofErr w:type="spellEnd"/>
+      <w:r>
+        <w:t xml:space="preserve"> abajo unas coordenadas de inicio.</w:t>
+      </w:r>
+    </w:p>
+    <w:p>
+      <w:r>
+        <w:lastRenderedPageBreak/>
         <w:t xml:space="preserve">De este modo, en el código principal, solo cambiamos la página a la que referenciamos: </w:t>
       </w:r>
     </w:p>
@@ -5018,7 +5540,6 @@
           <w:noProof/>
           <w:lang w:eastAsia="es-ES"/>
         </w:rPr>
-        <w:lastRenderedPageBreak/>
         <w:drawing>
           <wp:inline distT="0" distB="0" distL="0" distR="0">
             <wp:extent cx="5400040" cy="2019764"/>
@@ -5037,7 +5558,7 @@
                     </pic:cNvPicPr>
                   </pic:nvPicPr>
                   <pic:blipFill>
-                    <a:blip r:embed="rId18" cstate="print"/>
+                    <a:blip r:embed="rId19" cstate="print"/>
                     <a:srcRect/>
                     <a:stretch>
                       <a:fillRect/>
@@ -5079,65 +5600,67 @@
         <w:t>NOTA:</w:t>
       </w:r>
       <w:r>
-        <w:t xml:space="preserve"> como referenciamos a un archivo html creado por nosotros y no una web alojada en un servidor, hay que incluir la ruta donde se encuentra el archivo, por lo que hay que asegurarse de que es la correcta, ya que sino la carga del mapa será errónea.</w:t>
+        <w:t xml:space="preserve"> como referenciamos a un archivo </w:t>
+      </w:r>
+      <w:proofErr w:type="spellStart"/>
+      <w:r>
+        <w:t>html</w:t>
+      </w:r>
+      <w:proofErr w:type="spellEnd"/>
+      <w:r>
+        <w:t xml:space="preserve"> creado por nosotros y no una web alojada en un servidor, hay que incluir la ruta donde se encuentra el archivo, por lo que hay que asegurarse de que es la correcta, ya que sino la carga del mapa será errónea.</w:t>
       </w:r>
     </w:p>
     <w:p>
       <w:pPr>
         <w:pStyle w:val="Ttulo2"/>
       </w:pPr>
-      <w:bookmarkStart w:id="22" w:name="_Toc448254565"/>
+      <w:bookmarkStart w:id="23" w:name="_Toc448254565"/>
       <w:r>
         <w:t>5.4 Documentación de instalación</w:t>
       </w:r>
-      <w:bookmarkEnd w:id="22"/>
-    </w:p>
-    <w:p>
-      <w:pPr>
-        <w:pStyle w:val="Prrafodelista"/>
-        <w:numPr>
-          <w:ilvl w:val="0"/>
-          <w:numId w:val="6"/>
-        </w:numPr>
-      </w:pPr>
-      <w:r>
-        <w:t>Se crea  un proyecto en Java</w:t>
-      </w:r>
-    </w:p>
-    <w:p>
-      <w:pPr>
-        <w:pStyle w:val="Prrafodelista"/>
-        <w:numPr>
-          <w:ilvl w:val="0"/>
-          <w:numId w:val="6"/>
-        </w:numPr>
-      </w:pPr>
-      <w:r>
-        <w:t>Se añade el código para su correcto funcionamiento.</w:t>
-      </w:r>
-    </w:p>
-    <w:p>
-      <w:pPr>
-        <w:pStyle w:val="Prrafodelista"/>
-        <w:numPr>
-          <w:ilvl w:val="0"/>
-          <w:numId w:val="6"/>
-        </w:numPr>
-      </w:pPr>
-      <w:r>
-        <w:t>Se añaden las librearías de JXBrowser y la licencia.</w:t>
-      </w:r>
-    </w:p>
-    <w:p>
-      <w:pPr>
-        <w:pStyle w:val="Prrafodelista"/>
-        <w:numPr>
-          <w:ilvl w:val="0"/>
-          <w:numId w:val="6"/>
-        </w:numPr>
-      </w:pPr>
-      <w:r>
-        <w:t>Se añade la ruta de enlace para el archivo html que creamos tal como se explica anteriormente.</w:t>
+      <w:bookmarkEnd w:id="23"/>
+    </w:p>
+    <w:p>
+      <w:pPr>
+        <w:pStyle w:val="Ttulo2"/>
+        <w:rPr>
+          <w:b w:val="0"/>
+        </w:rPr>
+      </w:pPr>
+      <w:r>
+        <w:rPr>
+          <w:b w:val="0"/>
+        </w:rPr>
+        <w:t xml:space="preserve">Al tratarse de una aplicación portable en java, no requiere la necesidad previa de instalarse, pero en este </w:t>
+      </w:r>
+      <w:proofErr w:type="gramStart"/>
+      <w:r>
+        <w:rPr>
+          <w:b w:val="0"/>
+        </w:rPr>
+        <w:t>caso ,</w:t>
+      </w:r>
+      <w:proofErr w:type="gramEnd"/>
+      <w:r>
+        <w:rPr>
+          <w:b w:val="0"/>
+        </w:rPr>
+        <w:t xml:space="preserve"> como usamos la api de </w:t>
+      </w:r>
+      <w:proofErr w:type="spellStart"/>
+      <w:r>
+        <w:rPr>
+          <w:b w:val="0"/>
+        </w:rPr>
+        <w:t>google</w:t>
+      </w:r>
+      <w:proofErr w:type="spellEnd"/>
+      <w:r>
+        <w:rPr>
+          <w:b w:val="0"/>
+        </w:rPr>
+        <w:t xml:space="preserve"> tendremos que añadir el archivo map.html en la ubicación correspondiente(en este caso c:\).</w:t>
       </w:r>
     </w:p>
     <w:p/>
@@ -5145,15 +5668,31 @@
       <w:pPr>
         <w:pStyle w:val="Ttulo2"/>
       </w:pPr>
-      <w:bookmarkStart w:id="23" w:name="_Toc448254566"/>
+      <w:bookmarkStart w:id="24" w:name="_Toc448254566"/>
       <w:r>
         <w:t>5.5 Manual de usuario</w:t>
       </w:r>
-      <w:bookmarkEnd w:id="23"/>
-    </w:p>
-    <w:p>
-      <w:r>
-        <w:t>La aplicación es muy sencilla de usar, solo con darle a ejecutar desde Java ya se carga el mapa, y tienes la posibilidad de usarlo tal y como lo harías en tu navegador, o bien usar los botones incorporados de acercar/alejar y ver transporte en caso de que por lo que sea la funcionalidad aportada por el propio Web Map Service no funcionase.</w:t>
+      <w:bookmarkEnd w:id="24"/>
+    </w:p>
+    <w:p>
+      <w:r>
+        <w:t xml:space="preserve">La aplicación es muy sencilla de usar, solo con darle a ejecutar desde Java ya se carga el mapa, y tienes la posibilidad de usarlo tal y como lo harías en tu navegador, o bien usar los botones incorporados de acercar/alejar y ver transporte en caso de que por lo que sea la funcionalidad aportada por el propio Web </w:t>
+      </w:r>
+      <w:proofErr w:type="spellStart"/>
+      <w:r>
+        <w:t>Map</w:t>
+      </w:r>
+      <w:proofErr w:type="spellEnd"/>
+      <w:r>
+        <w:t xml:space="preserve"> </w:t>
+      </w:r>
+      <w:proofErr w:type="spellStart"/>
+      <w:r>
+        <w:t>Service</w:t>
+      </w:r>
+      <w:proofErr w:type="spellEnd"/>
+      <w:r>
+        <w:t xml:space="preserve"> no funcionase.</w:t>
       </w:r>
     </w:p>
     <w:p>
@@ -5181,7 +5720,7 @@
                     </pic:cNvPicPr>
                   </pic:nvPicPr>
                   <pic:blipFill>
-                    <a:blip r:embed="rId19" cstate="print"/>
+                    <a:blip r:embed="rId20" cstate="print"/>
                     <a:srcRect/>
                     <a:stretch>
                       <a:fillRect/>
@@ -5234,7 +5773,7 @@
                     </pic:cNvPicPr>
                   </pic:nvPicPr>
                   <pic:blipFill>
-                    <a:blip r:embed="rId20" cstate="print"/>
+                    <a:blip r:embed="rId21" cstate="print"/>
                     <a:srcRect/>
                     <a:stretch>
                       <a:fillRect/>
@@ -5363,7 +5902,7 @@
       <w:pPr>
         <w:pStyle w:val="Ttulo1"/>
       </w:pPr>
-      <w:bookmarkStart w:id="24" w:name="_Toc448254567"/>
+      <w:bookmarkStart w:id="25" w:name="_Toc448254567"/>
       <w:r>
         <w:t>6</w:t>
       </w:r>
@@ -5379,7 +5918,7 @@
       <w:r>
         <w:t>s dos implementaciones</w:t>
       </w:r>
-      <w:bookmarkEnd w:id="24"/>
+      <w:bookmarkEnd w:id="25"/>
     </w:p>
     <w:p>
       <w:r>
@@ -5393,7 +5932,7 @@
       <w:pPr>
         <w:pStyle w:val="Ttulo2"/>
       </w:pPr>
-      <w:bookmarkStart w:id="25" w:name="_Toc448254568"/>
+      <w:bookmarkStart w:id="26" w:name="_Toc448254568"/>
       <w:r>
         <w:t>6</w:t>
       </w:r>
@@ -5409,10 +5948,20 @@
       <w:r>
         <w:t xml:space="preserve">la tecnología </w:t>
       </w:r>
-      <w:bookmarkEnd w:id="25"/>
-      <w:r>
-        <w:t>OpenStreet Map</w:t>
-      </w:r>
+      <w:bookmarkEnd w:id="26"/>
+      <w:proofErr w:type="spellStart"/>
+      <w:r>
+        <w:t>OpenStreet</w:t>
+      </w:r>
+      <w:proofErr w:type="spellEnd"/>
+      <w:r>
+        <w:t xml:space="preserve"> </w:t>
+      </w:r>
+      <w:proofErr w:type="spellStart"/>
+      <w:r>
+        <w:t>Map</w:t>
+      </w:r>
+      <w:proofErr w:type="spellEnd"/>
     </w:p>
     <w:p>
       <w:r>
@@ -5643,8 +6192,13 @@
         </w:numPr>
       </w:pPr>
       <w:r>
-        <w:t>Entorno de desarrollo NetBeans</w:t>
-      </w:r>
+        <w:t xml:space="preserve">Entorno de desarrollo </w:t>
+      </w:r>
+      <w:proofErr w:type="spellStart"/>
+      <w:r>
+        <w:t>NetBeans</w:t>
+      </w:r>
+      <w:proofErr w:type="spellEnd"/>
     </w:p>
     <w:p>
       <w:pPr>
@@ -5655,8 +6209,13 @@
         </w:numPr>
       </w:pPr>
       <w:r>
-        <w:t>Licencia para la herramienta JXBrowser</w:t>
-      </w:r>
+        <w:t xml:space="preserve">Licencia para la herramienta </w:t>
+      </w:r>
+      <w:proofErr w:type="spellStart"/>
+      <w:r>
+        <w:t>JXBrowser</w:t>
+      </w:r>
+      <w:proofErr w:type="spellEnd"/>
     </w:p>
     <w:p>
       <w:pPr>
@@ -5666,8 +6225,21 @@
           <w:numId w:val="10"/>
         </w:numPr>
       </w:pPr>
-      <w:r>
-        <w:t>Librerias JXBrowser 4.5 (versión desechada por ser demasiada antigua)</w:t>
+      <w:proofErr w:type="spellStart"/>
+      <w:r>
+        <w:t>Librerias</w:t>
+      </w:r>
+      <w:proofErr w:type="spellEnd"/>
+      <w:r>
+        <w:t xml:space="preserve"> </w:t>
+      </w:r>
+      <w:proofErr w:type="spellStart"/>
+      <w:r>
+        <w:t>JXBrowser</w:t>
+      </w:r>
+      <w:proofErr w:type="spellEnd"/>
+      <w:r>
+        <w:t xml:space="preserve"> 4.5 (versión desechada por ser demasiada antigua)</w:t>
       </w:r>
     </w:p>
     <w:p>
@@ -5678,8 +6250,21 @@
           <w:numId w:val="10"/>
         </w:numPr>
       </w:pPr>
-      <w:r>
-        <w:t>Librerias JXBrowser 6.0</w:t>
+      <w:proofErr w:type="spellStart"/>
+      <w:r>
+        <w:t>Librerias</w:t>
+      </w:r>
+      <w:proofErr w:type="spellEnd"/>
+      <w:r>
+        <w:t xml:space="preserve"> </w:t>
+      </w:r>
+      <w:proofErr w:type="spellStart"/>
+      <w:r>
+        <w:t>JXBrowser</w:t>
+      </w:r>
+      <w:proofErr w:type="spellEnd"/>
+      <w:r>
+        <w:t xml:space="preserve"> 6.0</w:t>
       </w:r>
     </w:p>
     <w:p>
@@ -5695,7 +6280,7 @@
       <w:pPr>
         <w:pStyle w:val="Ttulo2"/>
       </w:pPr>
-      <w:bookmarkStart w:id="26" w:name="_Toc448254569"/>
+      <w:bookmarkStart w:id="27" w:name="_Toc448254569"/>
       <w:r>
         <w:t>6</w:t>
       </w:r>
@@ -5714,7 +6299,7 @@
       <w:r>
         <w:t>usando la tecnología B</w:t>
       </w:r>
-      <w:bookmarkEnd w:id="26"/>
+      <w:bookmarkEnd w:id="27"/>
     </w:p>
     <w:tbl>
       <w:tblPr>
@@ -5942,8 +6527,13 @@
         </w:numPr>
       </w:pPr>
       <w:r>
-        <w:t>Entorno de desarrollo NetBeans</w:t>
-      </w:r>
+        <w:t xml:space="preserve">Entorno de desarrollo </w:t>
+      </w:r>
+      <w:proofErr w:type="spellStart"/>
+      <w:r>
+        <w:t>NetBeans</w:t>
+      </w:r>
+      <w:proofErr w:type="spellEnd"/>
     </w:p>
     <w:p>
       <w:pPr>
@@ -5954,8 +6544,13 @@
         </w:numPr>
       </w:pPr>
       <w:r>
-        <w:t>Licencia para la herramienta JXBrowser</w:t>
-      </w:r>
+        <w:t xml:space="preserve">Licencia para la herramienta </w:t>
+      </w:r>
+      <w:proofErr w:type="spellStart"/>
+      <w:r>
+        <w:t>JXBrowser</w:t>
+      </w:r>
+      <w:proofErr w:type="spellEnd"/>
     </w:p>
     <w:p>
       <w:pPr>
@@ -5965,8 +6560,21 @@
           <w:numId w:val="11"/>
         </w:numPr>
       </w:pPr>
-      <w:r>
-        <w:t>Librerias JXBrowser 6.0</w:t>
+      <w:proofErr w:type="spellStart"/>
+      <w:r>
+        <w:t>Librerias</w:t>
+      </w:r>
+      <w:proofErr w:type="spellEnd"/>
+      <w:r>
+        <w:t xml:space="preserve"> </w:t>
+      </w:r>
+      <w:proofErr w:type="spellStart"/>
+      <w:r>
+        <w:t>JXBrowser</w:t>
+      </w:r>
+      <w:proofErr w:type="spellEnd"/>
+      <w:r>
+        <w:t xml:space="preserve"> 6.0</w:t>
       </w:r>
     </w:p>
     <w:p>
@@ -6021,7 +6629,7 @@
       <w:pPr>
         <w:pStyle w:val="Ttulo1"/>
       </w:pPr>
-      <w:bookmarkStart w:id="27" w:name="_Toc448254570"/>
+      <w:bookmarkStart w:id="28" w:name="_Toc448254570"/>
       <w:r>
         <w:t>7</w:t>
       </w:r>
@@ -6037,7 +6645,7 @@
       <w:r>
         <w:t>tecnologías</w:t>
       </w:r>
-      <w:bookmarkEnd w:id="27"/>
+      <w:bookmarkEnd w:id="28"/>
     </w:p>
     <w:p>
       <w:r>
@@ -6064,12 +6672,52 @@
     </w:p>
     <w:p>
       <w:r>
-        <w:t>Para este apartado se ha usado la herramienta Understand de Scitools, una herramienta encargada de analizar todo el código y sacar distintos reportes y métricas que se irán viendo a lo largo de este apartado.</w:t>
-      </w:r>
-    </w:p>
-    <w:p>
-      <w:r>
-        <w:t>Por otro lado, se ha usado JUnit (plugin propio del IDE Netbeans para analizar posibles errores en el código).</w:t>
+        <w:t xml:space="preserve">Para este apartado se ha usado la herramienta </w:t>
+      </w:r>
+      <w:proofErr w:type="spellStart"/>
+      <w:r>
+        <w:t>Understand</w:t>
+      </w:r>
+      <w:proofErr w:type="spellEnd"/>
+      <w:r>
+        <w:t xml:space="preserve"> de </w:t>
+      </w:r>
+      <w:proofErr w:type="spellStart"/>
+      <w:r>
+        <w:t>Scitools</w:t>
+      </w:r>
+      <w:proofErr w:type="spellEnd"/>
+      <w:r>
+        <w:t>, una herramienta encargada de analizar todo el código y sacar distintos reportes y métricas que se irán viendo a lo largo de este apartado.</w:t>
+      </w:r>
+    </w:p>
+    <w:p>
+      <w:r>
+        <w:t xml:space="preserve">Por otro lado, se ha usado </w:t>
+      </w:r>
+      <w:proofErr w:type="spellStart"/>
+      <w:r>
+        <w:t>JUnit</w:t>
+      </w:r>
+      <w:proofErr w:type="spellEnd"/>
+      <w:r>
+        <w:t xml:space="preserve"> (</w:t>
+      </w:r>
+      <w:proofErr w:type="spellStart"/>
+      <w:r>
+        <w:t>plugin</w:t>
+      </w:r>
+      <w:proofErr w:type="spellEnd"/>
+      <w:r>
+        <w:t xml:space="preserve"> propio del IDE </w:t>
+      </w:r>
+      <w:proofErr w:type="spellStart"/>
+      <w:r>
+        <w:t>Netbeans</w:t>
+      </w:r>
+      <w:proofErr w:type="spellEnd"/>
+      <w:r>
+        <w:t xml:space="preserve"> para analizar posibles errores en el código).</w:t>
       </w:r>
     </w:p>
     <w:p/>
@@ -6085,12 +6733,29 @@
           <w:b/>
           <w:sz w:val="28"/>
         </w:rPr>
-        <w:t>Google Maps</w:t>
-      </w:r>
-    </w:p>
-    <w:p>
-      <w:r>
-        <w:t>Este es el primer análisis generado con la herramienta Understand.</w:t>
+        <w:t xml:space="preserve">Google </w:t>
+      </w:r>
+      <w:proofErr w:type="spellStart"/>
+      <w:r>
+        <w:rPr>
+          <w:b/>
+          <w:sz w:val="28"/>
+        </w:rPr>
+        <w:t>Maps</w:t>
+      </w:r>
+      <w:proofErr w:type="spellEnd"/>
+    </w:p>
+    <w:p>
+      <w:r>
+        <w:t xml:space="preserve">Este es el primer análisis generado con la herramienta </w:t>
+      </w:r>
+      <w:proofErr w:type="spellStart"/>
+      <w:r>
+        <w:t>Understand</w:t>
+      </w:r>
+      <w:proofErr w:type="spellEnd"/>
+      <w:r>
+        <w:t>.</w:t>
       </w:r>
     </w:p>
     <w:p>
@@ -6126,7 +6791,7 @@
                     </pic:cNvPicPr>
                   </pic:nvPicPr>
                   <pic:blipFill>
-                    <a:blip r:embed="rId21">
+                    <a:blip r:embed="rId22">
                       <a:extLst>
                         <a:ext uri="{28A0092B-C50C-407E-A947-70E740481C1C}">
                           <a14:useLocalDpi xmlns:a14="http://schemas.microsoft.com/office/drawing/2010/main" val="0"/>
@@ -6172,7 +6837,15 @@
     <w:p/>
     <w:p>
       <w:r>
-        <w:t xml:space="preserve"> A continuación, observamos los warnings que han aparecido:</w:t>
+        <w:t xml:space="preserve"> A continuación, observamos los </w:t>
+      </w:r>
+      <w:proofErr w:type="spellStart"/>
+      <w:r>
+        <w:t>warnings</w:t>
+      </w:r>
+      <w:proofErr w:type="spellEnd"/>
+      <w:r>
+        <w:t xml:space="preserve"> que han aparecido:</w:t>
       </w:r>
     </w:p>
     <w:p>
@@ -6200,7 +6873,7 @@
                     </pic:cNvPicPr>
                   </pic:nvPicPr>
                   <pic:blipFill>
-                    <a:blip r:embed="rId22">
+                    <a:blip r:embed="rId23">
                       <a:extLst>
                         <a:ext uri="{28A0092B-C50C-407E-A947-70E740481C1C}">
                           <a14:useLocalDpi xmlns:a14="http://schemas.microsoft.com/office/drawing/2010/main" val="0"/>
@@ -6234,7 +6907,23 @@
     </w:p>
     <w:p>
       <w:r>
-        <w:t>Estos tipos de warning son muy comunes en todo tipo de proyectos, el software observa que faltan imports y tipos de variables que en realidad no hace falta importar.</w:t>
+        <w:t xml:space="preserve">Estos tipos de </w:t>
+      </w:r>
+      <w:proofErr w:type="spellStart"/>
+      <w:r>
+        <w:t>warning</w:t>
+      </w:r>
+      <w:proofErr w:type="spellEnd"/>
+      <w:r>
+        <w:t xml:space="preserve"> son muy comunes en todo tipo de proyectos, el software observa que faltan </w:t>
+      </w:r>
+      <w:proofErr w:type="spellStart"/>
+      <w:r>
+        <w:t>imports</w:t>
+      </w:r>
+      <w:proofErr w:type="spellEnd"/>
+      <w:r>
+        <w:t xml:space="preserve"> y tipos de variables que en realidad no hace falta importar.</w:t>
       </w:r>
     </w:p>
     <w:p>
@@ -6279,7 +6968,15 @@
     </w:p>
     <w:p>
       <w:r>
-        <w:t>Generamos un report completo de nuestro proyecto.</w:t>
+        <w:t xml:space="preserve">Generamos un </w:t>
+      </w:r>
+      <w:proofErr w:type="spellStart"/>
+      <w:r>
+        <w:t>report</w:t>
+      </w:r>
+      <w:proofErr w:type="spellEnd"/>
+      <w:r>
+        <w:t xml:space="preserve"> completo de nuestro proyecto.</w:t>
       </w:r>
     </w:p>
     <w:p>
@@ -6307,7 +7004,7 @@
                     </pic:cNvPicPr>
                   </pic:nvPicPr>
                   <pic:blipFill>
-                    <a:blip r:embed="rId23">
+                    <a:blip r:embed="rId24">
                       <a:extLst>
                         <a:ext uri="{28A0092B-C50C-407E-A947-70E740481C1C}">
                           <a14:useLocalDpi xmlns:a14="http://schemas.microsoft.com/office/drawing/2010/main" val="0"/>
@@ -6342,7 +7039,15 @@
     <w:p/>
     <w:p>
       <w:r>
-        <w:t>A continuación, un resumen bastante sencillo de entender al respecto del proyecto de Google Maps.</w:t>
+        <w:t xml:space="preserve">A continuación, un resumen bastante sencillo de entender al respecto del proyecto de Google </w:t>
+      </w:r>
+      <w:proofErr w:type="spellStart"/>
+      <w:r>
+        <w:t>Maps</w:t>
+      </w:r>
+      <w:proofErr w:type="spellEnd"/>
+      <w:r>
+        <w:t>.</w:t>
       </w:r>
     </w:p>
     <w:p>
@@ -6369,7 +7074,7 @@
                     </pic:cNvPicPr>
                   </pic:nvPicPr>
                   <pic:blipFill>
-                    <a:blip r:embed="rId24">
+                    <a:blip r:embed="rId25">
                       <a:extLst>
                         <a:ext uri="{28A0092B-C50C-407E-A947-70E740481C1C}">
                           <a14:useLocalDpi xmlns:a14="http://schemas.microsoft.com/office/drawing/2010/main" val="0"/>
@@ -6445,7 +7150,7 @@
                     </pic:cNvPicPr>
                   </pic:nvPicPr>
                   <pic:blipFill>
-                    <a:blip r:embed="rId25">
+                    <a:blip r:embed="rId26">
                       <a:extLst>
                         <a:ext uri="{28A0092B-C50C-407E-A947-70E740481C1C}">
                           <a14:useLocalDpi xmlns:a14="http://schemas.microsoft.com/office/drawing/2010/main" val="0"/>
@@ -6506,7 +7211,7 @@
                     </pic:cNvPicPr>
                   </pic:nvPicPr>
                   <pic:blipFill>
-                    <a:blip r:embed="rId26">
+                    <a:blip r:embed="rId27">
                       <a:extLst>
                         <a:ext uri="{28A0092B-C50C-407E-A947-70E740481C1C}">
                           <a14:useLocalDpi xmlns:a14="http://schemas.microsoft.com/office/drawing/2010/main" val="0"/>
@@ -6541,7 +7246,15 @@
     <w:p/>
     <w:p>
       <w:r>
-        <w:t>Los imports usados en esta aplicación son los siguientes:</w:t>
+        <w:t xml:space="preserve">Los </w:t>
+      </w:r>
+      <w:proofErr w:type="spellStart"/>
+      <w:r>
+        <w:t>imports</w:t>
+      </w:r>
+      <w:proofErr w:type="spellEnd"/>
+      <w:r>
+        <w:t xml:space="preserve"> usados en esta aplicación son los siguientes:</w:t>
       </w:r>
     </w:p>
     <w:p>
@@ -6568,7 +7281,7 @@
                     </pic:cNvPicPr>
                   </pic:nvPicPr>
                   <pic:blipFill>
-                    <a:blip r:embed="rId27">
+                    <a:blip r:embed="rId28">
                       <a:extLst>
                         <a:ext uri="{28A0092B-C50C-407E-A947-70E740481C1C}">
                           <a14:useLocalDpi xmlns:a14="http://schemas.microsoft.com/office/drawing/2010/main" val="0"/>
@@ -6603,7 +7316,15 @@
     <w:p/>
     <w:p>
       <w:r>
-        <w:t>De la tabla de abajo, se ve como la complejidad ciclomatica es mínima (teniendo como valor máximo 2), dato que se considera bueno para la performance de la aplicación.</w:t>
+        <w:t xml:space="preserve">De la tabla de abajo, se ve como la complejidad </w:t>
+      </w:r>
+      <w:proofErr w:type="spellStart"/>
+      <w:r>
+        <w:t>ciclomatica</w:t>
+      </w:r>
+      <w:proofErr w:type="spellEnd"/>
+      <w:r>
+        <w:t xml:space="preserve"> es mínima (teniendo como valor máximo 2), dato que se considera bueno para la performance de la aplicación.</w:t>
       </w:r>
     </w:p>
     <w:p>
@@ -6631,7 +7352,7 @@
                     </pic:cNvPicPr>
                   </pic:nvPicPr>
                   <pic:blipFill>
-                    <a:blip r:embed="rId28">
+                    <a:blip r:embed="rId29">
                       <a:extLst>
                         <a:ext uri="{28A0092B-C50C-407E-A947-70E740481C1C}">
                           <a14:useLocalDpi xmlns:a14="http://schemas.microsoft.com/office/drawing/2010/main" val="0"/>
@@ -6674,7 +7395,21 @@
         <w:rPr>
           <w:b/>
         </w:rPr>
-        <w:t>Complejidad Ciclomática Evaluación del Riesgo</w:t>
+        <w:t xml:space="preserve">Complejidad </w:t>
+      </w:r>
+      <w:proofErr w:type="spellStart"/>
+      <w:r>
+        <w:rPr>
+          <w:b/>
+        </w:rPr>
+        <w:t>Ciclomática</w:t>
+      </w:r>
+      <w:proofErr w:type="spellEnd"/>
+      <w:r>
+        <w:rPr>
+          <w:b/>
+        </w:rPr>
+        <w:t xml:space="preserve"> Evaluación del Riesgo</w:t>
       </w:r>
     </w:p>
     <w:p>
@@ -6722,12 +7457,36 @@
         </w:numPr>
       </w:pPr>
       <w:r>
-        <w:t>50Programa no testeable, Muy alto riesgo</w:t>
-      </w:r>
-    </w:p>
-    <w:p>
-      <w:r>
-        <w:t>El gráfico muestra la distribución de la complejidad ciclomática, la media se situa en 0.8 dato que es excelente, siendo el valor máximo 2.</w:t>
+        <w:t xml:space="preserve">50Programa no </w:t>
+      </w:r>
+      <w:proofErr w:type="spellStart"/>
+      <w:r>
+        <w:t>testeable</w:t>
+      </w:r>
+      <w:proofErr w:type="spellEnd"/>
+      <w:r>
+        <w:t>, Muy alto riesgo</w:t>
+      </w:r>
+    </w:p>
+    <w:p>
+      <w:r>
+        <w:t xml:space="preserve">El gráfico muestra la distribución de la complejidad </w:t>
+      </w:r>
+      <w:proofErr w:type="spellStart"/>
+      <w:r>
+        <w:t>ciclomática</w:t>
+      </w:r>
+      <w:proofErr w:type="spellEnd"/>
+      <w:r>
+        <w:t xml:space="preserve">, la media se </w:t>
+      </w:r>
+      <w:proofErr w:type="spellStart"/>
+      <w:r>
+        <w:t>situa</w:t>
+      </w:r>
+      <w:proofErr w:type="spellEnd"/>
+      <w:r>
+        <w:t xml:space="preserve"> en 0.8 dato que es excelente, siendo el valor máximo 2.</w:t>
       </w:r>
     </w:p>
     <w:p/>
@@ -6755,7 +7514,7 @@
                     </pic:cNvPicPr>
                   </pic:nvPicPr>
                   <pic:blipFill>
-                    <a:blip r:embed="rId29" cstate="print">
+                    <a:blip r:embed="rId30" cstate="print">
                       <a:extLst>
                         <a:ext uri="{28A0092B-C50C-407E-A947-70E740481C1C}">
                           <a14:useLocalDpi xmlns:a14="http://schemas.microsoft.com/office/drawing/2010/main" val="0"/>
@@ -6812,7 +7571,7 @@
                     </pic:cNvPicPr>
                   </pic:nvPicPr>
                   <pic:blipFill>
-                    <a:blip r:embed="rId30" cstate="print">
+                    <a:blip r:embed="rId31" cstate="print">
                       <a:extLst>
                         <a:ext uri="{28A0092B-C50C-407E-A947-70E740481C1C}">
                           <a14:useLocalDpi xmlns:a14="http://schemas.microsoft.com/office/drawing/2010/main" val="0"/>
@@ -6874,7 +7633,7 @@
                     </pic:cNvPicPr>
                   </pic:nvPicPr>
                   <pic:blipFill>
-                    <a:blip r:embed="rId31" cstate="print">
+                    <a:blip r:embed="rId32" cstate="print">
                       <a:extLst>
                         <a:ext uri="{28A0092B-C50C-407E-A947-70E740481C1C}">
                           <a14:useLocalDpi xmlns:a14="http://schemas.microsoft.com/office/drawing/2010/main" val="0"/>
@@ -6920,6 +7679,7 @@
           <w:sz w:val="28"/>
         </w:rPr>
       </w:pPr>
+      <w:proofErr w:type="spellStart"/>
       <w:r>
         <w:rPr>
           <w:b/>
@@ -6928,10 +7688,19 @@
         <w:lastRenderedPageBreak/>
         <w:t>OpenStreetMap</w:t>
       </w:r>
-    </w:p>
-    <w:p>
-      <w:r>
-        <w:t>Este es el primer análisis generado con la herramienta Understand.</w:t>
+      <w:proofErr w:type="spellEnd"/>
+    </w:p>
+    <w:p>
+      <w:r>
+        <w:t xml:space="preserve">Este es el primer análisis generado con la herramienta </w:t>
+      </w:r>
+      <w:proofErr w:type="spellStart"/>
+      <w:r>
+        <w:t>Understand</w:t>
+      </w:r>
+      <w:proofErr w:type="spellEnd"/>
+      <w:r>
+        <w:t>.</w:t>
       </w:r>
     </w:p>
     <w:p>
@@ -6966,7 +7735,7 @@
                     </pic:cNvPicPr>
                   </pic:nvPicPr>
                   <pic:blipFill>
-                    <a:blip r:embed="rId32">
+                    <a:blip r:embed="rId33">
                       <a:extLst>
                         <a:ext uri="{28A0092B-C50C-407E-A947-70E740481C1C}">
                           <a14:useLocalDpi xmlns:a14="http://schemas.microsoft.com/office/drawing/2010/main" val="0"/>
@@ -7005,7 +7774,15 @@
     </w:p>
     <w:p>
       <w:r>
-        <w:t xml:space="preserve"> A continuación, observamos los warnings que han aparecido:</w:t>
+        <w:t xml:space="preserve"> A continuación, observamos los </w:t>
+      </w:r>
+      <w:proofErr w:type="spellStart"/>
+      <w:r>
+        <w:t>warnings</w:t>
+      </w:r>
+      <w:proofErr w:type="spellEnd"/>
+      <w:r>
+        <w:t xml:space="preserve"> que han aparecido:</w:t>
       </w:r>
     </w:p>
     <w:p>
@@ -7032,7 +7809,7 @@
                     </pic:cNvPicPr>
                   </pic:nvPicPr>
                   <pic:blipFill>
-                    <a:blip r:embed="rId33">
+                    <a:blip r:embed="rId34">
                       <a:extLst>
                         <a:ext uri="{28A0092B-C50C-407E-A947-70E740481C1C}">
                           <a14:useLocalDpi xmlns:a14="http://schemas.microsoft.com/office/drawing/2010/main" val="0"/>
@@ -7067,7 +7844,23 @@
     <w:p/>
     <w:p>
       <w:r>
-        <w:t>Estos tipos de warning son muy comunes en todo tipo de proyectos, el software observa que faltan imports y tipos de variables que en realidad no hace falta importar.</w:t>
+        <w:t xml:space="preserve">Estos tipos de </w:t>
+      </w:r>
+      <w:proofErr w:type="spellStart"/>
+      <w:r>
+        <w:t>warning</w:t>
+      </w:r>
+      <w:proofErr w:type="spellEnd"/>
+      <w:r>
+        <w:t xml:space="preserve"> son muy comunes en todo tipo de proyectos, el software observa que faltan </w:t>
+      </w:r>
+      <w:proofErr w:type="spellStart"/>
+      <w:r>
+        <w:t>imports</w:t>
+      </w:r>
+      <w:proofErr w:type="spellEnd"/>
+      <w:r>
+        <w:t xml:space="preserve"> y tipos de variables que en realidad no hace falta importar.</w:t>
       </w:r>
     </w:p>
     <w:p>
@@ -7106,7 +7899,15 @@
     <w:p>
       <w:r>
         <w:lastRenderedPageBreak/>
-        <w:t>Generamos un report completo de nuestro proyecto.</w:t>
+        <w:t xml:space="preserve">Generamos un </w:t>
+      </w:r>
+      <w:proofErr w:type="spellStart"/>
+      <w:r>
+        <w:t>report</w:t>
+      </w:r>
+      <w:proofErr w:type="spellEnd"/>
+      <w:r>
+        <w:t xml:space="preserve"> completo de nuestro proyecto.</w:t>
       </w:r>
     </w:p>
     <w:p>
@@ -7133,7 +7934,7 @@
                     </pic:cNvPicPr>
                   </pic:nvPicPr>
                   <pic:blipFill>
-                    <a:blip r:embed="rId34">
+                    <a:blip r:embed="rId35">
                       <a:extLst>
                         <a:ext uri="{28A0092B-C50C-407E-A947-70E740481C1C}">
                           <a14:useLocalDpi xmlns:a14="http://schemas.microsoft.com/office/drawing/2010/main" val="0"/>
@@ -7168,7 +7969,15 @@
     <w:p/>
     <w:p>
       <w:r>
-        <w:t>A continuación, un resumen bastante sencillo de entender al respecto del proyecto de Google Maps.</w:t>
+        <w:t xml:space="preserve">A continuación, un resumen bastante sencillo de entender al respecto del proyecto de Google </w:t>
+      </w:r>
+      <w:proofErr w:type="spellStart"/>
+      <w:r>
+        <w:t>Maps</w:t>
+      </w:r>
+      <w:proofErr w:type="spellEnd"/>
+      <w:r>
+        <w:t>.</w:t>
       </w:r>
     </w:p>
     <w:p>
@@ -7195,7 +8004,7 @@
                     </pic:cNvPicPr>
                   </pic:nvPicPr>
                   <pic:blipFill>
-                    <a:blip r:embed="rId35">
+                    <a:blip r:embed="rId36">
                       <a:extLst>
                         <a:ext uri="{28A0092B-C50C-407E-A947-70E740481C1C}">
                           <a14:useLocalDpi xmlns:a14="http://schemas.microsoft.com/office/drawing/2010/main" val="0"/>
@@ -7272,7 +8081,7 @@
                     </pic:cNvPicPr>
                   </pic:nvPicPr>
                   <pic:blipFill>
-                    <a:blip r:embed="rId36">
+                    <a:blip r:embed="rId37">
                       <a:extLst>
                         <a:ext uri="{28A0092B-C50C-407E-A947-70E740481C1C}">
                           <a14:useLocalDpi xmlns:a14="http://schemas.microsoft.com/office/drawing/2010/main" val="0"/>
@@ -7307,7 +8116,15 @@
     <w:p/>
     <w:p>
       <w:r>
-        <w:t>Los imports usados en esta aplicación son los siguientes:</w:t>
+        <w:t xml:space="preserve">Los </w:t>
+      </w:r>
+      <w:proofErr w:type="spellStart"/>
+      <w:r>
+        <w:t>imports</w:t>
+      </w:r>
+      <w:proofErr w:type="spellEnd"/>
+      <w:r>
+        <w:t xml:space="preserve"> usados en esta aplicación son los siguientes:</w:t>
       </w:r>
     </w:p>
     <w:p>
@@ -7334,7 +8151,7 @@
                     </pic:cNvPicPr>
                   </pic:nvPicPr>
                   <pic:blipFill>
-                    <a:blip r:embed="rId37">
+                    <a:blip r:embed="rId38">
                       <a:extLst>
                         <a:ext uri="{28A0092B-C50C-407E-A947-70E740481C1C}">
                           <a14:useLocalDpi xmlns:a14="http://schemas.microsoft.com/office/drawing/2010/main" val="0"/>
@@ -7377,7 +8194,21 @@
         <w:rPr>
           <w:b/>
         </w:rPr>
-        <w:t>Complejidad Ciclomática Evaluación del Riesgo</w:t>
+        <w:t xml:space="preserve">Complejidad </w:t>
+      </w:r>
+      <w:proofErr w:type="spellStart"/>
+      <w:r>
+        <w:rPr>
+          <w:b/>
+        </w:rPr>
+        <w:t>Ciclomática</w:t>
+      </w:r>
+      <w:proofErr w:type="spellEnd"/>
+      <w:r>
+        <w:rPr>
+          <w:b/>
+        </w:rPr>
+        <w:t xml:space="preserve"> Evaluación del Riesgo</w:t>
       </w:r>
     </w:p>
     <w:p>
@@ -7425,12 +8256,36 @@
         </w:numPr>
       </w:pPr>
       <w:r>
-        <w:t>50Programa no testeable, Muy alto riesgo</w:t>
-      </w:r>
-    </w:p>
-    <w:p>
-      <w:r>
-        <w:t>El gráfico muestra la distribución de la complejidad ciclomática, la media se situa en 0.8 dato que es excelente, siendo el valor máximo 2.</w:t>
+        <w:t xml:space="preserve">50Programa no </w:t>
+      </w:r>
+      <w:proofErr w:type="spellStart"/>
+      <w:r>
+        <w:t>testeable</w:t>
+      </w:r>
+      <w:proofErr w:type="spellEnd"/>
+      <w:r>
+        <w:t>, Muy alto riesgo</w:t>
+      </w:r>
+    </w:p>
+    <w:p>
+      <w:r>
+        <w:t xml:space="preserve">El gráfico muestra la distribución de la complejidad </w:t>
+      </w:r>
+      <w:proofErr w:type="spellStart"/>
+      <w:r>
+        <w:t>ciclomática</w:t>
+      </w:r>
+      <w:proofErr w:type="spellEnd"/>
+      <w:r>
+        <w:t xml:space="preserve">, la media se </w:t>
+      </w:r>
+      <w:proofErr w:type="spellStart"/>
+      <w:r>
+        <w:t>situa</w:t>
+      </w:r>
+      <w:proofErr w:type="spellEnd"/>
+      <w:r>
+        <w:t xml:space="preserve"> en 0.8 dato que es excelente, siendo el valor máximo 2.</w:t>
       </w:r>
     </w:p>
     <w:p/>
@@ -7458,7 +8313,7 @@
                     </pic:cNvPicPr>
                   </pic:nvPicPr>
                   <pic:blipFill>
-                    <a:blip r:embed="rId38" cstate="print">
+                    <a:blip r:embed="rId39" cstate="print">
                       <a:extLst>
                         <a:ext uri="{28A0092B-C50C-407E-A947-70E740481C1C}">
                           <a14:useLocalDpi xmlns:a14="http://schemas.microsoft.com/office/drawing/2010/main" val="0"/>
@@ -7515,7 +8370,7 @@
                     </pic:cNvPicPr>
                   </pic:nvPicPr>
                   <pic:blipFill>
-                    <a:blip r:embed="rId39" cstate="print">
+                    <a:blip r:embed="rId40" cstate="print">
                       <a:extLst>
                         <a:ext uri="{28A0092B-C50C-407E-A947-70E740481C1C}">
                           <a14:useLocalDpi xmlns:a14="http://schemas.microsoft.com/office/drawing/2010/main" val="0"/>
@@ -7577,7 +8432,7 @@
                     </pic:cNvPicPr>
                   </pic:nvPicPr>
                   <pic:blipFill>
-                    <a:blip r:embed="rId40" cstate="print">
+                    <a:blip r:embed="rId41" cstate="print">
                       <a:extLst>
                         <a:ext uri="{28A0092B-C50C-407E-A947-70E740481C1C}">
                           <a14:useLocalDpi xmlns:a14="http://schemas.microsoft.com/office/drawing/2010/main" val="0"/>
@@ -7609,16 +8464,13 @@
         </w:drawing>
       </w:r>
     </w:p>
-    <w:p>
-      <w:bookmarkStart w:id="28" w:name="_GoBack"/>
-      <w:bookmarkEnd w:id="28"/>
-    </w:p>
     <w:p/>
     <w:p/>
+    <w:p/>
     <w:p>
       <w:pPr>
         <w:sectPr>
-          <w:footerReference w:type="default" r:id="rId41"/>
+          <w:footerReference w:type="default" r:id="rId42"/>
           <w:pgSz w:w="11906" w:h="16838"/>
           <w:pgMar w:top="1417" w:right="1701" w:bottom="1417" w:left="1701" w:header="708" w:footer="708" w:gutter="0"/>
           <w:cols w:space="708"/>
@@ -7677,12 +8529,28 @@
               </w:rPr>
               <w:t xml:space="preserve">TECNOLOGÍA </w:t>
             </w:r>
+            <w:proofErr w:type="spellStart"/>
             <w:r>
               <w:rPr>
                 <w:b/>
               </w:rPr>
-              <w:t>OpenStreet Map</w:t>
-            </w:r>
+              <w:t>OpenStreet</w:t>
+            </w:r>
+            <w:proofErr w:type="spellEnd"/>
+            <w:r>
+              <w:rPr>
+                <w:b/>
+              </w:rPr>
+              <w:t xml:space="preserve"> </w:t>
+            </w:r>
+            <w:proofErr w:type="spellStart"/>
+            <w:r>
+              <w:rPr>
+                <w:b/>
+              </w:rPr>
+              <w:t>Map</w:t>
+            </w:r>
+            <w:proofErr w:type="spellEnd"/>
           </w:p>
         </w:tc>
         <w:tc>
@@ -7705,8 +8573,16 @@
               <w:rPr>
                 <w:b/>
               </w:rPr>
-              <w:t>Google Maps</w:t>
-            </w:r>
+              <w:t xml:space="preserve">Google </w:t>
+            </w:r>
+            <w:proofErr w:type="spellStart"/>
+            <w:r>
+              <w:rPr>
+                <w:b/>
+              </w:rPr>
+              <w:t>Maps</w:t>
+            </w:r>
+            <w:proofErr w:type="spellEnd"/>
           </w:p>
         </w:tc>
         <w:tc>
@@ -7771,7 +8647,23 @@
           </w:tcPr>
           <w:p>
             <w:r>
-              <w:t xml:space="preserve">Ambos Web Map Service son compatibles con Java y generan el contenido pedido adecuadamente. </w:t>
+              <w:t xml:space="preserve">Ambos Web </w:t>
+            </w:r>
+            <w:proofErr w:type="spellStart"/>
+            <w:r>
+              <w:t>Map</w:t>
+            </w:r>
+            <w:proofErr w:type="spellEnd"/>
+            <w:r>
+              <w:t xml:space="preserve"> </w:t>
+            </w:r>
+            <w:proofErr w:type="spellStart"/>
+            <w:r>
+              <w:t>Service</w:t>
+            </w:r>
+            <w:proofErr w:type="spellEnd"/>
+            <w:r>
+              <w:t xml:space="preserve"> son compatibles con Java y generan el contenido pedido adecuadamente. </w:t>
             </w:r>
             <w:r>
               <w:rPr>
@@ -7912,20 +8804,90 @@
           </w:tcPr>
           <w:p>
             <w:r>
-              <w:t xml:space="preserve">Si contamos los casos de pruebas, Google Maps </w:t>
+              <w:t xml:space="preserve">Si contamos los casos de pruebas, Google </w:t>
+            </w:r>
+            <w:proofErr w:type="spellStart"/>
+            <w:r>
+              <w:t>Maps</w:t>
+            </w:r>
+            <w:proofErr w:type="spellEnd"/>
+            <w:r>
+              <w:t xml:space="preserve"> </w:t>
             </w:r>
             <w:r>
               <w:t>necesitaría</w:t>
             </w:r>
             <w:r>
-              <w:t xml:space="preserve"> un recurso más que OpenStreet Map, pero si contamos solo los recursos finales, OpenStreet Map necesitaría solo 3 recursos por los 5 de Google Maps, así que en este caso sale </w:t>
+              <w:t xml:space="preserve"> un recurso más que </w:t>
+            </w:r>
+            <w:proofErr w:type="spellStart"/>
+            <w:r>
+              <w:t>OpenStreet</w:t>
+            </w:r>
+            <w:proofErr w:type="spellEnd"/>
+            <w:r>
+              <w:t xml:space="preserve"> </w:t>
+            </w:r>
+            <w:proofErr w:type="spellStart"/>
+            <w:r>
+              <w:t>Map</w:t>
+            </w:r>
+            <w:proofErr w:type="spellEnd"/>
+            <w:r>
+              <w:t xml:space="preserve">, pero si contamos solo los recursos finales, </w:t>
+            </w:r>
+            <w:proofErr w:type="spellStart"/>
+            <w:r>
+              <w:t>OpenStreet</w:t>
+            </w:r>
+            <w:proofErr w:type="spellEnd"/>
+            <w:r>
+              <w:t xml:space="preserve"> </w:t>
+            </w:r>
+            <w:proofErr w:type="spellStart"/>
+            <w:r>
+              <w:t>Map</w:t>
+            </w:r>
+            <w:proofErr w:type="spellEnd"/>
+            <w:r>
+              <w:t xml:space="preserve"> necesitaría solo 3 recursos por los 5 de Google </w:t>
+            </w:r>
+            <w:proofErr w:type="spellStart"/>
+            <w:r>
+              <w:t>Maps</w:t>
+            </w:r>
+            <w:proofErr w:type="spellEnd"/>
+            <w:r>
+              <w:t xml:space="preserve">, así que en este caso sale </w:t>
             </w:r>
             <w:r>
               <w:rPr>
                 <w:b/>
               </w:rPr>
-              <w:t>vencedor OpenStreet Map</w:t>
-            </w:r>
+              <w:t xml:space="preserve">vencedor </w:t>
+            </w:r>
+            <w:proofErr w:type="spellStart"/>
+            <w:r>
+              <w:rPr>
+                <w:b/>
+              </w:rPr>
+              <w:t>OpenStreet</w:t>
+            </w:r>
+            <w:proofErr w:type="spellEnd"/>
+            <w:r>
+              <w:rPr>
+                <w:b/>
+              </w:rPr>
+              <w:t xml:space="preserve"> </w:t>
+            </w:r>
+            <w:proofErr w:type="spellStart"/>
+            <w:r>
+              <w:rPr>
+                <w:b/>
+              </w:rPr>
+              <w:t>Map</w:t>
+            </w:r>
+            <w:proofErr w:type="spellEnd"/>
             <w:r>
               <w:rPr>
                 <w:b/>
@@ -7972,7 +8934,23 @@
           </w:tcPr>
           <w:p>
             <w:r>
-              <w:t xml:space="preserve">En este caso, ambos Web Map Service permiten alternar al modo transporte para ver las calles de una manera más gráfica y no por satélite. </w:t>
+              <w:t xml:space="preserve">En este caso, ambos Web </w:t>
+            </w:r>
+            <w:proofErr w:type="spellStart"/>
+            <w:r>
+              <w:t>Map</w:t>
+            </w:r>
+            <w:proofErr w:type="spellEnd"/>
+            <w:r>
+              <w:t xml:space="preserve"> </w:t>
+            </w:r>
+            <w:proofErr w:type="spellStart"/>
+            <w:r>
+              <w:t>Service</w:t>
+            </w:r>
+            <w:proofErr w:type="spellEnd"/>
+            <w:r>
+              <w:t xml:space="preserve"> permiten alternar al modo transporte para ver las calles de una manera más gráfica y no por satélite. </w:t>
             </w:r>
             <w:r>
               <w:rPr>
@@ -8023,14 +9001,54 @@
           </w:tcPr>
           <w:p>
             <w:r>
-              <w:t xml:space="preserve">Como hemos visto a lo largo del documento, en OpenStreet Map no funcionan los botones de alejar/acercar mientras que en Google Maps si, asi que en este caso, damos como </w:t>
+              <w:t xml:space="preserve">Como hemos visto a lo largo del documento, en </w:t>
+            </w:r>
+            <w:proofErr w:type="spellStart"/>
+            <w:r>
+              <w:t>OpenStreet</w:t>
+            </w:r>
+            <w:proofErr w:type="spellEnd"/>
+            <w:r>
+              <w:t xml:space="preserve"> </w:t>
+            </w:r>
+            <w:proofErr w:type="spellStart"/>
+            <w:r>
+              <w:t>Map</w:t>
+            </w:r>
+            <w:proofErr w:type="spellEnd"/>
+            <w:r>
+              <w:t xml:space="preserve"> no funcionan los botones de alejar/acercar mientras que en Google </w:t>
+            </w:r>
+            <w:proofErr w:type="spellStart"/>
+            <w:r>
+              <w:t>Maps</w:t>
+            </w:r>
+            <w:proofErr w:type="spellEnd"/>
+            <w:r>
+              <w:t xml:space="preserve"> si, </w:t>
+            </w:r>
+            <w:proofErr w:type="spellStart"/>
+            <w:r>
+              <w:t>asi</w:t>
+            </w:r>
+            <w:proofErr w:type="spellEnd"/>
+            <w:r>
+              <w:t xml:space="preserve"> que en este caso, damos como </w:t>
             </w:r>
             <w:r>
               <w:rPr>
                 <w:b/>
               </w:rPr>
-              <w:t>vencedor a Google Maps</w:t>
-            </w:r>
+              <w:t xml:space="preserve">vencedor a Google </w:t>
+            </w:r>
+            <w:proofErr w:type="spellStart"/>
+            <w:r>
+              <w:rPr>
+                <w:b/>
+              </w:rPr>
+              <w:t>Maps</w:t>
+            </w:r>
+            <w:proofErr w:type="spellEnd"/>
             <w:r>
               <w:t>.</w:t>
             </w:r>
@@ -8097,7 +9115,7 @@
 </file>
 
 <file path=word/endnotes.xml><?xml version="1.0" encoding="utf-8"?>
-<w:endnotes xmlns:wpc="http://schemas.microsoft.com/office/word/2010/wordprocessingCanvas" xmlns:cx="http://schemas.microsoft.com/office/drawing/2014/chartex" xmlns:cx1="http://schemas.microsoft.com/office/drawing/2015/9/8/chartex" xmlns:mc="http://schemas.openxmlformats.org/markup-compatibility/2006" xmlns:o="urn:schemas-microsoft-com:office:office" xmlns:r="http://schemas.openxmlformats.org/officeDocument/2006/relationships" xmlns:m="http://schemas.openxmlformats.org/officeDocument/2006/math" xmlns:v="urn:schemas-microsoft-com:vml" xmlns:wp14="http://schemas.microsoft.com/office/word/2010/wordprocessingDrawing" xmlns:wp="http://schemas.openxmlformats.org/drawingml/2006/wordprocessingDrawing" xmlns:w10="urn:schemas-microsoft-com:office:word" xmlns:w="http://schemas.openxmlformats.org/wordprocessingml/2006/main" xmlns:w14="http://schemas.microsoft.com/office/word/2010/wordml" xmlns:w15="http://schemas.microsoft.com/office/word/2012/wordml" xmlns:w16se="http://schemas.microsoft.com/office/word/2015/wordml/symex" xmlns:wpg="http://schemas.microsoft.com/office/word/2010/wordprocessingGroup" xmlns:wpi="http://schemas.microsoft.com/office/word/2010/wordprocessingInk" xmlns:wne="http://schemas.microsoft.com/office/word/2006/wordml" xmlns:wps="http://schemas.microsoft.com/office/word/2010/wordprocessingShape" mc:Ignorable="w14 w15 w16se wp14">
+<w:endnotes xmlns:wpc="http://schemas.microsoft.com/office/word/2010/wordprocessingCanvas" xmlns:mc="http://schemas.openxmlformats.org/markup-compatibility/2006" xmlns:o="urn:schemas-microsoft-com:office:office" xmlns:r="http://schemas.openxmlformats.org/officeDocument/2006/relationships" xmlns:m="http://schemas.openxmlformats.org/officeDocument/2006/math" xmlns:v="urn:schemas-microsoft-com:vml" xmlns:wp14="http://schemas.microsoft.com/office/word/2010/wordprocessingDrawing" xmlns:wp="http://schemas.openxmlformats.org/drawingml/2006/wordprocessingDrawing" xmlns:w10="urn:schemas-microsoft-com:office:word" xmlns:w="http://schemas.openxmlformats.org/wordprocessingml/2006/main" xmlns:w14="http://schemas.microsoft.com/office/word/2010/wordml" xmlns:wpg="http://schemas.microsoft.com/office/word/2010/wordprocessingGroup" xmlns:wpi="http://schemas.microsoft.com/office/word/2010/wordprocessingInk" xmlns:wne="http://schemas.microsoft.com/office/word/2006/wordml" xmlns:wps="http://schemas.microsoft.com/office/word/2010/wordprocessingShape" mc:Ignorable="w14 wp14">
   <w:endnote w:type="separator" w:id="-1">
     <w:p>
       <w:pPr>
@@ -8122,7 +9140,7 @@
 </file>
 
 <file path=word/footer1.xml><?xml version="1.0" encoding="utf-8"?>
-<w:ftr xmlns:wpc="http://schemas.microsoft.com/office/word/2010/wordprocessingCanvas" xmlns:cx="http://schemas.microsoft.com/office/drawing/2014/chartex" xmlns:cx1="http://schemas.microsoft.com/office/drawing/2015/9/8/chartex" xmlns:mc="http://schemas.openxmlformats.org/markup-compatibility/2006" xmlns:o="urn:schemas-microsoft-com:office:office" xmlns:r="http://schemas.openxmlformats.org/officeDocument/2006/relationships" xmlns:m="http://schemas.openxmlformats.org/officeDocument/2006/math" xmlns:v="urn:schemas-microsoft-com:vml" xmlns:wp14="http://schemas.microsoft.com/office/word/2010/wordprocessingDrawing" xmlns:wp="http://schemas.openxmlformats.org/drawingml/2006/wordprocessingDrawing" xmlns:w10="urn:schemas-microsoft-com:office:word" xmlns:w="http://schemas.openxmlformats.org/wordprocessingml/2006/main" xmlns:w14="http://schemas.microsoft.com/office/word/2010/wordml" xmlns:w15="http://schemas.microsoft.com/office/word/2012/wordml" xmlns:w16se="http://schemas.microsoft.com/office/word/2015/wordml/symex" xmlns:wpg="http://schemas.microsoft.com/office/word/2010/wordprocessingGroup" xmlns:wpi="http://schemas.microsoft.com/office/word/2010/wordprocessingInk" xmlns:wne="http://schemas.microsoft.com/office/word/2006/wordml" xmlns:wps="http://schemas.microsoft.com/office/word/2010/wordprocessingShape" mc:Ignorable="w14 w15 w16se wp14">
+<w:ftr xmlns:wpc="http://schemas.microsoft.com/office/word/2010/wordprocessingCanvas" xmlns:mc="http://schemas.openxmlformats.org/markup-compatibility/2006" xmlns:o="urn:schemas-microsoft-com:office:office" xmlns:r="http://schemas.openxmlformats.org/officeDocument/2006/relationships" xmlns:m="http://schemas.openxmlformats.org/officeDocument/2006/math" xmlns:v="urn:schemas-microsoft-com:vml" xmlns:wp14="http://schemas.microsoft.com/office/word/2010/wordprocessingDrawing" xmlns:wp="http://schemas.openxmlformats.org/drawingml/2006/wordprocessingDrawing" xmlns:w10="urn:schemas-microsoft-com:office:word" xmlns:w="http://schemas.openxmlformats.org/wordprocessingml/2006/main" xmlns:w14="http://schemas.microsoft.com/office/word/2010/wordml" xmlns:wpg="http://schemas.microsoft.com/office/word/2010/wordprocessingGroup" xmlns:wpi="http://schemas.microsoft.com/office/word/2010/wordprocessingInk" xmlns:wne="http://schemas.microsoft.com/office/word/2006/wordml" xmlns:wps="http://schemas.microsoft.com/office/word/2010/wordprocessingShape" mc:Ignorable="w14 wp14">
   <w:sdt>
     <w:sdtPr>
       <w:id w:val="-1085539132"/>
@@ -8131,6 +9149,7 @@
         <w:docPartUnique/>
       </w:docPartObj>
     </w:sdtPr>
+    <w:sdtEndPr/>
     <w:sdtContent>
       <w:p>
         <w:pPr>
@@ -8150,7 +9169,7 @@
           <w:rPr>
             <w:noProof/>
           </w:rPr>
-          <w:t>20</w:t>
+          <w:t>10</w:t>
         </w:r>
         <w:r>
           <w:rPr>
@@ -8170,7 +9189,7 @@
 </file>
 
 <file path=word/footnotes.xml><?xml version="1.0" encoding="utf-8"?>
-<w:footnotes xmlns:wpc="http://schemas.microsoft.com/office/word/2010/wordprocessingCanvas" xmlns:cx="http://schemas.microsoft.com/office/drawing/2014/chartex" xmlns:cx1="http://schemas.microsoft.com/office/drawing/2015/9/8/chartex" xmlns:mc="http://schemas.openxmlformats.org/markup-compatibility/2006" xmlns:o="urn:schemas-microsoft-com:office:office" xmlns:r="http://schemas.openxmlformats.org/officeDocument/2006/relationships" xmlns:m="http://schemas.openxmlformats.org/officeDocument/2006/math" xmlns:v="urn:schemas-microsoft-com:vml" xmlns:wp14="http://schemas.microsoft.com/office/word/2010/wordprocessingDrawing" xmlns:wp="http://schemas.openxmlformats.org/drawingml/2006/wordprocessingDrawing" xmlns:w10="urn:schemas-microsoft-com:office:word" xmlns:w="http://schemas.openxmlformats.org/wordprocessingml/2006/main" xmlns:w14="http://schemas.microsoft.com/office/word/2010/wordml" xmlns:w15="http://schemas.microsoft.com/office/word/2012/wordml" xmlns:w16se="http://schemas.microsoft.com/office/word/2015/wordml/symex" xmlns:wpg="http://schemas.microsoft.com/office/word/2010/wordprocessingGroup" xmlns:wpi="http://schemas.microsoft.com/office/word/2010/wordprocessingInk" xmlns:wne="http://schemas.microsoft.com/office/word/2006/wordml" xmlns:wps="http://schemas.microsoft.com/office/word/2010/wordprocessingShape" mc:Ignorable="w14 w15 w16se wp14">
+<w:footnotes xmlns:wpc="http://schemas.microsoft.com/office/word/2010/wordprocessingCanvas" xmlns:mc="http://schemas.openxmlformats.org/markup-compatibility/2006" xmlns:o="urn:schemas-microsoft-com:office:office" xmlns:r="http://schemas.openxmlformats.org/officeDocument/2006/relationships" xmlns:m="http://schemas.openxmlformats.org/officeDocument/2006/math" xmlns:v="urn:schemas-microsoft-com:vml" xmlns:wp14="http://schemas.microsoft.com/office/word/2010/wordprocessingDrawing" xmlns:wp="http://schemas.openxmlformats.org/drawingml/2006/wordprocessingDrawing" xmlns:w10="urn:schemas-microsoft-com:office:word" xmlns:w="http://schemas.openxmlformats.org/wordprocessingml/2006/main" xmlns:w14="http://schemas.microsoft.com/office/word/2010/wordml" xmlns:wpg="http://schemas.microsoft.com/office/word/2010/wordprocessingGroup" xmlns:wpi="http://schemas.microsoft.com/office/word/2010/wordprocessingInk" xmlns:wne="http://schemas.microsoft.com/office/word/2006/wordml" xmlns:wps="http://schemas.microsoft.com/office/word/2010/wordprocessingShape" mc:Ignorable="w14 wp14">
   <w:footnote w:type="separator" w:id="-1">
     <w:p>
       <w:pPr>
@@ -8195,8 +9214,8 @@
 </file>
 
 <file path=word/numbering.xml><?xml version="1.0" encoding="utf-8"?>
-<w:numbering xmlns:wpc="http://schemas.microsoft.com/office/word/2010/wordprocessingCanvas" xmlns:cx="http://schemas.microsoft.com/office/drawing/2014/chartex" xmlns:cx1="http://schemas.microsoft.com/office/drawing/2015/9/8/chartex" xmlns:mc="http://schemas.openxmlformats.org/markup-compatibility/2006" xmlns:o="urn:schemas-microsoft-com:office:office" xmlns:r="http://schemas.openxmlformats.org/officeDocument/2006/relationships" xmlns:m="http://schemas.openxmlformats.org/officeDocument/2006/math" xmlns:v="urn:schemas-microsoft-com:vml" xmlns:wp14="http://schemas.microsoft.com/office/word/2010/wordprocessingDrawing" xmlns:wp="http://schemas.openxmlformats.org/drawingml/2006/wordprocessingDrawing" xmlns:w10="urn:schemas-microsoft-com:office:word" xmlns:w="http://schemas.openxmlformats.org/wordprocessingml/2006/main" xmlns:w14="http://schemas.microsoft.com/office/word/2010/wordml" xmlns:w15="http://schemas.microsoft.com/office/word/2012/wordml" xmlns:w16se="http://schemas.microsoft.com/office/word/2015/wordml/symex" xmlns:wpg="http://schemas.microsoft.com/office/word/2010/wordprocessingGroup" xmlns:wpi="http://schemas.microsoft.com/office/word/2010/wordprocessingInk" xmlns:wne="http://schemas.microsoft.com/office/word/2006/wordml" xmlns:wps="http://schemas.microsoft.com/office/word/2010/wordprocessingShape" mc:Ignorable="w14 w15 w16se wp14">
-  <w:abstractNum w:abstractNumId="0" w15:restartNumberingAfterBreak="0">
+<w:numbering xmlns:wpc="http://schemas.microsoft.com/office/word/2010/wordprocessingCanvas" xmlns:mc="http://schemas.openxmlformats.org/markup-compatibility/2006" xmlns:o="urn:schemas-microsoft-com:office:office" xmlns:r="http://schemas.openxmlformats.org/officeDocument/2006/relationships" xmlns:m="http://schemas.openxmlformats.org/officeDocument/2006/math" xmlns:v="urn:schemas-microsoft-com:vml" xmlns:wp14="http://schemas.microsoft.com/office/word/2010/wordprocessingDrawing" xmlns:wp="http://schemas.openxmlformats.org/drawingml/2006/wordprocessingDrawing" xmlns:w10="urn:schemas-microsoft-com:office:word" xmlns:w="http://schemas.openxmlformats.org/wordprocessingml/2006/main" xmlns:w14="http://schemas.microsoft.com/office/word/2010/wordml" xmlns:wpg="http://schemas.microsoft.com/office/word/2010/wordprocessingGroup" xmlns:wpi="http://schemas.microsoft.com/office/word/2010/wordprocessingInk" xmlns:wne="http://schemas.microsoft.com/office/word/2006/wordml" xmlns:wps="http://schemas.microsoft.com/office/word/2010/wordprocessingShape" mc:Ignorable="w14 wp14">
+  <w:abstractNum w:abstractNumId="0">
     <w:nsid w:val="06E53864"/>
     <w:multiLevelType w:val="multilevel"/>
     <w:tmpl w:val="5B48355C"/>
@@ -8317,7 +9336,7 @@
       </w:rPr>
     </w:lvl>
   </w:abstractNum>
-  <w:abstractNum w:abstractNumId="1" w15:restartNumberingAfterBreak="0">
+  <w:abstractNum w:abstractNumId="1">
     <w:nsid w:val="193242CD"/>
     <w:multiLevelType w:val="hybridMultilevel"/>
     <w:tmpl w:val="F498EC5A"/>
@@ -8403,7 +9422,7 @@
       </w:pPr>
     </w:lvl>
   </w:abstractNum>
-  <w:abstractNum w:abstractNumId="2" w15:restartNumberingAfterBreak="0">
+  <w:abstractNum w:abstractNumId="2">
     <w:nsid w:val="304055AC"/>
     <w:multiLevelType w:val="hybridMultilevel"/>
     <w:tmpl w:val="B48CE602"/>
@@ -8492,7 +9511,7 @@
       </w:pPr>
     </w:lvl>
   </w:abstractNum>
-  <w:abstractNum w:abstractNumId="3" w15:restartNumberingAfterBreak="0">
+  <w:abstractNum w:abstractNumId="3">
     <w:nsid w:val="30624FAA"/>
     <w:multiLevelType w:val="hybridMultilevel"/>
     <w:tmpl w:val="2D22C02E"/>
@@ -8578,7 +9597,7 @@
       </w:pPr>
     </w:lvl>
   </w:abstractNum>
-  <w:abstractNum w:abstractNumId="4" w15:restartNumberingAfterBreak="0">
+  <w:abstractNum w:abstractNumId="4">
     <w:nsid w:val="40B778CD"/>
     <w:multiLevelType w:val="hybridMultilevel"/>
     <w:tmpl w:val="2D22C02E"/>
@@ -8664,7 +9683,7 @@
       </w:pPr>
     </w:lvl>
   </w:abstractNum>
-  <w:abstractNum w:abstractNumId="5" w15:restartNumberingAfterBreak="0">
+  <w:abstractNum w:abstractNumId="5">
     <w:nsid w:val="40B94BC7"/>
     <w:multiLevelType w:val="hybridMultilevel"/>
     <w:tmpl w:val="AE82282E"/>
@@ -8750,7 +9769,7 @@
       </w:pPr>
     </w:lvl>
   </w:abstractNum>
-  <w:abstractNum w:abstractNumId="6" w15:restartNumberingAfterBreak="0">
+  <w:abstractNum w:abstractNumId="6">
     <w:nsid w:val="4F2A3944"/>
     <w:multiLevelType w:val="hybridMultilevel"/>
     <w:tmpl w:val="48BEFED6"/>
@@ -8863,7 +9882,7 @@
       </w:rPr>
     </w:lvl>
   </w:abstractNum>
-  <w:abstractNum w:abstractNumId="7" w15:restartNumberingAfterBreak="0">
+  <w:abstractNum w:abstractNumId="7">
     <w:nsid w:val="52862AE3"/>
     <w:multiLevelType w:val="hybridMultilevel"/>
     <w:tmpl w:val="07687F20"/>
@@ -8949,7 +9968,7 @@
       </w:pPr>
     </w:lvl>
   </w:abstractNum>
-  <w:abstractNum w:abstractNumId="8" w15:restartNumberingAfterBreak="0">
+  <w:abstractNum w:abstractNumId="8">
     <w:nsid w:val="63673D64"/>
     <w:multiLevelType w:val="hybridMultilevel"/>
     <w:tmpl w:val="10EA503C"/>
@@ -9061,7 +10080,7 @@
       </w:rPr>
     </w:lvl>
   </w:abstractNum>
-  <w:abstractNum w:abstractNumId="9" w15:restartNumberingAfterBreak="0">
+  <w:abstractNum w:abstractNumId="9">
     <w:nsid w:val="651F1A4A"/>
     <w:multiLevelType w:val="hybridMultilevel"/>
     <w:tmpl w:val="F498EC5A"/>
@@ -9147,7 +10166,7 @@
       </w:pPr>
     </w:lvl>
   </w:abstractNum>
-  <w:abstractNum w:abstractNumId="10" w15:restartNumberingAfterBreak="0">
+  <w:abstractNum w:abstractNumId="10">
     <w:nsid w:val="69E54BA7"/>
     <w:multiLevelType w:val="multilevel"/>
     <w:tmpl w:val="0C0A001F"/>
@@ -9233,7 +10252,7 @@
       </w:pPr>
     </w:lvl>
   </w:abstractNum>
-  <w:abstractNum w:abstractNumId="11" w15:restartNumberingAfterBreak="0">
+  <w:abstractNum w:abstractNumId="11">
     <w:nsid w:val="7F59598D"/>
     <w:multiLevelType w:val="hybridMultilevel"/>
     <w:tmpl w:val="07687F20"/>
@@ -9359,7 +10378,7 @@
 </file>
 
 <file path=word/styles.xml><?xml version="1.0" encoding="utf-8"?>
-<w:styles xmlns:mc="http://schemas.openxmlformats.org/markup-compatibility/2006" xmlns:r="http://schemas.openxmlformats.org/officeDocument/2006/relationships" xmlns:w="http://schemas.openxmlformats.org/wordprocessingml/2006/main" xmlns:w14="http://schemas.microsoft.com/office/word/2010/wordml" xmlns:w15="http://schemas.microsoft.com/office/word/2012/wordml" xmlns:w16se="http://schemas.microsoft.com/office/word/2015/wordml/symex" mc:Ignorable="w14 w15 w16se">
+<w:styles xmlns:mc="http://schemas.openxmlformats.org/markup-compatibility/2006" xmlns:r="http://schemas.openxmlformats.org/officeDocument/2006/relationships" xmlns:w="http://schemas.openxmlformats.org/wordprocessingml/2006/main" xmlns:w14="http://schemas.microsoft.com/office/word/2010/wordml" mc:Ignorable="w14">
   <w:docDefaults>
     <w:rPrDefault>
       <w:rPr>
@@ -9375,378 +10394,144 @@
       </w:pPr>
     </w:pPrDefault>
   </w:docDefaults>
-  <w:latentStyles w:defLockedState="0" w:defUIPriority="99" w:defSemiHidden="0" w:defUnhideWhenUsed="0" w:defQFormat="0" w:count="371">
-    <w:lsdException w:name="Normal" w:uiPriority="0" w:qFormat="1"/>
-    <w:lsdException w:name="heading 1" w:uiPriority="9" w:qFormat="1"/>
-    <w:lsdException w:name="heading 2" w:semiHidden="1" w:uiPriority="9" w:unhideWhenUsed="1" w:qFormat="1"/>
-    <w:lsdException w:name="heading 3" w:semiHidden="1" w:uiPriority="9" w:unhideWhenUsed="1" w:qFormat="1"/>
-    <w:lsdException w:name="heading 4" w:semiHidden="1" w:uiPriority="9" w:unhideWhenUsed="1" w:qFormat="1"/>
-    <w:lsdException w:name="heading 5" w:semiHidden="1" w:uiPriority="9" w:unhideWhenUsed="1" w:qFormat="1"/>
-    <w:lsdException w:name="heading 6" w:semiHidden="1" w:uiPriority="9" w:unhideWhenUsed="1" w:qFormat="1"/>
-    <w:lsdException w:name="heading 7" w:semiHidden="1" w:uiPriority="9" w:unhideWhenUsed="1" w:qFormat="1"/>
-    <w:lsdException w:name="heading 8" w:semiHidden="1" w:uiPriority="9" w:unhideWhenUsed="1" w:qFormat="1"/>
-    <w:lsdException w:name="heading 9" w:semiHidden="1" w:uiPriority="9" w:unhideWhenUsed="1" w:qFormat="1"/>
-    <w:lsdException w:name="index 1" w:semiHidden="1" w:unhideWhenUsed="1"/>
-    <w:lsdException w:name="index 2" w:semiHidden="1" w:unhideWhenUsed="1"/>
-    <w:lsdException w:name="index 3" w:semiHidden="1" w:unhideWhenUsed="1"/>
-    <w:lsdException w:name="index 4" w:semiHidden="1" w:unhideWhenUsed="1"/>
-    <w:lsdException w:name="index 5" w:semiHidden="1" w:unhideWhenUsed="1"/>
-    <w:lsdException w:name="index 6" w:semiHidden="1" w:unhideWhenUsed="1"/>
-    <w:lsdException w:name="index 7" w:semiHidden="1" w:unhideWhenUsed="1"/>
-    <w:lsdException w:name="index 8" w:semiHidden="1" w:unhideWhenUsed="1"/>
-    <w:lsdException w:name="index 9" w:semiHidden="1" w:unhideWhenUsed="1"/>
-    <w:lsdException w:name="toc 1" w:semiHidden="1" w:uiPriority="39" w:unhideWhenUsed="1"/>
-    <w:lsdException w:name="toc 2" w:semiHidden="1" w:uiPriority="39" w:unhideWhenUsed="1"/>
-    <w:lsdException w:name="toc 3" w:semiHidden="1" w:uiPriority="39" w:unhideWhenUsed="1"/>
-    <w:lsdException w:name="toc 4" w:semiHidden="1" w:uiPriority="39" w:unhideWhenUsed="1"/>
-    <w:lsdException w:name="toc 5" w:semiHidden="1" w:uiPriority="39" w:unhideWhenUsed="1"/>
-    <w:lsdException w:name="toc 6" w:semiHidden="1" w:uiPriority="39" w:unhideWhenUsed="1"/>
-    <w:lsdException w:name="toc 7" w:semiHidden="1" w:uiPriority="39" w:unhideWhenUsed="1"/>
-    <w:lsdException w:name="toc 8" w:semiHidden="1" w:uiPriority="39" w:unhideWhenUsed="1"/>
-    <w:lsdException w:name="toc 9" w:semiHidden="1" w:uiPriority="39" w:unhideWhenUsed="1"/>
-    <w:lsdException w:name="Normal Indent" w:semiHidden="1" w:unhideWhenUsed="1"/>
-    <w:lsdException w:name="footnote text" w:semiHidden="1" w:unhideWhenUsed="1"/>
-    <w:lsdException w:name="annotation text" w:semiHidden="1" w:unhideWhenUsed="1"/>
-    <w:lsdException w:name="header" w:semiHidden="1" w:unhideWhenUsed="1"/>
-    <w:lsdException w:name="footer" w:semiHidden="1" w:unhideWhenUsed="1"/>
-    <w:lsdException w:name="index heading" w:semiHidden="1" w:unhideWhenUsed="1"/>
-    <w:lsdException w:name="caption" w:semiHidden="1" w:uiPriority="35" w:unhideWhenUsed="1" w:qFormat="1"/>
-    <w:lsdException w:name="table of figures" w:semiHidden="1" w:unhideWhenUsed="1"/>
-    <w:lsdException w:name="envelope address" w:semiHidden="1" w:unhideWhenUsed="1"/>
-    <w:lsdException w:name="envelope return" w:semiHidden="1" w:unhideWhenUsed="1"/>
-    <w:lsdException w:name="footnote reference" w:semiHidden="1" w:unhideWhenUsed="1"/>
-    <w:lsdException w:name="annotation reference" w:semiHidden="1" w:unhideWhenUsed="1"/>
-    <w:lsdException w:name="line number" w:semiHidden="1" w:unhideWhenUsed="1"/>
-    <w:lsdException w:name="page number" w:semiHidden="1" w:unhideWhenUsed="1"/>
-    <w:lsdException w:name="endnote reference" w:semiHidden="1" w:unhideWhenUsed="1"/>
-    <w:lsdException w:name="endnote text" w:semiHidden="1" w:unhideWhenUsed="1"/>
-    <w:lsdException w:name="table of authorities" w:semiHidden="1" w:unhideWhenUsed="1"/>
-    <w:lsdException w:name="macro" w:semiHidden="1" w:unhideWhenUsed="1"/>
-    <w:lsdException w:name="toa heading" w:semiHidden="1" w:unhideWhenUsed="1"/>
-    <w:lsdException w:name="List" w:semiHidden="1" w:unhideWhenUsed="1"/>
-    <w:lsdException w:name="List Bullet" w:semiHidden="1" w:unhideWhenUsed="1"/>
-    <w:lsdException w:name="List Number" w:semiHidden="1" w:unhideWhenUsed="1"/>
-    <w:lsdException w:name="List 2" w:semiHidden="1" w:unhideWhenUsed="1"/>
-    <w:lsdException w:name="List 3" w:semiHidden="1" w:unhideWhenUsed="1"/>
-    <w:lsdException w:name="List 4" w:semiHidden="1" w:unhideWhenUsed="1"/>
-    <w:lsdException w:name="List 5" w:semiHidden="1" w:unhideWhenUsed="1"/>
-    <w:lsdException w:name="List Bullet 2" w:semiHidden="1" w:unhideWhenUsed="1"/>
-    <w:lsdException w:name="List Bullet 3" w:semiHidden="1" w:unhideWhenUsed="1"/>
-    <w:lsdException w:name="List Bullet 4" w:semiHidden="1" w:unhideWhenUsed="1"/>
-    <w:lsdException w:name="List Bullet 5" w:semiHidden="1" w:unhideWhenUsed="1"/>
-    <w:lsdException w:name="List Number 2" w:semiHidden="1" w:unhideWhenUsed="1"/>
-    <w:lsdException w:name="List Number 3" w:semiHidden="1" w:unhideWhenUsed="1"/>
-    <w:lsdException w:name="List Number 4" w:semiHidden="1" w:unhideWhenUsed="1"/>
-    <w:lsdException w:name="List Number 5" w:semiHidden="1" w:unhideWhenUsed="1"/>
-    <w:lsdException w:name="Title" w:uiPriority="10" w:qFormat="1"/>
-    <w:lsdException w:name="Closing" w:semiHidden="1" w:unhideWhenUsed="1"/>
-    <w:lsdException w:name="Signature" w:semiHidden="1" w:unhideWhenUsed="1"/>
-    <w:lsdException w:name="Default Paragraph Font" w:semiHidden="1" w:uiPriority="1" w:unhideWhenUsed="1"/>
-    <w:lsdException w:name="Body Text" w:semiHidden="1" w:unhideWhenUsed="1"/>
-    <w:lsdException w:name="Body Text Indent" w:semiHidden="1" w:unhideWhenUsed="1"/>
-    <w:lsdException w:name="List Continue" w:semiHidden="1" w:unhideWhenUsed="1"/>
-    <w:lsdException w:name="List Continue 2" w:semiHidden="1" w:unhideWhenUsed="1"/>
-    <w:lsdException w:name="List Continue 3" w:semiHidden="1" w:unhideWhenUsed="1"/>
-    <w:lsdException w:name="List Continue 4" w:semiHidden="1" w:unhideWhenUsed="1"/>
-    <w:lsdException w:name="List Continue 5" w:semiHidden="1" w:unhideWhenUsed="1"/>
-    <w:lsdException w:name="Message Header" w:semiHidden="1" w:unhideWhenUsed="1"/>
-    <w:lsdException w:name="Subtitle" w:uiPriority="11" w:qFormat="1"/>
-    <w:lsdException w:name="Salutation" w:semiHidden="1" w:unhideWhenUsed="1"/>
-    <w:lsdException w:name="Date" w:semiHidden="1" w:unhideWhenUsed="1"/>
-    <w:lsdException w:name="Body Text First Indent" w:semiHidden="1" w:unhideWhenUsed="1"/>
-    <w:lsdException w:name="Body Text First Indent 2" w:semiHidden="1" w:unhideWhenUsed="1"/>
-    <w:lsdException w:name="Note Heading" w:semiHidden="1" w:unhideWhenUsed="1"/>
-    <w:lsdException w:name="Body Text 2" w:semiHidden="1" w:unhideWhenUsed="1"/>
-    <w:lsdException w:name="Body Text 3" w:semiHidden="1" w:unhideWhenUsed="1"/>
-    <w:lsdException w:name="Body Text Indent 2" w:semiHidden="1" w:unhideWhenUsed="1"/>
-    <w:lsdException w:name="Body Text Indent 3" w:semiHidden="1" w:unhideWhenUsed="1"/>
-    <w:lsdException w:name="Block Text" w:semiHidden="1" w:unhideWhenUsed="1"/>
-    <w:lsdException w:name="Hyperlink" w:semiHidden="1" w:unhideWhenUsed="1"/>
-    <w:lsdException w:name="FollowedHyperlink" w:semiHidden="1" w:unhideWhenUsed="1"/>
-    <w:lsdException w:name="Strong" w:uiPriority="22" w:qFormat="1"/>
-    <w:lsdException w:name="Emphasis" w:uiPriority="20" w:qFormat="1"/>
-    <w:lsdException w:name="Document Map" w:semiHidden="1" w:unhideWhenUsed="1"/>
-    <w:lsdException w:name="Plain Text" w:semiHidden="1" w:unhideWhenUsed="1"/>
-    <w:lsdException w:name="E-mail Signature" w:semiHidden="1" w:unhideWhenUsed="1"/>
-    <w:lsdException w:name="HTML Top of Form" w:semiHidden="1" w:unhideWhenUsed="1"/>
-    <w:lsdException w:name="HTML Bottom of Form" w:semiHidden="1" w:unhideWhenUsed="1"/>
-    <w:lsdException w:name="Normal (Web)" w:semiHidden="1" w:unhideWhenUsed="1"/>
-    <w:lsdException w:name="HTML Acronym" w:semiHidden="1" w:unhideWhenUsed="1"/>
-    <w:lsdException w:name="HTML Address" w:semiHidden="1" w:unhideWhenUsed="1"/>
-    <w:lsdException w:name="HTML Cite" w:semiHidden="1" w:unhideWhenUsed="1"/>
-    <w:lsdException w:name="HTML Code" w:semiHidden="1" w:unhideWhenUsed="1"/>
-    <w:lsdException w:name="HTML Definition" w:semiHidden="1" w:unhideWhenUsed="1"/>
-    <w:lsdException w:name="HTML Keyboard" w:semiHidden="1" w:unhideWhenUsed="1"/>
-    <w:lsdException w:name="HTML Preformatted" w:semiHidden="1" w:unhideWhenUsed="1"/>
-    <w:lsdException w:name="HTML Sample" w:semiHidden="1" w:unhideWhenUsed="1"/>
-    <w:lsdException w:name="HTML Typewriter" w:semiHidden="1" w:unhideWhenUsed="1"/>
-    <w:lsdException w:name="HTML Variable" w:semiHidden="1" w:unhideWhenUsed="1"/>
-    <w:lsdException w:name="Normal Table" w:semiHidden="1" w:unhideWhenUsed="1"/>
-    <w:lsdException w:name="annotation subject" w:semiHidden="1" w:unhideWhenUsed="1"/>
-    <w:lsdException w:name="No List" w:semiHidden="1" w:unhideWhenUsed="1"/>
-    <w:lsdException w:name="Outline List 1" w:semiHidden="1" w:unhideWhenUsed="1"/>
-    <w:lsdException w:name="Outline List 2" w:semiHidden="1" w:unhideWhenUsed="1"/>
-    <w:lsdException w:name="Outline List 3" w:semiHidden="1" w:unhideWhenUsed="1"/>
-    <w:lsdException w:name="Table Simple 1" w:semiHidden="1" w:unhideWhenUsed="1"/>
-    <w:lsdException w:name="Table Simple 2" w:semiHidden="1" w:unhideWhenUsed="1"/>
-    <w:lsdException w:name="Table Simple 3" w:semiHidden="1" w:unhideWhenUsed="1"/>
-    <w:lsdException w:name="Table Classic 1" w:semiHidden="1" w:unhideWhenUsed="1"/>
-    <w:lsdException w:name="Table Classic 2" w:semiHidden="1" w:unhideWhenUsed="1"/>
-    <w:lsdException w:name="Table Classic 3" w:semiHidden="1" w:unhideWhenUsed="1"/>
-    <w:lsdException w:name="Table Classic 4" w:semiHidden="1" w:unhideWhenUsed="1"/>
-    <w:lsdException w:name="Table Colorful 1" w:semiHidden="1" w:unhideWhenUsed="1"/>
-    <w:lsdException w:name="Table Colorful 2" w:semiHidden="1" w:unhideWhenUsed="1"/>
-    <w:lsdException w:name="Table Colorful 3" w:semiHidden="1" w:unhideWhenUsed="1"/>
-    <w:lsdException w:name="Table Columns 1" w:semiHidden="1" w:unhideWhenUsed="1"/>
-    <w:lsdException w:name="Table Columns 2" w:semiHidden="1" w:unhideWhenUsed="1"/>
-    <w:lsdException w:name="Table Columns 3" w:semiHidden="1" w:unhideWhenUsed="1"/>
-    <w:lsdException w:name="Table Columns 4" w:semiHidden="1" w:unhideWhenUsed="1"/>
-    <w:lsdException w:name="Table Columns 5" w:semiHidden="1" w:unhideWhenUsed="1"/>
-    <w:lsdException w:name="Table Grid 1" w:semiHidden="1" w:unhideWhenUsed="1"/>
-    <w:lsdException w:name="Table Grid 2" w:semiHidden="1" w:unhideWhenUsed="1"/>
-    <w:lsdException w:name="Table Grid 3" w:semiHidden="1" w:unhideWhenUsed="1"/>
-    <w:lsdException w:name="Table Grid 4" w:semiHidden="1" w:unhideWhenUsed="1"/>
-    <w:lsdException w:name="Table Grid 5" w:semiHidden="1" w:unhideWhenUsed="1"/>
-    <w:lsdException w:name="Table Grid 6" w:semiHidden="1" w:unhideWhenUsed="1"/>
-    <w:lsdException w:name="Table Grid 7" w:semiHidden="1" w:unhideWhenUsed="1"/>
-    <w:lsdException w:name="Table Grid 8" w:semiHidden="1" w:unhideWhenUsed="1"/>
-    <w:lsdException w:name="Table List 1" w:semiHidden="1" w:unhideWhenUsed="1"/>
-    <w:lsdException w:name="Table List 2" w:semiHidden="1" w:unhideWhenUsed="1"/>
-    <w:lsdException w:name="Table List 3" w:semiHidden="1" w:unhideWhenUsed="1"/>
-    <w:lsdException w:name="Table List 4" w:semiHidden="1" w:unhideWhenUsed="1"/>
-    <w:lsdException w:name="Table List 5" w:semiHidden="1" w:unhideWhenUsed="1"/>
-    <w:lsdException w:name="Table List 6" w:semiHidden="1" w:unhideWhenUsed="1"/>
-    <w:lsdException w:name="Table List 7" w:semiHidden="1" w:unhideWhenUsed="1"/>
-    <w:lsdException w:name="Table List 8" w:semiHidden="1" w:unhideWhenUsed="1"/>
-    <w:lsdException w:name="Table 3D effects 1" w:semiHidden="1" w:unhideWhenUsed="1"/>
-    <w:lsdException w:name="Table 3D effects 2" w:semiHidden="1" w:unhideWhenUsed="1"/>
-    <w:lsdException w:name="Table 3D effects 3" w:semiHidden="1" w:unhideWhenUsed="1"/>
-    <w:lsdException w:name="Table Contemporary" w:semiHidden="1" w:unhideWhenUsed="1"/>
-    <w:lsdException w:name="Table Elegant" w:semiHidden="1" w:unhideWhenUsed="1"/>
-    <w:lsdException w:name="Table Professional" w:semiHidden="1" w:unhideWhenUsed="1"/>
-    <w:lsdException w:name="Table Subtle 1" w:semiHidden="1" w:unhideWhenUsed="1"/>
-    <w:lsdException w:name="Table Subtle 2" w:semiHidden="1" w:unhideWhenUsed="1"/>
-    <w:lsdException w:name="Table Web 1" w:semiHidden="1" w:unhideWhenUsed="1"/>
-    <w:lsdException w:name="Table Web 2" w:semiHidden="1" w:unhideWhenUsed="1"/>
-    <w:lsdException w:name="Table Web 3" w:semiHidden="1" w:unhideWhenUsed="1"/>
-    <w:lsdException w:name="Balloon Text" w:semiHidden="1" w:unhideWhenUsed="1"/>
-    <w:lsdException w:name="Table Grid" w:uiPriority="39"/>
-    <w:lsdException w:name="Table Theme" w:semiHidden="1" w:unhideWhenUsed="1"/>
-    <w:lsdException w:name="Placeholder Text" w:semiHidden="1"/>
-    <w:lsdException w:name="No Spacing" w:uiPriority="1" w:qFormat="1"/>
-    <w:lsdException w:name="Light Shading" w:uiPriority="60"/>
-    <w:lsdException w:name="Light List" w:uiPriority="61"/>
-    <w:lsdException w:name="Light Grid" w:uiPriority="62"/>
-    <w:lsdException w:name="Medium Shading 1" w:uiPriority="63"/>
-    <w:lsdException w:name="Medium Shading 2" w:uiPriority="64"/>
-    <w:lsdException w:name="Medium List 1" w:uiPriority="65"/>
-    <w:lsdException w:name="Medium List 2" w:uiPriority="66"/>
-    <w:lsdException w:name="Medium Grid 1" w:uiPriority="67"/>
-    <w:lsdException w:name="Medium Grid 2" w:uiPriority="68"/>
-    <w:lsdException w:name="Medium Grid 3" w:uiPriority="69"/>
-    <w:lsdException w:name="Dark List" w:uiPriority="70"/>
-    <w:lsdException w:name="Colorful Shading" w:uiPriority="71"/>
-    <w:lsdException w:name="Colorful List" w:uiPriority="72"/>
-    <w:lsdException w:name="Colorful Grid" w:uiPriority="73"/>
-    <w:lsdException w:name="Light Shading Accent 1" w:uiPriority="60"/>
-    <w:lsdException w:name="Light List Accent 1" w:uiPriority="61"/>
-    <w:lsdException w:name="Light Grid Accent 1" w:uiPriority="62"/>
-    <w:lsdException w:name="Medium Shading 1 Accent 1" w:uiPriority="63"/>
-    <w:lsdException w:name="Medium Shading 2 Accent 1" w:uiPriority="64"/>
-    <w:lsdException w:name="Medium List 1 Accent 1" w:uiPriority="65"/>
-    <w:lsdException w:name="Revision" w:semiHidden="1"/>
-    <w:lsdException w:name="List Paragraph" w:uiPriority="34" w:qFormat="1"/>
-    <w:lsdException w:name="Quote" w:uiPriority="29" w:qFormat="1"/>
-    <w:lsdException w:name="Intense Quote" w:uiPriority="30" w:qFormat="1"/>
-    <w:lsdException w:name="Medium List 2 Accent 1" w:uiPriority="66"/>
-    <w:lsdException w:name="Medium Grid 1 Accent 1" w:uiPriority="67"/>
-    <w:lsdException w:name="Medium Grid 2 Accent 1" w:uiPriority="68"/>
-    <w:lsdException w:name="Medium Grid 3 Accent 1" w:uiPriority="69"/>
-    <w:lsdException w:name="Dark List Accent 1" w:uiPriority="70"/>
-    <w:lsdException w:name="Colorful Shading Accent 1" w:uiPriority="71"/>
-    <w:lsdException w:name="Colorful List Accent 1" w:uiPriority="72"/>
-    <w:lsdException w:name="Colorful Grid Accent 1" w:uiPriority="73"/>
-    <w:lsdException w:name="Light Shading Accent 2" w:uiPriority="60"/>
-    <w:lsdException w:name="Light List Accent 2" w:uiPriority="61"/>
-    <w:lsdException w:name="Light Grid Accent 2" w:uiPriority="62"/>
-    <w:lsdException w:name="Medium Shading 1 Accent 2" w:uiPriority="63"/>
-    <w:lsdException w:name="Medium Shading 2 Accent 2" w:uiPriority="64"/>
-    <w:lsdException w:name="Medium List 1 Accent 2" w:uiPriority="65"/>
-    <w:lsdException w:name="Medium List 2 Accent 2" w:uiPriority="66"/>
-    <w:lsdException w:name="Medium Grid 1 Accent 2" w:uiPriority="67"/>
-    <w:lsdException w:name="Medium Grid 2 Accent 2" w:uiPriority="68"/>
-    <w:lsdException w:name="Medium Grid 3 Accent 2" w:uiPriority="69"/>
-    <w:lsdException w:name="Dark List Accent 2" w:uiPriority="70"/>
-    <w:lsdException w:name="Colorful Shading Accent 2" w:uiPriority="71"/>
-    <w:lsdException w:name="Colorful List Accent 2" w:uiPriority="72"/>
-    <w:lsdException w:name="Colorful Grid Accent 2" w:uiPriority="73"/>
-    <w:lsdException w:name="Light Shading Accent 3" w:uiPriority="60"/>
-    <w:lsdException w:name="Light List Accent 3" w:uiPriority="61"/>
-    <w:lsdException w:name="Light Grid Accent 3" w:uiPriority="62"/>
-    <w:lsdException w:name="Medium Shading 1 Accent 3" w:uiPriority="63"/>
-    <w:lsdException w:name="Medium Shading 2 Accent 3" w:uiPriority="64"/>
-    <w:lsdException w:name="Medium List 1 Accent 3" w:uiPriority="65"/>
-    <w:lsdException w:name="Medium List 2 Accent 3" w:uiPriority="66"/>
-    <w:lsdException w:name="Medium Grid 1 Accent 3" w:uiPriority="67"/>
-    <w:lsdException w:name="Medium Grid 2 Accent 3" w:uiPriority="68"/>
-    <w:lsdException w:name="Medium Grid 3 Accent 3" w:uiPriority="69"/>
-    <w:lsdException w:name="Dark List Accent 3" w:uiPriority="70"/>
-    <w:lsdException w:name="Colorful Shading Accent 3" w:uiPriority="71"/>
-    <w:lsdException w:name="Colorful List Accent 3" w:uiPriority="72"/>
-    <w:lsdException w:name="Colorful Grid Accent 3" w:uiPriority="73"/>
-    <w:lsdException w:name="Light Shading Accent 4" w:uiPriority="60"/>
-    <w:lsdException w:name="Light List Accent 4" w:uiPriority="61"/>
-    <w:lsdException w:name="Light Grid Accent 4" w:uiPriority="62"/>
-    <w:lsdException w:name="Medium Shading 1 Accent 4" w:uiPriority="63"/>
-    <w:lsdException w:name="Medium Shading 2 Accent 4" w:uiPriority="64"/>
-    <w:lsdException w:name="Medium List 1 Accent 4" w:uiPriority="65"/>
-    <w:lsdException w:name="Medium List 2 Accent 4" w:uiPriority="66"/>
-    <w:lsdException w:name="Medium Grid 1 Accent 4" w:uiPriority="67"/>
-    <w:lsdException w:name="Medium Grid 2 Accent 4" w:uiPriority="68"/>
-    <w:lsdException w:name="Medium Grid 3 Accent 4" w:uiPriority="69"/>
-    <w:lsdException w:name="Dark List Accent 4" w:uiPriority="70"/>
-    <w:lsdException w:name="Colorful Shading Accent 4" w:uiPriority="71"/>
-    <w:lsdException w:name="Colorful List Accent 4" w:uiPriority="72"/>
-    <w:lsdException w:name="Colorful Grid Accent 4" w:uiPriority="73"/>
-    <w:lsdException w:name="Light Shading Accent 5" w:uiPriority="60"/>
-    <w:lsdException w:name="Light List Accent 5" w:uiPriority="61"/>
-    <w:lsdException w:name="Light Grid Accent 5" w:uiPriority="62"/>
-    <w:lsdException w:name="Medium Shading 1 Accent 5" w:uiPriority="63"/>
-    <w:lsdException w:name="Medium Shading 2 Accent 5" w:uiPriority="64"/>
-    <w:lsdException w:name="Medium List 1 Accent 5" w:uiPriority="65"/>
-    <w:lsdException w:name="Medium List 2 Accent 5" w:uiPriority="66"/>
-    <w:lsdException w:name="Medium Grid 1 Accent 5" w:uiPriority="67"/>
-    <w:lsdException w:name="Medium Grid 2 Accent 5" w:uiPriority="68"/>
-    <w:lsdException w:name="Medium Grid 3 Accent 5" w:uiPriority="69"/>
-    <w:lsdException w:name="Dark List Accent 5" w:uiPriority="70"/>
-    <w:lsdException w:name="Colorful Shading Accent 5" w:uiPriority="71"/>
-    <w:lsdException w:name="Colorful List Accent 5" w:uiPriority="72"/>
-    <w:lsdException w:name="Colorful Grid Accent 5" w:uiPriority="73"/>
-    <w:lsdException w:name="Light Shading Accent 6" w:uiPriority="60"/>
-    <w:lsdException w:name="Light List Accent 6" w:uiPriority="61"/>
-    <w:lsdException w:name="Light Grid Accent 6" w:uiPriority="62"/>
-    <w:lsdException w:name="Medium Shading 1 Accent 6" w:uiPriority="63"/>
-    <w:lsdException w:name="Medium Shading 2 Accent 6" w:uiPriority="64"/>
-    <w:lsdException w:name="Medium List 1 Accent 6" w:uiPriority="65"/>
-    <w:lsdException w:name="Medium List 2 Accent 6" w:uiPriority="66"/>
-    <w:lsdException w:name="Medium Grid 1 Accent 6" w:uiPriority="67"/>
-    <w:lsdException w:name="Medium Grid 2 Accent 6" w:uiPriority="68"/>
-    <w:lsdException w:name="Medium Grid 3 Accent 6" w:uiPriority="69"/>
-    <w:lsdException w:name="Dark List Accent 6" w:uiPriority="70"/>
-    <w:lsdException w:name="Colorful Shading Accent 6" w:uiPriority="71"/>
-    <w:lsdException w:name="Colorful List Accent 6" w:uiPriority="72"/>
-    <w:lsdException w:name="Colorful Grid Accent 6" w:uiPriority="73"/>
-    <w:lsdException w:name="Subtle Emphasis" w:uiPriority="19" w:qFormat="1"/>
-    <w:lsdException w:name="Intense Emphasis" w:uiPriority="21" w:qFormat="1"/>
-    <w:lsdException w:name="Subtle Reference" w:uiPriority="31" w:qFormat="1"/>
-    <w:lsdException w:name="Intense Reference" w:uiPriority="32" w:qFormat="1"/>
-    <w:lsdException w:name="Book Title" w:uiPriority="33" w:qFormat="1"/>
-    <w:lsdException w:name="Bibliography" w:semiHidden="1" w:uiPriority="37" w:unhideWhenUsed="1"/>
-    <w:lsdException w:name="TOC Heading" w:semiHidden="1" w:uiPriority="39" w:unhideWhenUsed="1" w:qFormat="1"/>
-    <w:lsdException w:name="Plain Table 1" w:uiPriority="41"/>
-    <w:lsdException w:name="Plain Table 2" w:uiPriority="42"/>
-    <w:lsdException w:name="Plain Table 3" w:uiPriority="43"/>
-    <w:lsdException w:name="Plain Table 4" w:uiPriority="44"/>
-    <w:lsdException w:name="Plain Table 5" w:uiPriority="45"/>
-    <w:lsdException w:name="Grid Table Light" w:uiPriority="40"/>
-    <w:lsdException w:name="Grid Table 1 Light" w:uiPriority="46"/>
-    <w:lsdException w:name="Grid Table 2" w:uiPriority="47"/>
-    <w:lsdException w:name="Grid Table 3" w:uiPriority="48"/>
-    <w:lsdException w:name="Grid Table 4" w:uiPriority="49"/>
-    <w:lsdException w:name="Grid Table 5 Dark" w:uiPriority="50"/>
-    <w:lsdException w:name="Grid Table 6 Colorful" w:uiPriority="51"/>
-    <w:lsdException w:name="Grid Table 7 Colorful" w:uiPriority="52"/>
-    <w:lsdException w:name="Grid Table 1 Light Accent 1" w:uiPriority="46"/>
-    <w:lsdException w:name="Grid Table 2 Accent 1" w:uiPriority="47"/>
-    <w:lsdException w:name="Grid Table 3 Accent 1" w:uiPriority="48"/>
-    <w:lsdException w:name="Grid Table 4 Accent 1" w:uiPriority="49"/>
-    <w:lsdException w:name="Grid Table 5 Dark Accent 1" w:uiPriority="50"/>
-    <w:lsdException w:name="Grid Table 6 Colorful Accent 1" w:uiPriority="51"/>
-    <w:lsdException w:name="Grid Table 7 Colorful Accent 1" w:uiPriority="52"/>
-    <w:lsdException w:name="Grid Table 1 Light Accent 2" w:uiPriority="46"/>
-    <w:lsdException w:name="Grid Table 2 Accent 2" w:uiPriority="47"/>
-    <w:lsdException w:name="Grid Table 3 Accent 2" w:uiPriority="48"/>
-    <w:lsdException w:name="Grid Table 4 Accent 2" w:uiPriority="49"/>
-    <w:lsdException w:name="Grid Table 5 Dark Accent 2" w:uiPriority="50"/>
-    <w:lsdException w:name="Grid Table 6 Colorful Accent 2" w:uiPriority="51"/>
-    <w:lsdException w:name="Grid Table 7 Colorful Accent 2" w:uiPriority="52"/>
-    <w:lsdException w:name="Grid Table 1 Light Accent 3" w:uiPriority="46"/>
-    <w:lsdException w:name="Grid Table 2 Accent 3" w:uiPriority="47"/>
-    <w:lsdException w:name="Grid Table 3 Accent 3" w:uiPriority="48"/>
-    <w:lsdException w:name="Grid Table 4 Accent 3" w:uiPriority="49"/>
-    <w:lsdException w:name="Grid Table 5 Dark Accent 3" w:uiPriority="50"/>
-    <w:lsdException w:name="Grid Table 6 Colorful Accent 3" w:uiPriority="51"/>
-    <w:lsdException w:name="Grid Table 7 Colorful Accent 3" w:uiPriority="52"/>
-    <w:lsdException w:name="Grid Table 1 Light Accent 4" w:uiPriority="46"/>
-    <w:lsdException w:name="Grid Table 2 Accent 4" w:uiPriority="47"/>
-    <w:lsdException w:name="Grid Table 3 Accent 4" w:uiPriority="48"/>
-    <w:lsdException w:name="Grid Table 4 Accent 4" w:uiPriority="49"/>
-    <w:lsdException w:name="Grid Table 5 Dark Accent 4" w:uiPriority="50"/>
-    <w:lsdException w:name="Grid Table 6 Colorful Accent 4" w:uiPriority="51"/>
-    <w:lsdException w:name="Grid Table 7 Colorful Accent 4" w:uiPriority="52"/>
-    <w:lsdException w:name="Grid Table 1 Light Accent 5" w:uiPriority="46"/>
-    <w:lsdException w:name="Grid Table 2 Accent 5" w:uiPriority="47"/>
-    <w:lsdException w:name="Grid Table 3 Accent 5" w:uiPriority="48"/>
-    <w:lsdException w:name="Grid Table 4 Accent 5" w:uiPriority="49"/>
-    <w:lsdException w:name="Grid Table 5 Dark Accent 5" w:uiPriority="50"/>
-    <w:lsdException w:name="Grid Table 6 Colorful Accent 5" w:uiPriority="51"/>
-    <w:lsdException w:name="Grid Table 7 Colorful Accent 5" w:uiPriority="52"/>
-    <w:lsdException w:name="Grid Table 1 Light Accent 6" w:uiPriority="46"/>
-    <w:lsdException w:name="Grid Table 2 Accent 6" w:uiPriority="47"/>
-    <w:lsdException w:name="Grid Table 3 Accent 6" w:uiPriority="48"/>
-    <w:lsdException w:name="Grid Table 4 Accent 6" w:uiPriority="49"/>
-    <w:lsdException w:name="Grid Table 5 Dark Accent 6" w:uiPriority="50"/>
-    <w:lsdException w:name="Grid Table 6 Colorful Accent 6" w:uiPriority="51"/>
-    <w:lsdException w:name="Grid Table 7 Colorful Accent 6" w:uiPriority="52"/>
-    <w:lsdException w:name="List Table 1 Light" w:uiPriority="46"/>
-    <w:lsdException w:name="List Table 2" w:uiPriority="47"/>
-    <w:lsdException w:name="List Table 3" w:uiPriority="48"/>
-    <w:lsdException w:name="List Table 4" w:uiPriority="49"/>
-    <w:lsdException w:name="List Table 5 Dark" w:uiPriority="50"/>
-    <w:lsdException w:name="List Table 6 Colorful" w:uiPriority="51"/>
-    <w:lsdException w:name="List Table 7 Colorful" w:uiPriority="52"/>
-    <w:lsdException w:name="List Table 1 Light Accent 1" w:uiPriority="46"/>
-    <w:lsdException w:name="List Table 2 Accent 1" w:uiPriority="47"/>
-    <w:lsdException w:name="List Table 3 Accent 1" w:uiPriority="48"/>
-    <w:lsdException w:name="List Table 4 Accent 1" w:uiPriority="49"/>
-    <w:lsdException w:name="List Table 5 Dark Accent 1" w:uiPriority="50"/>
-    <w:lsdException w:name="List Table 6 Colorful Accent 1" w:uiPriority="51"/>
-    <w:lsdException w:name="List Table 7 Colorful Accent 1" w:uiPriority="52"/>
-    <w:lsdException w:name="List Table 1 Light Accent 2" w:uiPriority="46"/>
-    <w:lsdException w:name="List Table 2 Accent 2" w:uiPriority="47"/>
-    <w:lsdException w:name="List Table 3 Accent 2" w:uiPriority="48"/>
-    <w:lsdException w:name="List Table 4 Accent 2" w:uiPriority="49"/>
-    <w:lsdException w:name="List Table 5 Dark Accent 2" w:uiPriority="50"/>
-    <w:lsdException w:name="List Table 6 Colorful Accent 2" w:uiPriority="51"/>
-    <w:lsdException w:name="List Table 7 Colorful Accent 2" w:uiPriority="52"/>
-    <w:lsdException w:name="List Table 1 Light Accent 3" w:uiPriority="46"/>
-    <w:lsdException w:name="List Table 2 Accent 3" w:uiPriority="47"/>
-    <w:lsdException w:name="List Table 3 Accent 3" w:uiPriority="48"/>
-    <w:lsdException w:name="List Table 4 Accent 3" w:uiPriority="49"/>
-    <w:lsdException w:name="List Table 5 Dark Accent 3" w:uiPriority="50"/>
-    <w:lsdException w:name="List Table 6 Colorful Accent 3" w:uiPriority="51"/>
-    <w:lsdException w:name="List Table 7 Colorful Accent 3" w:uiPriority="52"/>
-    <w:lsdException w:name="List Table 1 Light Accent 4" w:uiPriority="46"/>
-    <w:lsdException w:name="List Table 2 Accent 4" w:uiPriority="47"/>
-    <w:lsdException w:name="List Table 3 Accent 4" w:uiPriority="48"/>
-    <w:lsdException w:name="List Table 4 Accent 4" w:uiPriority="49"/>
-    <w:lsdException w:name="List Table 5 Dark Accent 4" w:uiPriority="50"/>
-    <w:lsdException w:name="List Table 6 Colorful Accent 4" w:uiPriority="51"/>
-    <w:lsdException w:name="List Table 7 Colorful Accent 4" w:uiPriority="52"/>
-    <w:lsdException w:name="List Table 1 Light Accent 5" w:uiPriority="46"/>
-    <w:lsdException w:name="List Table 2 Accent 5" w:uiPriority="47"/>
-    <w:lsdException w:name="List Table 3 Accent 5" w:uiPriority="48"/>
-    <w:lsdException w:name="List Table 4 Accent 5" w:uiPriority="49"/>
-    <w:lsdException w:name="List Table 5 Dark Accent 5" w:uiPriority="50"/>
-    <w:lsdException w:name="List Table 6 Colorful Accent 5" w:uiPriority="51"/>
-    <w:lsdException w:name="List Table 7 Colorful Accent 5" w:uiPriority="52"/>
-    <w:lsdException w:name="List Table 1 Light Accent 6" w:uiPriority="46"/>
-    <w:lsdException w:name="List Table 2 Accent 6" w:uiPriority="47"/>
-    <w:lsdException w:name="List Table 3 Accent 6" w:uiPriority="48"/>
-    <w:lsdException w:name="List Table 4 Accent 6" w:uiPriority="49"/>
-    <w:lsdException w:name="List Table 5 Dark Accent 6" w:uiPriority="50"/>
-    <w:lsdException w:name="List Table 6 Colorful Accent 6" w:uiPriority="51"/>
-    <w:lsdException w:name="List Table 7 Colorful Accent 6" w:uiPriority="52"/>
+  <w:latentStyles w:defLockedState="0" w:defUIPriority="99" w:defSemiHidden="1" w:defUnhideWhenUsed="1" w:defQFormat="0" w:count="267">
+    <w:lsdException w:name="Normal" w:semiHidden="0" w:uiPriority="0" w:unhideWhenUsed="0" w:qFormat="1"/>
+    <w:lsdException w:name="heading 1" w:semiHidden="0" w:uiPriority="9" w:unhideWhenUsed="0" w:qFormat="1"/>
+    <w:lsdException w:name="heading 2" w:uiPriority="9" w:qFormat="1"/>
+    <w:lsdException w:name="heading 3" w:uiPriority="9" w:qFormat="1"/>
+    <w:lsdException w:name="heading 4" w:uiPriority="9" w:qFormat="1"/>
+    <w:lsdException w:name="heading 5" w:uiPriority="9" w:qFormat="1"/>
+    <w:lsdException w:name="heading 6" w:uiPriority="9" w:qFormat="1"/>
+    <w:lsdException w:name="heading 7" w:uiPriority="9" w:qFormat="1"/>
+    <w:lsdException w:name="heading 8" w:uiPriority="9" w:qFormat="1"/>
+    <w:lsdException w:name="heading 9" w:uiPriority="9" w:qFormat="1"/>
+    <w:lsdException w:name="toc 1" w:uiPriority="39"/>
+    <w:lsdException w:name="toc 2" w:uiPriority="39"/>
+    <w:lsdException w:name="toc 3" w:uiPriority="39"/>
+    <w:lsdException w:name="toc 4" w:uiPriority="39"/>
+    <w:lsdException w:name="toc 5" w:uiPriority="39"/>
+    <w:lsdException w:name="toc 6" w:uiPriority="39"/>
+    <w:lsdException w:name="toc 7" w:uiPriority="39"/>
+    <w:lsdException w:name="toc 8" w:uiPriority="39"/>
+    <w:lsdException w:name="toc 9" w:uiPriority="39"/>
+    <w:lsdException w:name="caption" w:uiPriority="35" w:qFormat="1"/>
+    <w:lsdException w:name="Title" w:semiHidden="0" w:uiPriority="10" w:unhideWhenUsed="0" w:qFormat="1"/>
+    <w:lsdException w:name="Default Paragraph Font" w:uiPriority="1"/>
+    <w:lsdException w:name="Subtitle" w:semiHidden="0" w:uiPriority="11" w:unhideWhenUsed="0" w:qFormat="1"/>
+    <w:lsdException w:name="Strong" w:semiHidden="0" w:uiPriority="22" w:unhideWhenUsed="0" w:qFormat="1"/>
+    <w:lsdException w:name="Emphasis" w:semiHidden="0" w:uiPriority="20" w:unhideWhenUsed="0" w:qFormat="1"/>
+    <w:lsdException w:name="Table Grid" w:semiHidden="0" w:uiPriority="39" w:unhideWhenUsed="0"/>
+    <w:lsdException w:name="Placeholder Text" w:unhideWhenUsed="0"/>
+    <w:lsdException w:name="No Spacing" w:semiHidden="0" w:uiPriority="1" w:unhideWhenUsed="0" w:qFormat="1"/>
+    <w:lsdException w:name="Light Shading" w:semiHidden="0" w:uiPriority="60" w:unhideWhenUsed="0"/>
+    <w:lsdException w:name="Light List" w:semiHidden="0" w:uiPriority="61" w:unhideWhenUsed="0"/>
+    <w:lsdException w:name="Light Grid" w:semiHidden="0" w:uiPriority="62" w:unhideWhenUsed="0"/>
+    <w:lsdException w:name="Medium Shading 1" w:semiHidden="0" w:uiPriority="63" w:unhideWhenUsed="0"/>
+    <w:lsdException w:name="Medium Shading 2" w:semiHidden="0" w:uiPriority="64" w:unhideWhenUsed="0"/>
+    <w:lsdException w:name="Medium List 1" w:semiHidden="0" w:uiPriority="65" w:unhideWhenUsed="0"/>
+    <w:lsdException w:name="Medium List 2" w:semiHidden="0" w:uiPriority="66" w:unhideWhenUsed="0"/>
+    <w:lsdException w:name="Medium Grid 1" w:semiHidden="0" w:uiPriority="67" w:unhideWhenUsed="0"/>
+    <w:lsdException w:name="Medium Grid 2" w:semiHidden="0" w:uiPriority="68" w:unhideWhenUsed="0"/>
+    <w:lsdException w:name="Medium Grid 3" w:semiHidden="0" w:uiPriority="69" w:unhideWhenUsed="0"/>
+    <w:lsdException w:name="Dark List" w:semiHidden="0" w:uiPriority="70" w:unhideWhenUsed="0"/>
+    <w:lsdException w:name="Colorful Shading" w:semiHidden="0" w:uiPriority="71" w:unhideWhenUsed="0"/>
+    <w:lsdException w:name="Colorful List" w:semiHidden="0" w:uiPriority="72" w:unhideWhenUsed="0"/>
+    <w:lsdException w:name="Colorful Grid" w:semiHidden="0" w:uiPriority="73" w:unhideWhenUsed="0"/>
+    <w:lsdException w:name="Light Shading Accent 1" w:semiHidden="0" w:uiPriority="60" w:unhideWhenUsed="0"/>
+    <w:lsdException w:name="Light List Accent 1" w:semiHidden="0" w:uiPriority="61" w:unhideWhenUsed="0"/>
+    <w:lsdException w:name="Light Grid Accent 1" w:semiHidden="0" w:uiPriority="62" w:unhideWhenUsed="0"/>
+    <w:lsdException w:name="Medium Shading 1 Accent 1" w:semiHidden="0" w:uiPriority="63" w:unhideWhenUsed="0"/>
+    <w:lsdException w:name="Medium Shading 2 Accent 1" w:semiHidden="0" w:uiPriority="64" w:unhideWhenUsed="0"/>
+    <w:lsdException w:name="Medium List 1 Accent 1" w:semiHidden="0" w:uiPriority="65" w:unhideWhenUsed="0"/>
+    <w:lsdException w:name="Revision" w:unhideWhenUsed="0"/>
+    <w:lsdException w:name="List Paragraph" w:semiHidden="0" w:uiPriority="34" w:unhideWhenUsed="0" w:qFormat="1"/>
+    <w:lsdException w:name="Quote" w:semiHidden="0" w:uiPriority="29" w:unhideWhenUsed="0" w:qFormat="1"/>
+    <w:lsdException w:name="Intense Quote" w:semiHidden="0" w:uiPriority="30" w:unhideWhenUsed="0" w:qFormat="1"/>
+    <w:lsdException w:name="Medium List 2 Accent 1" w:semiHidden="0" w:uiPriority="66" w:unhideWhenUsed="0"/>
+    <w:lsdException w:name="Medium Grid 1 Accent 1" w:semiHidden="0" w:uiPriority="67" w:unhideWhenUsed="0"/>
+    <w:lsdException w:name="Medium Grid 2 Accent 1" w:semiHidden="0" w:uiPriority="68" w:unhideWhenUsed="0"/>
+    <w:lsdException w:name="Medium Grid 3 Accent 1" w:semiHidden="0" w:uiPriority="69" w:unhideWhenUsed="0"/>
+    <w:lsdException w:name="Dark List Accent 1" w:semiHidden="0" w:uiPriority="70" w:unhideWhenUsed="0"/>
+    <w:lsdException w:name="Colorful Shading Accent 1" w:semiHidden="0" w:uiPriority="71" w:unhideWhenUsed="0"/>
+    <w:lsdException w:name="Colorful List Accent 1" w:semiHidden="0" w:uiPriority="72" w:unhideWhenUsed="0"/>
+    <w:lsdException w:name="Colorful Grid Accent 1" w:semiHidden="0" w:uiPriority="73" w:unhideWhenUsed="0"/>
+    <w:lsdException w:name="Light Shading Accent 2" w:semiHidden="0" w:uiPriority="60" w:unhideWhenUsed="0"/>
+    <w:lsdException w:name="Light List Accent 2" w:semiHidden="0" w:uiPriority="61" w:unhideWhenUsed="0"/>
+    <w:lsdException w:name="Light Grid Accent 2" w:semiHidden="0" w:uiPriority="62" w:unhideWhenUsed="0"/>
+    <w:lsdException w:name="Medium Shading 1 Accent 2" w:semiHidden="0" w:uiPriority="63" w:unhideWhenUsed="0"/>
+    <w:lsdException w:name="Medium Shading 2 Accent 2" w:semiHidden="0" w:uiPriority="64" w:unhideWhenUsed="0"/>
+    <w:lsdException w:name="Medium List 1 Accent 2" w:semiHidden="0" w:uiPriority="65" w:unhideWhenUsed="0"/>
+    <w:lsdException w:name="Medium List 2 Accent 2" w:semiHidden="0" w:uiPriority="66" w:unhideWhenUsed="0"/>
+    <w:lsdException w:name="Medium Grid 1 Accent 2" w:semiHidden="0" w:uiPriority="67" w:unhideWhenUsed="0"/>
+    <w:lsdException w:name="Medium Grid 2 Accent 2" w:semiHidden="0" w:uiPriority="68" w:unhideWhenUsed="0"/>
+    <w:lsdException w:name="Medium Grid 3 Accent 2" w:semiHidden="0" w:uiPriority="69" w:unhideWhenUsed="0"/>
+    <w:lsdException w:name="Dark List Accent 2" w:semiHidden="0" w:uiPriority="70" w:unhideWhenUsed="0"/>
+    <w:lsdException w:name="Colorful Shading Accent 2" w:semiHidden="0" w:uiPriority="71" w:unhideWhenUsed="0"/>
+    <w:lsdException w:name="Colorful List Accent 2" w:semiHidden="0" w:uiPriority="72" w:unhideWhenUsed="0"/>
+    <w:lsdException w:name="Colorful Grid Accent 2" w:semiHidden="0" w:uiPriority="73" w:unhideWhenUsed="0"/>
+    <w:lsdException w:name="Light Shading Accent 3" w:semiHidden="0" w:uiPriority="60" w:unhideWhenUsed="0"/>
+    <w:lsdException w:name="Light List Accent 3" w:semiHidden="0" w:uiPriority="61" w:unhideWhenUsed="0"/>
+    <w:lsdException w:name="Light Grid Accent 3" w:semiHidden="0" w:uiPriority="62" w:unhideWhenUsed="0"/>
+    <w:lsdException w:name="Medium Shading 1 Accent 3" w:semiHidden="0" w:uiPriority="63" w:unhideWhenUsed="0"/>
+    <w:lsdException w:name="Medium Shading 2 Accent 3" w:semiHidden="0" w:uiPriority="64" w:unhideWhenUsed="0"/>
+    <w:lsdException w:name="Medium List 1 Accent 3" w:semiHidden="0" w:uiPriority="65" w:unhideWhenUsed="0"/>
+    <w:lsdException w:name="Medium List 2 Accent 3" w:semiHidden="0" w:uiPriority="66" w:unhideWhenUsed="0"/>
+    <w:lsdException w:name="Medium Grid 1 Accent 3" w:semiHidden="0" w:uiPriority="67" w:unhideWhenUsed="0"/>
+    <w:lsdException w:name="Medium Grid 2 Accent 3" w:semiHidden="0" w:uiPriority="68" w:unhideWhenUsed="0"/>
+    <w:lsdException w:name="Medium Grid 3 Accent 3" w:semiHidden="0" w:uiPriority="69" w:unhideWhenUsed="0"/>
+    <w:lsdException w:name="Dark List Accent 3" w:semiHidden="0" w:uiPriority="70" w:unhideWhenUsed="0"/>
+    <w:lsdException w:name="Colorful Shading Accent 3" w:semiHidden="0" w:uiPriority="71" w:unhideWhenUsed="0"/>
+    <w:lsdException w:name="Colorful List Accent 3" w:semiHidden="0" w:uiPriority="72" w:unhideWhenUsed="0"/>
+    <w:lsdException w:name="Colorful Grid Accent 3" w:semiHidden="0" w:uiPriority="73" w:unhideWhenUsed="0"/>
+    <w:lsdException w:name="Light Shading Accent 4" w:semiHidden="0" w:uiPriority="60" w:unhideWhenUsed="0"/>
+    <w:lsdException w:name="Light List Accent 4" w:semiHidden="0" w:uiPriority="61" w:unhideWhenUsed="0"/>
+    <w:lsdException w:name="Light Grid Accent 4" w:semiHidden="0" w:uiPriority="62" w:unhideWhenUsed="0"/>
+    <w:lsdException w:name="Medium Shading 1 Accent 4" w:semiHidden="0" w:uiPriority="63" w:unhideWhenUsed="0"/>
+    <w:lsdException w:name="Medium Shading 2 Accent 4" w:semiHidden="0" w:uiPriority="64" w:unhideWhenUsed="0"/>
+    <w:lsdException w:name="Medium List 1 Accent 4" w:semiHidden="0" w:uiPriority="65" w:unhideWhenUsed="0"/>
+    <w:lsdException w:name="Medium List 2 Accent 4" w:semiHidden="0" w:uiPriority="66" w:unhideWhenUsed="0"/>
+    <w:lsdException w:name="Medium Grid 1 Accent 4" w:semiHidden="0" w:uiPriority="67" w:unhideWhenUsed="0"/>
+    <w:lsdException w:name="Medium Grid 2 Accent 4" w:semiHidden="0" w:uiPriority="68" w:unhideWhenUsed="0"/>
+    <w:lsdException w:name="Medium Grid 3 Accent 4" w:semiHidden="0" w:uiPriority="69" w:unhideWhenUsed="0"/>
+    <w:lsdException w:name="Dark List Accent 4" w:semiHidden="0" w:uiPriority="70" w:unhideWhenUsed="0"/>
+    <w:lsdException w:name="Colorful Shading Accent 4" w:semiHidden="0" w:uiPriority="71" w:unhideWhenUsed="0"/>
+    <w:lsdException w:name="Colorful List Accent 4" w:semiHidden="0" w:uiPriority="72" w:unhideWhenUsed="0"/>
+    <w:lsdException w:name="Colorful Grid Accent 4" w:semiHidden="0" w:uiPriority="73" w:unhideWhenUsed="0"/>
+    <w:lsdException w:name="Light Shading Accent 5" w:semiHidden="0" w:uiPriority="60" w:unhideWhenUsed="0"/>
+    <w:lsdException w:name="Light List Accent 5" w:semiHidden="0" w:uiPriority="61" w:unhideWhenUsed="0"/>
+    <w:lsdException w:name="Light Grid Accent 5" w:semiHidden="0" w:uiPriority="62" w:unhideWhenUsed="0"/>
+    <w:lsdException w:name="Medium Shading 1 Accent 5" w:semiHidden="0" w:uiPriority="63" w:unhideWhenUsed="0"/>
+    <w:lsdException w:name="Medium Shading 2 Accent 5" w:semiHidden="0" w:uiPriority="64" w:unhideWhenUsed="0"/>
+    <w:lsdException w:name="Medium List 1 Accent 5" w:semiHidden="0" w:uiPriority="65" w:unhideWhenUsed="0"/>
+    <w:lsdException w:name="Medium List 2 Accent 5" w:semiHidden="0" w:uiPriority="66" w:unhideWhenUsed="0"/>
+    <w:lsdException w:name="Medium Grid 1 Accent 5" w:semiHidden="0" w:uiPriority="67" w:unhideWhenUsed="0"/>
+    <w:lsdException w:name="Medium Grid 2 Accent 5" w:semiHidden="0" w:uiPriority="68" w:unhideWhenUsed="0"/>
+    <w:lsdException w:name="Medium Grid 3 Accent 5" w:semiHidden="0" w:uiPriority="69" w:unhideWhenUsed="0"/>
+    <w:lsdException w:name="Dark List Accent 5" w:semiHidden="0" w:uiPriority="70" w:unhideWhenUsed="0"/>
+    <w:lsdException w:name="Colorful Shading Accent 5" w:semiHidden="0" w:uiPriority="71" w:unhideWhenUsed="0"/>
+    <w:lsdException w:name="Colorful List Accent 5" w:semiHidden="0" w:uiPriority="72" w:unhideWhenUsed="0"/>
+    <w:lsdException w:name="Colorful Grid Accent 5" w:semiHidden="0" w:uiPriority="73" w:unhideWhenUsed="0"/>
+    <w:lsdException w:name="Light Shading Accent 6" w:semiHidden="0" w:uiPriority="60" w:unhideWhenUsed="0"/>
+    <w:lsdException w:name="Light List Accent 6" w:semiHidden="0" w:uiPriority="61" w:unhideWhenUsed="0"/>
+    <w:lsdException w:name="Light Grid Accent 6" w:semiHidden="0" w:uiPriority="62" w:unhideWhenUsed="0"/>
+    <w:lsdException w:name="Medium Shading 1 Accent 6" w:semiHidden="0" w:uiPriority="63" w:unhideWhenUsed="0"/>
+    <w:lsdException w:name="Medium Shading 2 Accent 6" w:semiHidden="0" w:uiPriority="64" w:unhideWhenUsed="0"/>
+    <w:lsdException w:name="Medium List 1 Accent 6" w:semiHidden="0" w:uiPriority="65" w:unhideWhenUsed="0"/>
+    <w:lsdException w:name="Medium List 2 Accent 6" w:semiHidden="0" w:uiPriority="66" w:unhideWhenUsed="0"/>
+    <w:lsdException w:name="Medium Grid 1 Accent 6" w:semiHidden="0" w:uiPriority="67" w:unhideWhenUsed="0"/>
+    <w:lsdException w:name="Medium Grid 2 Accent 6" w:semiHidden="0" w:uiPriority="68" w:unhideWhenUsed="0"/>
+    <w:lsdException w:name="Medium Grid 3 Accent 6" w:semiHidden="0" w:uiPriority="69" w:unhideWhenUsed="0"/>
+    <w:lsdException w:name="Dark List Accent 6" w:semiHidden="0" w:uiPriority="70" w:unhideWhenUsed="0"/>
+    <w:lsdException w:name="Colorful Shading Accent 6" w:semiHidden="0" w:uiPriority="71" w:unhideWhenUsed="0"/>
+    <w:lsdException w:name="Colorful List Accent 6" w:semiHidden="0" w:uiPriority="72" w:unhideWhenUsed="0"/>
+    <w:lsdException w:name="Colorful Grid Accent 6" w:semiHidden="0" w:uiPriority="73" w:unhideWhenUsed="0"/>
+    <w:lsdException w:name="Subtle Emphasis" w:semiHidden="0" w:uiPriority="19" w:unhideWhenUsed="0" w:qFormat="1"/>
+    <w:lsdException w:name="Intense Emphasis" w:semiHidden="0" w:uiPriority="21" w:unhideWhenUsed="0" w:qFormat="1"/>
+    <w:lsdException w:name="Subtle Reference" w:semiHidden="0" w:uiPriority="31" w:unhideWhenUsed="0" w:qFormat="1"/>
+    <w:lsdException w:name="Intense Reference" w:semiHidden="0" w:uiPriority="32" w:unhideWhenUsed="0" w:qFormat="1"/>
+    <w:lsdException w:name="Book Title" w:semiHidden="0" w:uiPriority="33" w:unhideWhenUsed="0" w:qFormat="1"/>
+    <w:lsdException w:name="Bibliography" w:uiPriority="37"/>
+    <w:lsdException w:name="TOC Heading" w:uiPriority="39" w:qFormat="1"/>
   </w:latentStyles>
   <w:style w:type="paragraph" w:default="1" w:styleId="Normal">
     <w:name w:val="Normal"/>
@@ -9893,7 +10678,7 @@
       <w:szCs w:val="24"/>
     </w:rPr>
   </w:style>
-  <w:style w:type="paragraph" w:styleId="TtuloTDC">
+  <w:style w:type="paragraph" w:styleId="TtulodeTDC">
     <w:name w:val="TOC Heading"/>
     <w:basedOn w:val="Ttulo1"/>
     <w:next w:val="Normal"/>
@@ -10021,6 +10806,7 @@
       <w:spacing w:after="0" w:line="240" w:lineRule="auto"/>
     </w:pPr>
     <w:tblPr>
+      <w:tblInd w:w="0" w:type="dxa"/>
       <w:tblBorders>
         <w:top w:val="single" w:sz="4" w:space="0" w:color="auto"/>
         <w:left w:val="single" w:sz="4" w:space="0" w:color="auto"/>
@@ -10029,6 +10815,526 @@
         <w:insideH w:val="single" w:sz="4" w:space="0" w:color="auto"/>
         <w:insideV w:val="single" w:sz="4" w:space="0" w:color="auto"/>
       </w:tblBorders>
+      <w:tblCellMar>
+        <w:top w:w="0" w:type="dxa"/>
+        <w:left w:w="108" w:type="dxa"/>
+        <w:bottom w:w="0" w:type="dxa"/>
+        <w:right w:w="108" w:type="dxa"/>
+      </w:tblCellMar>
+    </w:tblPr>
+  </w:style>
+  <w:style w:type="paragraph" w:styleId="Textodeglobo">
+    <w:name w:val="Balloon Text"/>
+    <w:basedOn w:val="Normal"/>
+    <w:link w:val="TextodegloboCar"/>
+    <w:uiPriority w:val="99"/>
+    <w:semiHidden/>
+    <w:unhideWhenUsed/>
+    <w:rsid w:val="00267559"/>
+    <w:pPr>
+      <w:spacing w:after="0" w:line="240" w:lineRule="auto"/>
+    </w:pPr>
+    <w:rPr>
+      <w:rFonts w:ascii="Tahoma" w:hAnsi="Tahoma" w:cs="Tahoma"/>
+      <w:sz w:val="16"/>
+      <w:szCs w:val="16"/>
+    </w:rPr>
+  </w:style>
+  <w:style w:type="character" w:customStyle="1" w:styleId="TextodegloboCar">
+    <w:name w:val="Texto de globo Car"/>
+    <w:basedOn w:val="Fuentedeprrafopredeter"/>
+    <w:link w:val="Textodeglobo"/>
+    <w:uiPriority w:val="99"/>
+    <w:semiHidden/>
+    <w:rsid w:val="00267559"/>
+    <w:rPr>
+      <w:rFonts w:ascii="Tahoma" w:hAnsi="Tahoma" w:cs="Tahoma"/>
+      <w:sz w:val="16"/>
+      <w:szCs w:val="16"/>
+    </w:rPr>
+  </w:style>
+  <w:style w:type="character" w:customStyle="1" w:styleId="apple-converted-space">
+    <w:name w:val="apple-converted-space"/>
+    <w:basedOn w:val="Fuentedeprrafopredeter"/>
+    <w:rsid w:val="000E1CE7"/>
+  </w:style>
+  <w:style w:type="paragraph" w:styleId="Mapadeldocumento">
+    <w:name w:val="Document Map"/>
+    <w:basedOn w:val="Normal"/>
+    <w:link w:val="MapadeldocumentoCar"/>
+    <w:uiPriority w:val="99"/>
+    <w:semiHidden/>
+    <w:unhideWhenUsed/>
+    <w:rsid w:val="000E1CE7"/>
+    <w:pPr>
+      <w:spacing w:after="0" w:line="240" w:lineRule="auto"/>
+    </w:pPr>
+    <w:rPr>
+      <w:rFonts w:ascii="Tahoma" w:hAnsi="Tahoma" w:cs="Tahoma"/>
+      <w:sz w:val="16"/>
+      <w:szCs w:val="16"/>
+    </w:rPr>
+  </w:style>
+  <w:style w:type="character" w:customStyle="1" w:styleId="MapadeldocumentoCar">
+    <w:name w:val="Mapa del documento Car"/>
+    <w:basedOn w:val="Fuentedeprrafopredeter"/>
+    <w:link w:val="Mapadeldocumento"/>
+    <w:uiPriority w:val="99"/>
+    <w:semiHidden/>
+    <w:rsid w:val="000E1CE7"/>
+    <w:rPr>
+      <w:rFonts w:ascii="Tahoma" w:hAnsi="Tahoma" w:cs="Tahoma"/>
+      <w:sz w:val="16"/>
+      <w:szCs w:val="16"/>
+    </w:rPr>
+  </w:style>
+</w:styles>
+</file>
+
+<file path=word/stylesWithEffects.xml><?xml version="1.0" encoding="utf-8"?>
+<w:styles xmlns:wpc="http://schemas.microsoft.com/office/word/2010/wordprocessingCanvas" xmlns:mc="http://schemas.openxmlformats.org/markup-compatibility/2006" xmlns:o="urn:schemas-microsoft-com:office:office" xmlns:r="http://schemas.openxmlformats.org/officeDocument/2006/relationships" xmlns:m="http://schemas.openxmlformats.org/officeDocument/2006/math" xmlns:v="urn:schemas-microsoft-com:vml" xmlns:wp14="http://schemas.microsoft.com/office/word/2010/wordprocessingDrawing" xmlns:wp="http://schemas.openxmlformats.org/drawingml/2006/wordprocessingDrawing" xmlns:w10="urn:schemas-microsoft-com:office:word" xmlns:w="http://schemas.openxmlformats.org/wordprocessingml/2006/main" xmlns:w14="http://schemas.microsoft.com/office/word/2010/wordml" xmlns:wpg="http://schemas.microsoft.com/office/word/2010/wordprocessingGroup" xmlns:wpi="http://schemas.microsoft.com/office/word/2010/wordprocessingInk" xmlns:wne="http://schemas.microsoft.com/office/word/2006/wordml" xmlns:wps="http://schemas.microsoft.com/office/word/2010/wordprocessingShape" mc:Ignorable="w14 wp14">
+  <w:docDefaults>
+    <w:rPrDefault>
+      <w:rPr>
+        <w:rFonts w:asciiTheme="minorHAnsi" w:eastAsiaTheme="minorHAnsi" w:hAnsiTheme="minorHAnsi" w:cstheme="minorBidi"/>
+        <w:sz w:val="22"/>
+        <w:szCs w:val="22"/>
+        <w:lang w:val="es-ES" w:eastAsia="en-US" w:bidi="ar-SA"/>
+      </w:rPr>
+    </w:rPrDefault>
+    <w:pPrDefault>
+      <w:pPr>
+        <w:spacing w:after="160" w:line="259" w:lineRule="auto"/>
+      </w:pPr>
+    </w:pPrDefault>
+  </w:docDefaults>
+  <w:latentStyles w:defLockedState="0" w:defUIPriority="99" w:defSemiHidden="1" w:defUnhideWhenUsed="1" w:defQFormat="0" w:count="267">
+    <w:lsdException w:name="Normal" w:semiHidden="0" w:uiPriority="0" w:unhideWhenUsed="0" w:qFormat="1"/>
+    <w:lsdException w:name="heading 1" w:semiHidden="0" w:uiPriority="9" w:unhideWhenUsed="0" w:qFormat="1"/>
+    <w:lsdException w:name="heading 2" w:uiPriority="9" w:qFormat="1"/>
+    <w:lsdException w:name="heading 3" w:uiPriority="9" w:qFormat="1"/>
+    <w:lsdException w:name="heading 4" w:uiPriority="9" w:qFormat="1"/>
+    <w:lsdException w:name="heading 5" w:uiPriority="9" w:qFormat="1"/>
+    <w:lsdException w:name="heading 6" w:uiPriority="9" w:qFormat="1"/>
+    <w:lsdException w:name="heading 7" w:uiPriority="9" w:qFormat="1"/>
+    <w:lsdException w:name="heading 8" w:uiPriority="9" w:qFormat="1"/>
+    <w:lsdException w:name="heading 9" w:uiPriority="9" w:qFormat="1"/>
+    <w:lsdException w:name="toc 1" w:uiPriority="39"/>
+    <w:lsdException w:name="toc 2" w:uiPriority="39"/>
+    <w:lsdException w:name="toc 3" w:uiPriority="39"/>
+    <w:lsdException w:name="toc 4" w:uiPriority="39"/>
+    <w:lsdException w:name="toc 5" w:uiPriority="39"/>
+    <w:lsdException w:name="toc 6" w:uiPriority="39"/>
+    <w:lsdException w:name="toc 7" w:uiPriority="39"/>
+    <w:lsdException w:name="toc 8" w:uiPriority="39"/>
+    <w:lsdException w:name="toc 9" w:uiPriority="39"/>
+    <w:lsdException w:name="caption" w:uiPriority="35" w:qFormat="1"/>
+    <w:lsdException w:name="Title" w:semiHidden="0" w:uiPriority="10" w:unhideWhenUsed="0" w:qFormat="1"/>
+    <w:lsdException w:name="Default Paragraph Font" w:uiPriority="1"/>
+    <w:lsdException w:name="Subtitle" w:semiHidden="0" w:uiPriority="11" w:unhideWhenUsed="0" w:qFormat="1"/>
+    <w:lsdException w:name="Strong" w:semiHidden="0" w:uiPriority="22" w:unhideWhenUsed="0" w:qFormat="1"/>
+    <w:lsdException w:name="Emphasis" w:semiHidden="0" w:uiPriority="20" w:unhideWhenUsed="0" w:qFormat="1"/>
+    <w:lsdException w:name="Table Grid" w:semiHidden="0" w:uiPriority="39" w:unhideWhenUsed="0"/>
+    <w:lsdException w:name="Placeholder Text" w:unhideWhenUsed="0"/>
+    <w:lsdException w:name="No Spacing" w:semiHidden="0" w:uiPriority="1" w:unhideWhenUsed="0" w:qFormat="1"/>
+    <w:lsdException w:name="Light Shading" w:semiHidden="0" w:uiPriority="60" w:unhideWhenUsed="0"/>
+    <w:lsdException w:name="Light List" w:semiHidden="0" w:uiPriority="61" w:unhideWhenUsed="0"/>
+    <w:lsdException w:name="Light Grid" w:semiHidden="0" w:uiPriority="62" w:unhideWhenUsed="0"/>
+    <w:lsdException w:name="Medium Shading 1" w:semiHidden="0" w:uiPriority="63" w:unhideWhenUsed="0"/>
+    <w:lsdException w:name="Medium Shading 2" w:semiHidden="0" w:uiPriority="64" w:unhideWhenUsed="0"/>
+    <w:lsdException w:name="Medium List 1" w:semiHidden="0" w:uiPriority="65" w:unhideWhenUsed="0"/>
+    <w:lsdException w:name="Medium List 2" w:semiHidden="0" w:uiPriority="66" w:unhideWhenUsed="0"/>
+    <w:lsdException w:name="Medium Grid 1" w:semiHidden="0" w:uiPriority="67" w:unhideWhenUsed="0"/>
+    <w:lsdException w:name="Medium Grid 2" w:semiHidden="0" w:uiPriority="68" w:unhideWhenUsed="0"/>
+    <w:lsdException w:name="Medium Grid 3" w:semiHidden="0" w:uiPriority="69" w:unhideWhenUsed="0"/>
+    <w:lsdException w:name="Dark List" w:semiHidden="0" w:uiPriority="70" w:unhideWhenUsed="0"/>
+    <w:lsdException w:name="Colorful Shading" w:semiHidden="0" w:uiPriority="71" w:unhideWhenUsed="0"/>
+    <w:lsdException w:name="Colorful List" w:semiHidden="0" w:uiPriority="72" w:unhideWhenUsed="0"/>
+    <w:lsdException w:name="Colorful Grid" w:semiHidden="0" w:uiPriority="73" w:unhideWhenUsed="0"/>
+    <w:lsdException w:name="Light Shading Accent 1" w:semiHidden="0" w:uiPriority="60" w:unhideWhenUsed="0"/>
+    <w:lsdException w:name="Light List Accent 1" w:semiHidden="0" w:uiPriority="61" w:unhideWhenUsed="0"/>
+    <w:lsdException w:name="Light Grid Accent 1" w:semiHidden="0" w:uiPriority="62" w:unhideWhenUsed="0"/>
+    <w:lsdException w:name="Medium Shading 1 Accent 1" w:semiHidden="0" w:uiPriority="63" w:unhideWhenUsed="0"/>
+    <w:lsdException w:name="Medium Shading 2 Accent 1" w:semiHidden="0" w:uiPriority="64" w:unhideWhenUsed="0"/>
+    <w:lsdException w:name="Medium List 1 Accent 1" w:semiHidden="0" w:uiPriority="65" w:unhideWhenUsed="0"/>
+    <w:lsdException w:name="Revision" w:unhideWhenUsed="0"/>
+    <w:lsdException w:name="List Paragraph" w:semiHidden="0" w:uiPriority="34" w:unhideWhenUsed="0" w:qFormat="1"/>
+    <w:lsdException w:name="Quote" w:semiHidden="0" w:uiPriority="29" w:unhideWhenUsed="0" w:qFormat="1"/>
+    <w:lsdException w:name="Intense Quote" w:semiHidden="0" w:uiPriority="30" w:unhideWhenUsed="0" w:qFormat="1"/>
+    <w:lsdException w:name="Medium List 2 Accent 1" w:semiHidden="0" w:uiPriority="66" w:unhideWhenUsed="0"/>
+    <w:lsdException w:name="Medium Grid 1 Accent 1" w:semiHidden="0" w:uiPriority="67" w:unhideWhenUsed="0"/>
+    <w:lsdException w:name="Medium Grid 2 Accent 1" w:semiHidden="0" w:uiPriority="68" w:unhideWhenUsed="0"/>
+    <w:lsdException w:name="Medium Grid 3 Accent 1" w:semiHidden="0" w:uiPriority="69" w:unhideWhenUsed="0"/>
+    <w:lsdException w:name="Dark List Accent 1" w:semiHidden="0" w:uiPriority="70" w:unhideWhenUsed="0"/>
+    <w:lsdException w:name="Colorful Shading Accent 1" w:semiHidden="0" w:uiPriority="71" w:unhideWhenUsed="0"/>
+    <w:lsdException w:name="Colorful List Accent 1" w:semiHidden="0" w:uiPriority="72" w:unhideWhenUsed="0"/>
+    <w:lsdException w:name="Colorful Grid Accent 1" w:semiHidden="0" w:uiPriority="73" w:unhideWhenUsed="0"/>
+    <w:lsdException w:name="Light Shading Accent 2" w:semiHidden="0" w:uiPriority="60" w:unhideWhenUsed="0"/>
+    <w:lsdException w:name="Light List Accent 2" w:semiHidden="0" w:uiPriority="61" w:unhideWhenUsed="0"/>
+    <w:lsdException w:name="Light Grid Accent 2" w:semiHidden="0" w:uiPriority="62" w:unhideWhenUsed="0"/>
+    <w:lsdException w:name="Medium Shading 1 Accent 2" w:semiHidden="0" w:uiPriority="63" w:unhideWhenUsed="0"/>
+    <w:lsdException w:name="Medium Shading 2 Accent 2" w:semiHidden="0" w:uiPriority="64" w:unhideWhenUsed="0"/>
+    <w:lsdException w:name="Medium List 1 Accent 2" w:semiHidden="0" w:uiPriority="65" w:unhideWhenUsed="0"/>
+    <w:lsdException w:name="Medium List 2 Accent 2" w:semiHidden="0" w:uiPriority="66" w:unhideWhenUsed="0"/>
+    <w:lsdException w:name="Medium Grid 1 Accent 2" w:semiHidden="0" w:uiPriority="67" w:unhideWhenUsed="0"/>
+    <w:lsdException w:name="Medium Grid 2 Accent 2" w:semiHidden="0" w:uiPriority="68" w:unhideWhenUsed="0"/>
+    <w:lsdException w:name="Medium Grid 3 Accent 2" w:semiHidden="0" w:uiPriority="69" w:unhideWhenUsed="0"/>
+    <w:lsdException w:name="Dark List Accent 2" w:semiHidden="0" w:uiPriority="70" w:unhideWhenUsed="0"/>
+    <w:lsdException w:name="Colorful Shading Accent 2" w:semiHidden="0" w:uiPriority="71" w:unhideWhenUsed="0"/>
+    <w:lsdException w:name="Colorful List Accent 2" w:semiHidden="0" w:uiPriority="72" w:unhideWhenUsed="0"/>
+    <w:lsdException w:name="Colorful Grid Accent 2" w:semiHidden="0" w:uiPriority="73" w:unhideWhenUsed="0"/>
+    <w:lsdException w:name="Light Shading Accent 3" w:semiHidden="0" w:uiPriority="60" w:unhideWhenUsed="0"/>
+    <w:lsdException w:name="Light List Accent 3" w:semiHidden="0" w:uiPriority="61" w:unhideWhenUsed="0"/>
+    <w:lsdException w:name="Light Grid Accent 3" w:semiHidden="0" w:uiPriority="62" w:unhideWhenUsed="0"/>
+    <w:lsdException w:name="Medium Shading 1 Accent 3" w:semiHidden="0" w:uiPriority="63" w:unhideWhenUsed="0"/>
+    <w:lsdException w:name="Medium Shading 2 Accent 3" w:semiHidden="0" w:uiPriority="64" w:unhideWhenUsed="0"/>
+    <w:lsdException w:name="Medium List 1 Accent 3" w:semiHidden="0" w:uiPriority="65" w:unhideWhenUsed="0"/>
+    <w:lsdException w:name="Medium List 2 Accent 3" w:semiHidden="0" w:uiPriority="66" w:unhideWhenUsed="0"/>
+    <w:lsdException w:name="Medium Grid 1 Accent 3" w:semiHidden="0" w:uiPriority="67" w:unhideWhenUsed="0"/>
+    <w:lsdException w:name="Medium Grid 2 Accent 3" w:semiHidden="0" w:uiPriority="68" w:unhideWhenUsed="0"/>
+    <w:lsdException w:name="Medium Grid 3 Accent 3" w:semiHidden="0" w:uiPriority="69" w:unhideWhenUsed="0"/>
+    <w:lsdException w:name="Dark List Accent 3" w:semiHidden="0" w:uiPriority="70" w:unhideWhenUsed="0"/>
+    <w:lsdException w:name="Colorful Shading Accent 3" w:semiHidden="0" w:uiPriority="71" w:unhideWhenUsed="0"/>
+    <w:lsdException w:name="Colorful List Accent 3" w:semiHidden="0" w:uiPriority="72" w:unhideWhenUsed="0"/>
+    <w:lsdException w:name="Colorful Grid Accent 3" w:semiHidden="0" w:uiPriority="73" w:unhideWhenUsed="0"/>
+    <w:lsdException w:name="Light Shading Accent 4" w:semiHidden="0" w:uiPriority="60" w:unhideWhenUsed="0"/>
+    <w:lsdException w:name="Light List Accent 4" w:semiHidden="0" w:uiPriority="61" w:unhideWhenUsed="0"/>
+    <w:lsdException w:name="Light Grid Accent 4" w:semiHidden="0" w:uiPriority="62" w:unhideWhenUsed="0"/>
+    <w:lsdException w:name="Medium Shading 1 Accent 4" w:semiHidden="0" w:uiPriority="63" w:unhideWhenUsed="0"/>
+    <w:lsdException w:name="Medium Shading 2 Accent 4" w:semiHidden="0" w:uiPriority="64" w:unhideWhenUsed="0"/>
+    <w:lsdException w:name="Medium List 1 Accent 4" w:semiHidden="0" w:uiPriority="65" w:unhideWhenUsed="0"/>
+    <w:lsdException w:name="Medium List 2 Accent 4" w:semiHidden="0" w:uiPriority="66" w:unhideWhenUsed="0"/>
+    <w:lsdException w:name="Medium Grid 1 Accent 4" w:semiHidden="0" w:uiPriority="67" w:unhideWhenUsed="0"/>
+    <w:lsdException w:name="Medium Grid 2 Accent 4" w:semiHidden="0" w:uiPriority="68" w:unhideWhenUsed="0"/>
+    <w:lsdException w:name="Medium Grid 3 Accent 4" w:semiHidden="0" w:uiPriority="69" w:unhideWhenUsed="0"/>
+    <w:lsdException w:name="Dark List Accent 4" w:semiHidden="0" w:uiPriority="70" w:unhideWhenUsed="0"/>
+    <w:lsdException w:name="Colorful Shading Accent 4" w:semiHidden="0" w:uiPriority="71" w:unhideWhenUsed="0"/>
+    <w:lsdException w:name="Colorful List Accent 4" w:semiHidden="0" w:uiPriority="72" w:unhideWhenUsed="0"/>
+    <w:lsdException w:name="Colorful Grid Accent 4" w:semiHidden="0" w:uiPriority="73" w:unhideWhenUsed="0"/>
+    <w:lsdException w:name="Light Shading Accent 5" w:semiHidden="0" w:uiPriority="60" w:unhideWhenUsed="0"/>
+    <w:lsdException w:name="Light List Accent 5" w:semiHidden="0" w:uiPriority="61" w:unhideWhenUsed="0"/>
+    <w:lsdException w:name="Light Grid Accent 5" w:semiHidden="0" w:uiPriority="62" w:unhideWhenUsed="0"/>
+    <w:lsdException w:name="Medium Shading 1 Accent 5" w:semiHidden="0" w:uiPriority="63" w:unhideWhenUsed="0"/>
+    <w:lsdException w:name="Medium Shading 2 Accent 5" w:semiHidden="0" w:uiPriority="64" w:unhideWhenUsed="0"/>
+    <w:lsdException w:name="Medium List 1 Accent 5" w:semiHidden="0" w:uiPriority="65" w:unhideWhenUsed="0"/>
+    <w:lsdException w:name="Medium List 2 Accent 5" w:semiHidden="0" w:uiPriority="66" w:unhideWhenUsed="0"/>
+    <w:lsdException w:name="Medium Grid 1 Accent 5" w:semiHidden="0" w:uiPriority="67" w:unhideWhenUsed="0"/>
+    <w:lsdException w:name="Medium Grid 2 Accent 5" w:semiHidden="0" w:uiPriority="68" w:unhideWhenUsed="0"/>
+    <w:lsdException w:name="Medium Grid 3 Accent 5" w:semiHidden="0" w:uiPriority="69" w:unhideWhenUsed="0"/>
+    <w:lsdException w:name="Dark List Accent 5" w:semiHidden="0" w:uiPriority="70" w:unhideWhenUsed="0"/>
+    <w:lsdException w:name="Colorful Shading Accent 5" w:semiHidden="0" w:uiPriority="71" w:unhideWhenUsed="0"/>
+    <w:lsdException w:name="Colorful List Accent 5" w:semiHidden="0" w:uiPriority="72" w:unhideWhenUsed="0"/>
+    <w:lsdException w:name="Colorful Grid Accent 5" w:semiHidden="0" w:uiPriority="73" w:unhideWhenUsed="0"/>
+    <w:lsdException w:name="Light Shading Accent 6" w:semiHidden="0" w:uiPriority="60" w:unhideWhenUsed="0"/>
+    <w:lsdException w:name="Light List Accent 6" w:semiHidden="0" w:uiPriority="61" w:unhideWhenUsed="0"/>
+    <w:lsdException w:name="Light Grid Accent 6" w:semiHidden="0" w:uiPriority="62" w:unhideWhenUsed="0"/>
+    <w:lsdException w:name="Medium Shading 1 Accent 6" w:semiHidden="0" w:uiPriority="63" w:unhideWhenUsed="0"/>
+    <w:lsdException w:name="Medium Shading 2 Accent 6" w:semiHidden="0" w:uiPriority="64" w:unhideWhenUsed="0"/>
+    <w:lsdException w:name="Medium List 1 Accent 6" w:semiHidden="0" w:uiPriority="65" w:unhideWhenUsed="0"/>
+    <w:lsdException w:name="Medium List 2 Accent 6" w:semiHidden="0" w:uiPriority="66" w:unhideWhenUsed="0"/>
+    <w:lsdException w:name="Medium Grid 1 Accent 6" w:semiHidden="0" w:uiPriority="67" w:unhideWhenUsed="0"/>
+    <w:lsdException w:name="Medium Grid 2 Accent 6" w:semiHidden="0" w:uiPriority="68" w:unhideWhenUsed="0"/>
+    <w:lsdException w:name="Medium Grid 3 Accent 6" w:semiHidden="0" w:uiPriority="69" w:unhideWhenUsed="0"/>
+    <w:lsdException w:name="Dark List Accent 6" w:semiHidden="0" w:uiPriority="70" w:unhideWhenUsed="0"/>
+    <w:lsdException w:name="Colorful Shading Accent 6" w:semiHidden="0" w:uiPriority="71" w:unhideWhenUsed="0"/>
+    <w:lsdException w:name="Colorful List Accent 6" w:semiHidden="0" w:uiPriority="72" w:unhideWhenUsed="0"/>
+    <w:lsdException w:name="Colorful Grid Accent 6" w:semiHidden="0" w:uiPriority="73" w:unhideWhenUsed="0"/>
+    <w:lsdException w:name="Subtle Emphasis" w:semiHidden="0" w:uiPriority="19" w:unhideWhenUsed="0" w:qFormat="1"/>
+    <w:lsdException w:name="Intense Emphasis" w:semiHidden="0" w:uiPriority="21" w:unhideWhenUsed="0" w:qFormat="1"/>
+    <w:lsdException w:name="Subtle Reference" w:semiHidden="0" w:uiPriority="31" w:unhideWhenUsed="0" w:qFormat="1"/>
+    <w:lsdException w:name="Intense Reference" w:semiHidden="0" w:uiPriority="32" w:unhideWhenUsed="0" w:qFormat="1"/>
+    <w:lsdException w:name="Book Title" w:semiHidden="0" w:uiPriority="33" w:unhideWhenUsed="0" w:qFormat="1"/>
+    <w:lsdException w:name="Bibliography" w:uiPriority="37"/>
+    <w:lsdException w:name="TOC Heading" w:uiPriority="39" w:qFormat="1"/>
+  </w:latentStyles>
+  <w:style w:type="paragraph" w:default="1" w:styleId="Normal">
+    <w:name w:val="Normal"/>
+    <w:qFormat/>
+    <w:rsid w:val="005703EB"/>
+    <w:pPr>
+      <w:jc w:val="both"/>
+    </w:pPr>
+    <w:rPr>
+      <w:rFonts w:ascii="Arial" w:hAnsi="Arial" w:cs="Arial"/>
+    </w:rPr>
+  </w:style>
+  <w:style w:type="paragraph" w:styleId="Ttulo1">
+    <w:name w:val="heading 1"/>
+    <w:basedOn w:val="Normal"/>
+    <w:next w:val="Normal"/>
+    <w:link w:val="Ttulo1Car"/>
+    <w:uiPriority w:val="9"/>
+    <w:qFormat/>
+    <w:rsid w:val="005703EB"/>
+    <w:pPr>
+      <w:keepNext/>
+      <w:keepLines/>
+      <w:spacing w:before="240" w:after="120"/>
+      <w:outlineLvl w:val="0"/>
+    </w:pPr>
+    <w:rPr>
+      <w:rFonts w:eastAsiaTheme="majorEastAsia"/>
+      <w:b/>
+      <w:color w:val="000000" w:themeColor="text1"/>
+      <w:sz w:val="28"/>
+      <w:szCs w:val="28"/>
+    </w:rPr>
+  </w:style>
+  <w:style w:type="paragraph" w:styleId="Ttulo2">
+    <w:name w:val="heading 2"/>
+    <w:basedOn w:val="Ttulo1"/>
+    <w:next w:val="Normal"/>
+    <w:link w:val="Ttulo2Car"/>
+    <w:uiPriority w:val="9"/>
+    <w:unhideWhenUsed/>
+    <w:qFormat/>
+    <w:rsid w:val="002310AF"/>
+    <w:pPr>
+      <w:outlineLvl w:val="1"/>
+    </w:pPr>
+    <w:rPr>
+      <w:sz w:val="24"/>
+      <w:szCs w:val="24"/>
+    </w:rPr>
+  </w:style>
+  <w:style w:type="paragraph" w:styleId="Ttulo3">
+    <w:name w:val="heading 3"/>
+    <w:basedOn w:val="Ttulo2"/>
+    <w:next w:val="Normal"/>
+    <w:link w:val="Ttulo3Car"/>
+    <w:uiPriority w:val="9"/>
+    <w:unhideWhenUsed/>
+    <w:qFormat/>
+    <w:rsid w:val="002310AF"/>
+    <w:pPr>
+      <w:outlineLvl w:val="2"/>
+    </w:pPr>
+    <w:rPr>
+      <w:b w:val="0"/>
+    </w:rPr>
+  </w:style>
+  <w:style w:type="character" w:default="1" w:styleId="Fuentedeprrafopredeter">
+    <w:name w:val="Default Paragraph Font"/>
+    <w:uiPriority w:val="1"/>
+    <w:semiHidden/>
+    <w:unhideWhenUsed/>
+  </w:style>
+  <w:style w:type="table" w:default="1" w:styleId="Tablanormal">
+    <w:name w:val="Normal Table"/>
+    <w:uiPriority w:val="99"/>
+    <w:semiHidden/>
+    <w:unhideWhenUsed/>
+    <w:tblPr>
+      <w:tblInd w:w="0" w:type="dxa"/>
+      <w:tblCellMar>
+        <w:top w:w="0" w:type="dxa"/>
+        <w:left w:w="108" w:type="dxa"/>
+        <w:bottom w:w="0" w:type="dxa"/>
+        <w:right w:w="108" w:type="dxa"/>
+      </w:tblCellMar>
+    </w:tblPr>
+  </w:style>
+  <w:style w:type="numbering" w:default="1" w:styleId="Sinlista">
+    <w:name w:val="No List"/>
+    <w:uiPriority w:val="99"/>
+    <w:semiHidden/>
+    <w:unhideWhenUsed/>
+  </w:style>
+  <w:style w:type="character" w:customStyle="1" w:styleId="Ttulo1Car">
+    <w:name w:val="Título 1 Car"/>
+    <w:basedOn w:val="Fuentedeprrafopredeter"/>
+    <w:link w:val="Ttulo1"/>
+    <w:uiPriority w:val="9"/>
+    <w:rsid w:val="005703EB"/>
+    <w:rPr>
+      <w:rFonts w:ascii="Arial" w:eastAsiaTheme="majorEastAsia" w:hAnsi="Arial" w:cs="Arial"/>
+      <w:b/>
+      <w:color w:val="000000" w:themeColor="text1"/>
+      <w:sz w:val="28"/>
+      <w:szCs w:val="28"/>
+    </w:rPr>
+  </w:style>
+  <w:style w:type="paragraph" w:styleId="Prrafodelista">
+    <w:name w:val="List Paragraph"/>
+    <w:basedOn w:val="Normal"/>
+    <w:uiPriority w:val="34"/>
+    <w:qFormat/>
+    <w:rsid w:val="002310AF"/>
+    <w:pPr>
+      <w:ind w:left="720"/>
+      <w:contextualSpacing/>
+    </w:pPr>
+  </w:style>
+  <w:style w:type="character" w:customStyle="1" w:styleId="Ttulo2Car">
+    <w:name w:val="Título 2 Car"/>
+    <w:basedOn w:val="Fuentedeprrafopredeter"/>
+    <w:link w:val="Ttulo2"/>
+    <w:uiPriority w:val="9"/>
+    <w:rsid w:val="002310AF"/>
+    <w:rPr>
+      <w:rFonts w:ascii="Arial" w:eastAsiaTheme="majorEastAsia" w:hAnsi="Arial" w:cs="Arial"/>
+      <w:b/>
+      <w:color w:val="000000" w:themeColor="text1"/>
+      <w:sz w:val="24"/>
+      <w:szCs w:val="24"/>
+    </w:rPr>
+  </w:style>
+  <w:style w:type="character" w:customStyle="1" w:styleId="Ttulo3Car">
+    <w:name w:val="Título 3 Car"/>
+    <w:basedOn w:val="Fuentedeprrafopredeter"/>
+    <w:link w:val="Ttulo3"/>
+    <w:uiPriority w:val="9"/>
+    <w:rsid w:val="002310AF"/>
+    <w:rPr>
+      <w:rFonts w:ascii="Arial" w:eastAsiaTheme="majorEastAsia" w:hAnsi="Arial" w:cs="Arial"/>
+      <w:color w:val="000000" w:themeColor="text1"/>
+      <w:sz w:val="24"/>
+      <w:szCs w:val="24"/>
+    </w:rPr>
+  </w:style>
+  <w:style w:type="paragraph" w:styleId="TtulodeTDC">
+    <w:name w:val="TOC Heading"/>
+    <w:basedOn w:val="Ttulo1"/>
+    <w:next w:val="Normal"/>
+    <w:uiPriority w:val="39"/>
+    <w:unhideWhenUsed/>
+    <w:qFormat/>
+    <w:rsid w:val="005703EB"/>
+    <w:pPr>
+      <w:outlineLvl w:val="9"/>
+    </w:pPr>
+    <w:rPr>
+      <w:rFonts w:asciiTheme="majorHAnsi" w:hAnsiTheme="majorHAnsi" w:cstheme="majorBidi"/>
+      <w:b w:val="0"/>
+      <w:color w:val="2E74B5" w:themeColor="accent1" w:themeShade="BF"/>
+      <w:sz w:val="32"/>
+      <w:szCs w:val="32"/>
+      <w:lang w:eastAsia="es-ES"/>
+    </w:rPr>
+  </w:style>
+  <w:style w:type="paragraph" w:styleId="TDC1">
+    <w:name w:val="toc 1"/>
+    <w:basedOn w:val="Normal"/>
+    <w:next w:val="Normal"/>
+    <w:autoRedefine/>
+    <w:uiPriority w:val="39"/>
+    <w:unhideWhenUsed/>
+    <w:rsid w:val="005703EB"/>
+    <w:pPr>
+      <w:spacing w:after="100"/>
+    </w:pPr>
+  </w:style>
+  <w:style w:type="paragraph" w:styleId="TDC2">
+    <w:name w:val="toc 2"/>
+    <w:basedOn w:val="Normal"/>
+    <w:next w:val="Normal"/>
+    <w:autoRedefine/>
+    <w:uiPriority w:val="39"/>
+    <w:unhideWhenUsed/>
+    <w:rsid w:val="005703EB"/>
+    <w:pPr>
+      <w:spacing w:after="100"/>
+      <w:ind w:left="220"/>
+    </w:pPr>
+  </w:style>
+  <w:style w:type="character" w:styleId="Hipervnculo">
+    <w:name w:val="Hyperlink"/>
+    <w:basedOn w:val="Fuentedeprrafopredeter"/>
+    <w:uiPriority w:val="99"/>
+    <w:unhideWhenUsed/>
+    <w:rsid w:val="005703EB"/>
+    <w:rPr>
+      <w:color w:val="0563C1" w:themeColor="hyperlink"/>
+      <w:u w:val="single"/>
+    </w:rPr>
+  </w:style>
+  <w:style w:type="paragraph" w:styleId="Encabezado">
+    <w:name w:val="header"/>
+    <w:basedOn w:val="Normal"/>
+    <w:link w:val="EncabezadoCar"/>
+    <w:uiPriority w:val="99"/>
+    <w:unhideWhenUsed/>
+    <w:rsid w:val="005703EB"/>
+    <w:pPr>
+      <w:tabs>
+        <w:tab w:val="center" w:pos="4252"/>
+        <w:tab w:val="right" w:pos="8504"/>
+      </w:tabs>
+      <w:spacing w:after="0" w:line="240" w:lineRule="auto"/>
+    </w:pPr>
+  </w:style>
+  <w:style w:type="character" w:customStyle="1" w:styleId="EncabezadoCar">
+    <w:name w:val="Encabezado Car"/>
+    <w:basedOn w:val="Fuentedeprrafopredeter"/>
+    <w:link w:val="Encabezado"/>
+    <w:uiPriority w:val="99"/>
+    <w:rsid w:val="005703EB"/>
+    <w:rPr>
+      <w:rFonts w:ascii="Arial" w:hAnsi="Arial" w:cs="Arial"/>
+    </w:rPr>
+  </w:style>
+  <w:style w:type="paragraph" w:styleId="Piedepgina">
+    <w:name w:val="footer"/>
+    <w:basedOn w:val="Normal"/>
+    <w:link w:val="PiedepginaCar"/>
+    <w:uiPriority w:val="99"/>
+    <w:unhideWhenUsed/>
+    <w:rsid w:val="005703EB"/>
+    <w:pPr>
+      <w:tabs>
+        <w:tab w:val="center" w:pos="4252"/>
+        <w:tab w:val="right" w:pos="8504"/>
+      </w:tabs>
+      <w:spacing w:after="0" w:line="240" w:lineRule="auto"/>
+    </w:pPr>
+  </w:style>
+  <w:style w:type="character" w:customStyle="1" w:styleId="PiedepginaCar">
+    <w:name w:val="Pie de página Car"/>
+    <w:basedOn w:val="Fuentedeprrafopredeter"/>
+    <w:link w:val="Piedepgina"/>
+    <w:uiPriority w:val="99"/>
+    <w:rsid w:val="005703EB"/>
+    <w:rPr>
+      <w:rFonts w:ascii="Arial" w:hAnsi="Arial" w:cs="Arial"/>
+    </w:rPr>
+  </w:style>
+  <w:style w:type="paragraph" w:styleId="TDC3">
+    <w:name w:val="toc 3"/>
+    <w:basedOn w:val="Normal"/>
+    <w:next w:val="Normal"/>
+    <w:autoRedefine/>
+    <w:uiPriority w:val="39"/>
+    <w:unhideWhenUsed/>
+    <w:rsid w:val="00C237AF"/>
+    <w:pPr>
+      <w:spacing w:after="100"/>
+      <w:ind w:left="440"/>
+    </w:pPr>
+  </w:style>
+  <w:style w:type="table" w:styleId="Tablaconcuadrcula">
+    <w:name w:val="Table Grid"/>
+    <w:basedOn w:val="Tablanormal"/>
+    <w:uiPriority w:val="39"/>
+    <w:rsid w:val="00550590"/>
+    <w:pPr>
+      <w:spacing w:after="0" w:line="240" w:lineRule="auto"/>
+    </w:pPr>
+    <w:tblPr>
+      <w:tblInd w:w="0" w:type="dxa"/>
+      <w:tblBorders>
+        <w:top w:val="single" w:sz="4" w:space="0" w:color="auto"/>
+        <w:left w:val="single" w:sz="4" w:space="0" w:color="auto"/>
+        <w:bottom w:val="single" w:sz="4" w:space="0" w:color="auto"/>
+        <w:right w:val="single" w:sz="4" w:space="0" w:color="auto"/>
+        <w:insideH w:val="single" w:sz="4" w:space="0" w:color="auto"/>
+        <w:insideV w:val="single" w:sz="4" w:space="0" w:color="auto"/>
+      </w:tblBorders>
+      <w:tblCellMar>
+        <w:top w:w="0" w:type="dxa"/>
+        <w:left w:w="108" w:type="dxa"/>
+        <w:bottom w:w="0" w:type="dxa"/>
+        <w:right w:w="108" w:type="dxa"/>
+      </w:tblCellMar>
     </w:tblPr>
   </w:style>
   <w:style w:type="paragraph" w:styleId="Textodeglobo">
@@ -10354,7 +11660,7 @@
   <a:extraClrSchemeLst/>
   <a:extLst>
     <a:ext uri="{05A4C25C-085E-4340-85A3-A5531E510DB2}">
-      <thm15:themeFamily xmlns:thm15="http://schemas.microsoft.com/office/thememl/2012/main" name="Office Theme" id="{62F939B6-93AF-4DB8-9C6B-D6C7DFDC589F}" vid="{4A3C46E8-61CC-4603-A589-7422A47A8E4A}"/>
+      <thm15:themeFamily xmlns:thm15="http://schemas.microsoft.com/office/thememl/2012/main" xmlns="" name="Office Theme" id="{62F939B6-93AF-4DB8-9C6B-D6C7DFDC589F}" vid="{4A3C46E8-61CC-4603-A589-7422A47A8E4A}"/>
     </a:ext>
   </a:extLst>
 </a:theme>
@@ -10365,7 +11671,7 @@
 </file>
 
 <file path=customXml/itemProps1.xml><?xml version="1.0" encoding="utf-8"?>
-<ds:datastoreItem xmlns:ds="http://schemas.openxmlformats.org/officeDocument/2006/customXml" ds:itemID="{4020BCA5-3E7D-4E76-9940-FAFF93CBD3F8}">
+<ds:datastoreItem xmlns:ds="http://schemas.openxmlformats.org/officeDocument/2006/customXml" ds:itemID="{E79BF1CC-E42C-49AE-9DD1-EC3E1B4E72AA}">
   <ds:schemaRefs>
     <ds:schemaRef ds:uri="http://schemas.openxmlformats.org/officeDocument/2006/bibliography"/>
   </ds:schemaRefs>

--- a/TG3_Upgread.docx
+++ b/TG3_Upgread.docx
@@ -1,6 +1,6 @@
 
 <file path=word/document.xml><?xml version="1.0" encoding="utf-8"?>
-<w:document xmlns:wpc="http://schemas.microsoft.com/office/word/2010/wordprocessingCanvas" xmlns:mc="http://schemas.openxmlformats.org/markup-compatibility/2006" xmlns:o="urn:schemas-microsoft-com:office:office" xmlns:r="http://schemas.openxmlformats.org/officeDocument/2006/relationships" xmlns:m="http://schemas.openxmlformats.org/officeDocument/2006/math" xmlns:v="urn:schemas-microsoft-com:vml" xmlns:wp14="http://schemas.microsoft.com/office/word/2010/wordprocessingDrawing" xmlns:wp="http://schemas.openxmlformats.org/drawingml/2006/wordprocessingDrawing" xmlns:w10="urn:schemas-microsoft-com:office:word" xmlns:w="http://schemas.openxmlformats.org/wordprocessingml/2006/main" xmlns:w14="http://schemas.microsoft.com/office/word/2010/wordml" xmlns:wpg="http://schemas.microsoft.com/office/word/2010/wordprocessingGroup" xmlns:wpi="http://schemas.microsoft.com/office/word/2010/wordprocessingInk" xmlns:wne="http://schemas.microsoft.com/office/word/2006/wordml" xmlns:wps="http://schemas.microsoft.com/office/word/2010/wordprocessingShape" mc:Ignorable="w14 wp14">
+<w:document xmlns:ve="http://schemas.openxmlformats.org/markup-compatibility/2006" xmlns:o="urn:schemas-microsoft-com:office:office" xmlns:r="http://schemas.openxmlformats.org/officeDocument/2006/relationships" xmlns:m="http://schemas.openxmlformats.org/officeDocument/2006/math" xmlns:v="urn:schemas-microsoft-com:vml" xmlns:wp="http://schemas.openxmlformats.org/drawingml/2006/wordprocessingDrawing" xmlns:w10="urn:schemas-microsoft-com:office:word" xmlns:w="http://schemas.openxmlformats.org/wordprocessingml/2006/main" xmlns:wne="http://schemas.microsoft.com/office/word/2006/wordml">
   <w:body>
     <w:sdt>
       <w:sdtPr>
@@ -17,7 +17,6 @@
           <w:docPartUnique/>
         </w:docPartObj>
       </w:sdtPr>
-      <w:sdtEndPr/>
       <w:sdtContent>
         <w:p>
           <w:pPr>
@@ -2312,7 +2311,7 @@
       <w:tblPr>
         <w:tblStyle w:val="Tablaconcuadrcula"/>
         <w:tblW w:w="0" w:type="auto"/>
-        <w:tblLook w:val="04A0" w:firstRow="1" w:lastRow="0" w:firstColumn="1" w:lastColumn="0" w:noHBand="0" w:noVBand="1"/>
+        <w:tblLook w:val="04A0"/>
       </w:tblPr>
       <w:tblGrid>
         <w:gridCol w:w="846"/>
@@ -2407,21 +2406,10 @@
               <w:rPr>
                 <w:b/>
               </w:rPr>
-              <w:t>Acercar zoom</w:t>
-            </w:r>
-            <w:proofErr w:type="gramStart"/>
-            <w:r>
-              <w:rPr>
-                <w:b/>
-              </w:rPr>
-              <w:t xml:space="preserve">: </w:t>
-            </w:r>
-            <w:r>
-              <w:t xml:space="preserve"> hacer</w:t>
-            </w:r>
-            <w:proofErr w:type="gramEnd"/>
-            <w:r>
-              <w:t xml:space="preserve"> zoom para ver en más detalle los mapas.</w:t>
+              <w:t xml:space="preserve">Acercar zoom: </w:t>
+            </w:r>
+            <w:r>
+              <w:t xml:space="preserve"> hacer zoom para ver en más detalle los mapas.</w:t>
             </w:r>
           </w:p>
         </w:tc>
@@ -2446,21 +2434,10 @@
               <w:rPr>
                 <w:b/>
               </w:rPr>
-              <w:t>Alejar zoom</w:t>
-            </w:r>
-            <w:proofErr w:type="gramStart"/>
-            <w:r>
-              <w:rPr>
-                <w:b/>
-              </w:rPr>
-              <w:t xml:space="preserve">: </w:t>
-            </w:r>
-            <w:r>
-              <w:t xml:space="preserve"> quitar</w:t>
-            </w:r>
-            <w:proofErr w:type="gramEnd"/>
-            <w:r>
-              <w:t xml:space="preserve"> zoom para ver en mayor amplitud los mapas.</w:t>
+              <w:t xml:space="preserve">Alejar zoom: </w:t>
+            </w:r>
+            <w:r>
+              <w:t xml:space="preserve"> quitar zoom para ver en mayor amplitud los mapas.</w:t>
             </w:r>
           </w:p>
         </w:tc>
@@ -2686,7 +2663,7 @@
       <w:tblPr>
         <w:tblStyle w:val="Tablaconcuadrcula"/>
         <w:tblW w:w="0" w:type="auto"/>
-        <w:tblLook w:val="04A0" w:firstRow="1" w:lastRow="0" w:firstColumn="1" w:lastColumn="0" w:noHBand="0" w:noVBand="1"/>
+        <w:tblLook w:val="04A0"/>
       </w:tblPr>
       <w:tblGrid>
         <w:gridCol w:w="846"/>
@@ -2860,7 +2837,7 @@
                 <w:shd w:val="clear" w:color="auto" w:fill="FFFFFC"/>
               </w:rPr>
             </w:pPr>
-            <w:hyperlink r:id="rId9" w:history="1">
+            <w:hyperlink r:id="rId8" w:history="1">
               <w:r>
                 <w:rPr>
                   <w:rStyle w:val="Hipervnculo"/>
@@ -4070,7 +4047,7 @@
         </w:rPr>
         <w:t> </w:t>
       </w:r>
-      <w:hyperlink r:id="rId10" w:tooltip="Complejidad lógica de un programa (aún no redactado)" w:history="1">
+      <w:hyperlink r:id="rId9" w:tooltip="Complejidad lógica de un programa (aún no redactado)" w:history="1">
         <w:r>
           <w:rPr>
             <w:rStyle w:val="Hipervnculo"/>
@@ -4184,7 +4161,7 @@
           <w:color w:val="252525"/>
           <w:shd w:val="clear" w:color="auto" w:fill="FFFFFF"/>
         </w:rPr>
-        <w:t xml:space="preserve"> podemos ver cuantos “</w:t>
+        <w:t xml:space="preserve"> podemos ver </w:t>
       </w:r>
       <w:proofErr w:type="spellStart"/>
       <w:r>
@@ -4192,7 +4169,7 @@
           <w:color w:val="252525"/>
           <w:shd w:val="clear" w:color="auto" w:fill="FFFFFF"/>
         </w:rPr>
-        <w:t>warnings</w:t>
+        <w:t>cuantos</w:t>
       </w:r>
       <w:proofErr w:type="spellEnd"/>
       <w:r>
@@ -4200,98 +4177,130 @@
           <w:color w:val="252525"/>
           <w:shd w:val="clear" w:color="auto" w:fill="FFFFFF"/>
         </w:rPr>
-        <w:t>” tenemos dentro de nuestro código.</w:t>
-      </w:r>
-    </w:p>
-    <w:p>
-      <w:pPr>
-        <w:ind w:left="708"/>
-      </w:pPr>
-      <w:r>
-        <w:t>Tipo de valor: Numérico.</w:t>
-      </w:r>
-    </w:p>
-    <w:p>
-      <w:pPr>
-        <w:pStyle w:val="Ttulo3"/>
-        <w:rPr>
-          <w:b/>
-        </w:rPr>
-      </w:pPr>
-      <w:r>
-        <w:rPr>
-          <w:b/>
-        </w:rPr>
-        <w:t>3.16</w:t>
-      </w:r>
-      <w:r>
-        <w:rPr>
-          <w:b/>
-        </w:rPr>
-        <w:t xml:space="preserve"> Criterio </w:t>
-      </w:r>
-      <w:r>
-        <w:rPr>
-          <w:b/>
-        </w:rPr>
-        <w:t>16</w:t>
-      </w:r>
-      <w:r>
-        <w:rPr>
-          <w:b/>
-        </w:rPr>
-        <w:t xml:space="preserve">: </w:t>
-      </w:r>
-      <w:r>
-        <w:rPr>
-          <w:b/>
-        </w:rPr>
-        <w:t>Errores</w:t>
-      </w:r>
-      <w:r>
-        <w:rPr>
-          <w:b/>
-        </w:rPr>
-        <w:t>.</w:t>
-      </w:r>
-    </w:p>
-    <w:p>
-      <w:pPr>
-        <w:ind w:left="708"/>
-      </w:pPr>
-      <w:r>
-        <w:t>Nombre del criterio: Cantidad de errores</w:t>
-      </w:r>
-    </w:p>
-    <w:p>
-      <w:pPr>
-        <w:ind w:left="708"/>
-      </w:pPr>
-      <w:r>
-        <w:t xml:space="preserve">Descripción: </w:t>
-      </w:r>
+        <w:t xml:space="preserve"> “</w:t>
+      </w:r>
+      <w:proofErr w:type="spellStart"/>
       <w:r>
         <w:rPr>
           <w:color w:val="252525"/>
           <w:shd w:val="clear" w:color="auto" w:fill="FFFFFF"/>
         </w:rPr>
-        <w:t xml:space="preserve">Utilizando el software </w:t>
-      </w:r>
-      <w:proofErr w:type="spellStart"/>
+        <w:t>warnings</w:t>
+      </w:r>
+      <w:proofErr w:type="spellEnd"/>
       <w:r>
         <w:rPr>
           <w:color w:val="252525"/>
           <w:shd w:val="clear" w:color="auto" w:fill="FFFFFF"/>
         </w:rPr>
-        <w:t>Understand</w:t>
-      </w:r>
-      <w:proofErr w:type="spellEnd"/>
+        <w:t>” tenemos dentro de nuestro código.</w:t>
+      </w:r>
+    </w:p>
+    <w:p>
+      <w:pPr>
+        <w:ind w:left="708"/>
+      </w:pPr>
+      <w:r>
+        <w:t>Tipo de valor: Numérico.</w:t>
+      </w:r>
+    </w:p>
+    <w:p>
+      <w:pPr>
+        <w:pStyle w:val="Ttulo3"/>
+        <w:rPr>
+          <w:b/>
+        </w:rPr>
+      </w:pPr>
+      <w:r>
+        <w:rPr>
+          <w:b/>
+        </w:rPr>
+        <w:t>3.16</w:t>
+      </w:r>
+      <w:r>
+        <w:rPr>
+          <w:b/>
+        </w:rPr>
+        <w:t xml:space="preserve"> Criterio </w:t>
+      </w:r>
+      <w:r>
+        <w:rPr>
+          <w:b/>
+        </w:rPr>
+        <w:t>16</w:t>
+      </w:r>
+      <w:r>
+        <w:rPr>
+          <w:b/>
+        </w:rPr>
+        <w:t xml:space="preserve">: </w:t>
+      </w:r>
+      <w:r>
+        <w:rPr>
+          <w:b/>
+        </w:rPr>
+        <w:t>Errores</w:t>
+      </w:r>
+      <w:r>
+        <w:rPr>
+          <w:b/>
+        </w:rPr>
+        <w:t>.</w:t>
+      </w:r>
+    </w:p>
+    <w:p>
+      <w:pPr>
+        <w:ind w:left="708"/>
+      </w:pPr>
+      <w:r>
+        <w:t>Nombre del criterio: Cantidad de errores</w:t>
+      </w:r>
+    </w:p>
+    <w:p>
+      <w:pPr>
+        <w:ind w:left="708"/>
+      </w:pPr>
+      <w:r>
+        <w:t xml:space="preserve">Descripción: </w:t>
+      </w:r>
       <w:r>
         <w:rPr>
           <w:color w:val="252525"/>
           <w:shd w:val="clear" w:color="auto" w:fill="FFFFFF"/>
         </w:rPr>
-        <w:t xml:space="preserve"> podemos ver cuantos errores tenemos dentro del código de la aplicación.</w:t>
+        <w:t xml:space="preserve">Utilizando el software </w:t>
+      </w:r>
+      <w:proofErr w:type="spellStart"/>
+      <w:r>
+        <w:rPr>
+          <w:color w:val="252525"/>
+          <w:shd w:val="clear" w:color="auto" w:fill="FFFFFF"/>
+        </w:rPr>
+        <w:t>Understand</w:t>
+      </w:r>
+      <w:proofErr w:type="spellEnd"/>
+      <w:r>
+        <w:rPr>
+          <w:color w:val="252525"/>
+          <w:shd w:val="clear" w:color="auto" w:fill="FFFFFF"/>
+        </w:rPr>
+        <w:t xml:space="preserve"> podemos ver </w:t>
+      </w:r>
+      <w:proofErr w:type="spellStart"/>
+      <w:r>
+        <w:rPr>
+          <w:color w:val="252525"/>
+          <w:shd w:val="clear" w:color="auto" w:fill="FFFFFF"/>
+        </w:rPr>
+        <w:t>cuantos</w:t>
+      </w:r>
+      <w:proofErr w:type="spellEnd"/>
+      <w:r>
+        <w:rPr>
+          <w:color w:val="252525"/>
+          <w:shd w:val="clear" w:color="auto" w:fill="FFFFFF"/>
+        </w:rPr>
+        <w:t xml:space="preserve"> errores tenemos dentro del código de la aplicación.</w:t>
       </w:r>
     </w:p>
     <w:p>
@@ -4435,9 +4444,6 @@
       </w:r>
     </w:p>
     <w:p>
-      <w:pPr>
-        <w:pStyle w:val="Ttulo2"/>
-      </w:pPr>
       <w:bookmarkStart w:id="14" w:name="_Toc448254557"/>
       <w:r>
         <w:rPr>
@@ -4460,7 +4466,7 @@
                     <pic:cNvPicPr/>
                   </pic:nvPicPr>
                   <pic:blipFill>
-                    <a:blip r:embed="rId11" cstate="print"/>
+                    <a:blip r:embed="rId10" cstate="print"/>
                     <a:stretch>
                       <a:fillRect/>
                     </a:stretch>
@@ -4566,15 +4572,7 @@
         <w:t>el apartado de pruebas.</w:t>
       </w:r>
       <w:r>
-        <w:t xml:space="preserve"> Además, añadimos los botones de acercar/alejar y el de cambiar a modo </w:t>
-      </w:r>
-      <w:proofErr w:type="spellStart"/>
-      <w:r>
-        <w:t>trafico</w:t>
-      </w:r>
-      <w:proofErr w:type="spellEnd"/>
-      <w:r>
-        <w:t xml:space="preserve"> (Ver Transporte)</w:t>
+        <w:t xml:space="preserve"> Además, añadimos los botones de acercar/alejar y el de cambiar a modo trafico (Ver Transporte)</w:t>
       </w:r>
     </w:p>
     <w:p>
@@ -4583,7 +4581,6 @@
           <w:noProof/>
           <w:lang w:eastAsia="es-ES"/>
         </w:rPr>
-        <w:lastRenderedPageBreak/>
         <w:drawing>
           <wp:inline distT="0" distB="0" distL="0" distR="0">
             <wp:extent cx="5400040" cy="2144697"/>
@@ -4602,7 +4599,7 @@
                     </pic:cNvPicPr>
                   </pic:nvPicPr>
                   <pic:blipFill>
-                    <a:blip r:embed="rId12" cstate="print"/>
+                    <a:blip r:embed="rId11" cstate="print"/>
                     <a:srcRect/>
                     <a:stretch>
                       <a:fillRect/>
@@ -4637,6 +4634,7 @@
       </w:pPr>
       <w:bookmarkStart w:id="15" w:name="_Toc448254558"/>
       <w:r>
+        <w:lastRenderedPageBreak/>
         <w:t>4.3 Documentación de pruebas</w:t>
       </w:r>
       <w:bookmarkEnd w:id="15"/>
@@ -4670,7 +4668,7 @@
                     </pic:cNvPicPr>
                   </pic:nvPicPr>
                   <pic:blipFill>
-                    <a:blip r:embed="rId13" cstate="print"/>
+                    <a:blip r:embed="rId12" cstate="print"/>
                     <a:srcRect/>
                     <a:stretch>
                       <a:fillRect/>
@@ -4739,7 +4737,7 @@
                     </pic:cNvPicPr>
                   </pic:nvPicPr>
                   <pic:blipFill>
-                    <a:blip r:embed="rId14" cstate="print"/>
+                    <a:blip r:embed="rId13" cstate="print"/>
                     <a:srcRect/>
                     <a:stretch>
                       <a:fillRect/>
@@ -4796,7 +4794,6 @@
       </w:pPr>
       <w:bookmarkStart w:id="16" w:name="_Toc448254559"/>
       <w:r>
-        <w:lastRenderedPageBreak/>
         <w:t>4.4 Documentación de instalación</w:t>
       </w:r>
       <w:bookmarkEnd w:id="16"/>
@@ -4854,6 +4851,7 @@
           <w:noProof/>
           <w:lang w:eastAsia="es-ES"/>
         </w:rPr>
+        <w:lastRenderedPageBreak/>
         <w:drawing>
           <wp:inline distT="0" distB="0" distL="0" distR="0">
             <wp:extent cx="5400040" cy="3130780"/>
@@ -4872,7 +4870,7 @@
                     </pic:cNvPicPr>
                   </pic:nvPicPr>
                   <pic:blipFill>
-                    <a:blip r:embed="rId15" cstate="print"/>
+                    <a:blip r:embed="rId14" cstate="print"/>
                     <a:srcRect/>
                     <a:stretch>
                       <a:fillRect/>
@@ -5100,7 +5098,7 @@
                     <pic:cNvPicPr/>
                   </pic:nvPicPr>
                   <pic:blipFill>
-                    <a:blip r:embed="rId11" cstate="print"/>
+                    <a:blip r:embed="rId10" cstate="print"/>
                     <a:stretch>
                       <a:fillRect/>
                     </a:stretch>
@@ -5186,17 +5184,7 @@
       </w:r>
       <w:proofErr w:type="spellEnd"/>
       <w:r>
-        <w:t xml:space="preserve">, que es una herramienta externa que necesita una licencia para su funcionamiento. Esto nos dio ciertos problemas que comentaremos más adelante en el apartado de pruebas. Además, añadimos los botones de acercar/alejar y el de cambiar a modo </w:t>
-      </w:r>
-      <w:proofErr w:type="spellStart"/>
-      <w:proofErr w:type="gramStart"/>
-      <w:r>
-        <w:t>trafico</w:t>
-      </w:r>
-      <w:proofErr w:type="spellEnd"/>
-      <w:proofErr w:type="gramEnd"/>
-      <w:r>
-        <w:t xml:space="preserve"> (Ver Transporte):</w:t>
+        <w:t>, que es una herramienta externa que necesita una licencia para su funcionamiento. Esto nos dio ciertos problemas que comentaremos más adelante en el apartado de pruebas. Además, añadimos los botones de acercar/alejar y el de cambiar a modo trafico (Ver Transporte):</w:t>
       </w:r>
     </w:p>
     <w:p>
@@ -5223,7 +5211,7 @@
                     </pic:cNvPicPr>
                   </pic:nvPicPr>
                   <pic:blipFill>
-                    <a:blip r:embed="rId16" cstate="print"/>
+                    <a:blip r:embed="rId15" cstate="print"/>
                     <a:srcRect/>
                     <a:stretch>
                       <a:fillRect/>
@@ -5277,7 +5265,7 @@
                     </pic:cNvPicPr>
                   </pic:nvPicPr>
                   <pic:blipFill>
-                    <a:blip r:embed="rId17" cstate="print"/>
+                    <a:blip r:embed="rId16" cstate="print"/>
                     <a:srcRect/>
                     <a:stretch>
                       <a:fillRect/>
@@ -5394,12 +5382,10 @@
         <w:t xml:space="preserve"> una </w:t>
       </w:r>
       <w:proofErr w:type="spellStart"/>
-      <w:proofErr w:type="gramStart"/>
       <w:r>
         <w:t>pagina</w:t>
       </w:r>
       <w:proofErr w:type="spellEnd"/>
-      <w:proofErr w:type="gramEnd"/>
       <w:r>
         <w:t xml:space="preserve"> web, implementamos nosotros una sencilla página </w:t>
       </w:r>
@@ -5420,12 +5406,10 @@
         <w:t xml:space="preserve">. Para ello, tuvimos que crear una versión de prueba en la </w:t>
       </w:r>
       <w:proofErr w:type="spellStart"/>
-      <w:proofErr w:type="gramStart"/>
       <w:r>
         <w:t>pagina</w:t>
       </w:r>
       <w:proofErr w:type="spellEnd"/>
-      <w:proofErr w:type="gramEnd"/>
       <w:r>
         <w:t xml:space="preserve"> de Google para que nos devolviera una API Key, y </w:t>
       </w:r>
@@ -5435,15 +5419,7 @@
       </w:r>
       <w:proofErr w:type="spellEnd"/>
       <w:r>
-        <w:t xml:space="preserve"> poderla incluir como referencia en la </w:t>
-      </w:r>
-      <w:proofErr w:type="spellStart"/>
-      <w:r>
-        <w:t>pagina</w:t>
-      </w:r>
-      <w:proofErr w:type="spellEnd"/>
-      <w:r>
-        <w:t xml:space="preserve"> </w:t>
+        <w:t xml:space="preserve"> poderla incluir como referencia en la pagina </w:t>
       </w:r>
       <w:proofErr w:type="spellStart"/>
       <w:r>
@@ -5478,7 +5454,7 @@
                     </pic:cNvPicPr>
                   </pic:nvPicPr>
                   <pic:blipFill>
-                    <a:blip r:embed="rId18" cstate="print"/>
+                    <a:blip r:embed="rId17" cstate="print"/>
                     <a:srcRect/>
                     <a:stretch>
                       <a:fillRect/>
@@ -5558,7 +5534,7 @@
                     </pic:cNvPicPr>
                   </pic:nvPicPr>
                   <pic:blipFill>
-                    <a:blip r:embed="rId19" cstate="print"/>
+                    <a:blip r:embed="rId18" cstate="print"/>
                     <a:srcRect/>
                     <a:stretch>
                       <a:fillRect/>
@@ -5632,21 +5608,7 @@
         <w:rPr>
           <w:b w:val="0"/>
         </w:rPr>
-        <w:t xml:space="preserve">Al tratarse de una aplicación portable en java, no requiere la necesidad previa de instalarse, pero en este </w:t>
-      </w:r>
-      <w:proofErr w:type="gramStart"/>
-      <w:r>
-        <w:rPr>
-          <w:b w:val="0"/>
-        </w:rPr>
-        <w:t>caso ,</w:t>
-      </w:r>
-      <w:proofErr w:type="gramEnd"/>
-      <w:r>
-        <w:rPr>
-          <w:b w:val="0"/>
-        </w:rPr>
-        <w:t xml:space="preserve"> como usamos la api de </w:t>
+        <w:t xml:space="preserve">Al tratarse de una aplicación portable en java, no requiere la necesidad previa de instalarse, pero en este caso , como usamos la api de </w:t>
       </w:r>
       <w:proofErr w:type="spellStart"/>
       <w:r>
@@ -5720,7 +5682,7 @@
                     </pic:cNvPicPr>
                   </pic:nvPicPr>
                   <pic:blipFill>
-                    <a:blip r:embed="rId20" cstate="print"/>
+                    <a:blip r:embed="rId19" cstate="print"/>
                     <a:srcRect/>
                     <a:stretch>
                       <a:fillRect/>
@@ -5773,7 +5735,7 @@
                     </pic:cNvPicPr>
                   </pic:nvPicPr>
                   <pic:blipFill>
-                    <a:blip r:embed="rId21" cstate="print"/>
+                    <a:blip r:embed="rId20" cstate="print"/>
                     <a:srcRect/>
                     <a:stretch>
                       <a:fillRect/>
@@ -5975,7 +5937,7 @@
       <w:tblPr>
         <w:tblStyle w:val="Tablaconcuadrcula"/>
         <w:tblW w:w="0" w:type="auto"/>
-        <w:tblLook w:val="04A0" w:firstRow="1" w:lastRow="0" w:firstColumn="1" w:lastColumn="0" w:noHBand="0" w:noVBand="1"/>
+        <w:tblLook w:val="04A0"/>
       </w:tblPr>
       <w:tblGrid>
         <w:gridCol w:w="3936"/>
@@ -6068,7 +6030,11 @@
           <w:tcPr>
             <w:tcW w:w="4558" w:type="dxa"/>
           </w:tcPr>
-          <w:p/>
+          <w:p>
+            <w:r>
+              <w:t>5.34</w:t>
+            </w:r>
+          </w:p>
         </w:tc>
       </w:tr>
       <w:tr>
@@ -6086,7 +6052,11 @@
           <w:tcPr>
             <w:tcW w:w="4558" w:type="dxa"/>
           </w:tcPr>
-          <w:p/>
+          <w:p>
+            <w:r>
+              <w:t>7.6 sobre 10</w:t>
+            </w:r>
+          </w:p>
         </w:tc>
       </w:tr>
       <w:tr>
@@ -6107,7 +6077,11 @@
           <w:tcPr>
             <w:tcW w:w="4558" w:type="dxa"/>
           </w:tcPr>
-          <w:p/>
+          <w:p>
+            <w:r>
+              <w:t>7 sobre 10</w:t>
+            </w:r>
+          </w:p>
         </w:tc>
       </w:tr>
       <w:tr>
@@ -6172,6 +6146,209 @@
           <w:p>
             <w:r>
               <w:t>No</w:t>
+            </w:r>
+          </w:p>
+        </w:tc>
+      </w:tr>
+      <w:tr>
+        <w:tc>
+          <w:tcPr>
+            <w:tcW w:w="3936" w:type="dxa"/>
+          </w:tcPr>
+          <w:p>
+            <w:r>
+              <w:t>Criterio 8: Clases</w:t>
+            </w:r>
+          </w:p>
+        </w:tc>
+        <w:tc>
+          <w:tcPr>
+            <w:tcW w:w="4558" w:type="dxa"/>
+          </w:tcPr>
+          <w:p>
+            <w:r>
+              <w:t>6</w:t>
+            </w:r>
+          </w:p>
+        </w:tc>
+      </w:tr>
+      <w:tr>
+        <w:tc>
+          <w:tcPr>
+            <w:tcW w:w="3936" w:type="dxa"/>
+          </w:tcPr>
+          <w:p>
+            <w:r>
+              <w:t>Criterio 9: Archivos</w:t>
+            </w:r>
+          </w:p>
+        </w:tc>
+        <w:tc>
+          <w:tcPr>
+            <w:tcW w:w="4558" w:type="dxa"/>
+          </w:tcPr>
+          <w:p>
+            <w:r>
+              <w:t>8</w:t>
+            </w:r>
+          </w:p>
+        </w:tc>
+      </w:tr>
+      <w:tr>
+        <w:tc>
+          <w:tcPr>
+            <w:tcW w:w="3936" w:type="dxa"/>
+          </w:tcPr>
+          <w:p>
+            <w:r>
+              <w:t xml:space="preserve">Criterio 10: </w:t>
+            </w:r>
+            <w:proofErr w:type="spellStart"/>
+            <w:r>
+              <w:t>Lineas</w:t>
+            </w:r>
+            <w:proofErr w:type="spellEnd"/>
+          </w:p>
+        </w:tc>
+        <w:tc>
+          <w:tcPr>
+            <w:tcW w:w="4558" w:type="dxa"/>
+          </w:tcPr>
+          <w:p>
+            <w:r>
+              <w:t>1700</w:t>
+            </w:r>
+          </w:p>
+        </w:tc>
+      </w:tr>
+      <w:tr>
+        <w:tc>
+          <w:tcPr>
+            <w:tcW w:w="3936" w:type="dxa"/>
+          </w:tcPr>
+          <w:p>
+            <w:r>
+              <w:t>Criterio 11: Comentarios</w:t>
+            </w:r>
+          </w:p>
+        </w:tc>
+        <w:tc>
+          <w:tcPr>
+            <w:tcW w:w="4558" w:type="dxa"/>
+          </w:tcPr>
+          <w:p>
+            <w:r>
+              <w:t>224</w:t>
+            </w:r>
+          </w:p>
+        </w:tc>
+      </w:tr>
+      <w:tr>
+        <w:tc>
+          <w:tcPr>
+            <w:tcW w:w="3936" w:type="dxa"/>
+          </w:tcPr>
+          <w:p>
+            <w:r>
+              <w:t>Criterio 12: Ejecutables</w:t>
+            </w:r>
+          </w:p>
+        </w:tc>
+        <w:tc>
+          <w:tcPr>
+            <w:tcW w:w="4558" w:type="dxa"/>
+          </w:tcPr>
+          <w:p>
+            <w:r>
+              <w:t>24</w:t>
+            </w:r>
+          </w:p>
+        </w:tc>
+      </w:tr>
+      <w:tr>
+        <w:tc>
+          <w:tcPr>
+            <w:tcW w:w="3936" w:type="dxa"/>
+          </w:tcPr>
+          <w:p>
+            <w:r>
+              <w:t>Criterio 13: Ratio</w:t>
+            </w:r>
+          </w:p>
+        </w:tc>
+        <w:tc>
+          <w:tcPr>
+            <w:tcW w:w="4558" w:type="dxa"/>
+          </w:tcPr>
+          <w:p>
+            <w:r>
+              <w:t>0.16</w:t>
+            </w:r>
+          </w:p>
+        </w:tc>
+      </w:tr>
+      <w:tr>
+        <w:tc>
+          <w:tcPr>
+            <w:tcW w:w="3936" w:type="dxa"/>
+          </w:tcPr>
+          <w:p>
+            <w:r>
+              <w:t>Criterio 14: Complejidad</w:t>
+            </w:r>
+          </w:p>
+        </w:tc>
+        <w:tc>
+          <w:tcPr>
+            <w:tcW w:w="4558" w:type="dxa"/>
+          </w:tcPr>
+          <w:p>
+            <w:r>
+              <w:t>0.8 media, 2 máximo</w:t>
+            </w:r>
+          </w:p>
+        </w:tc>
+      </w:tr>
+      <w:tr>
+        <w:tc>
+          <w:tcPr>
+            <w:tcW w:w="3936" w:type="dxa"/>
+          </w:tcPr>
+          <w:p>
+            <w:r>
+              <w:t>Criterio 15: Advertencias</w:t>
+            </w:r>
+          </w:p>
+        </w:tc>
+        <w:tc>
+          <w:tcPr>
+            <w:tcW w:w="4558" w:type="dxa"/>
+          </w:tcPr>
+          <w:p>
+            <w:r>
+              <w:t>19</w:t>
+            </w:r>
+          </w:p>
+        </w:tc>
+      </w:tr>
+      <w:tr>
+        <w:tc>
+          <w:tcPr>
+            <w:tcW w:w="3936" w:type="dxa"/>
+          </w:tcPr>
+          <w:p>
+            <w:r>
+              <w:t>Criterio 16: Errores</w:t>
+            </w:r>
+          </w:p>
+        </w:tc>
+        <w:tc>
+          <w:tcPr>
+            <w:tcW w:w="4558" w:type="dxa"/>
+          </w:tcPr>
+          <w:p>
+            <w:r>
+              <w:t>0</w:t>
             </w:r>
           </w:p>
         </w:tc>
@@ -6297,15 +6474,23 @@
         <w:t xml:space="preserve">erios en la implementación </w:t>
       </w:r>
       <w:r>
-        <w:t>usando la tecnología B</w:t>
+        <w:t xml:space="preserve">usando la tecnología </w:t>
       </w:r>
       <w:bookmarkEnd w:id="27"/>
+      <w:r>
+        <w:t xml:space="preserve">Google </w:t>
+      </w:r>
+      <w:proofErr w:type="spellStart"/>
+      <w:r>
+        <w:t>Maps</w:t>
+      </w:r>
+      <w:proofErr w:type="spellEnd"/>
     </w:p>
     <w:tbl>
       <w:tblPr>
         <w:tblStyle w:val="Tablaconcuadrcula"/>
         <w:tblW w:w="0" w:type="auto"/>
-        <w:tblLook w:val="04A0" w:firstRow="1" w:lastRow="0" w:firstColumn="1" w:lastColumn="0" w:noHBand="0" w:noVBand="1"/>
+        <w:tblLook w:val="04A0"/>
       </w:tblPr>
       <w:tblGrid>
         <w:gridCol w:w="3936"/>
@@ -6395,7 +6580,11 @@
           <w:tcPr>
             <w:tcW w:w="4558" w:type="dxa"/>
           </w:tcPr>
-          <w:p/>
+          <w:p>
+            <w:r>
+              <w:t>3.59</w:t>
+            </w:r>
+          </w:p>
         </w:tc>
       </w:tr>
       <w:tr>
@@ -6413,7 +6602,11 @@
           <w:tcPr>
             <w:tcW w:w="4558" w:type="dxa"/>
           </w:tcPr>
-          <w:p/>
+          <w:p>
+            <w:r>
+              <w:t>8.3 sobre 10</w:t>
+            </w:r>
+          </w:p>
         </w:tc>
       </w:tr>
       <w:tr>
@@ -6431,7 +6624,11 @@
           <w:tcPr>
             <w:tcW w:w="4558" w:type="dxa"/>
           </w:tcPr>
-          <w:p/>
+          <w:p>
+            <w:r>
+              <w:t>8.5 sobre 10</w:t>
+            </w:r>
+          </w:p>
         </w:tc>
       </w:tr>
       <w:tr>
@@ -6498,6 +6695,195 @@
               <w:t>Si</w:t>
             </w:r>
           </w:p>
+        </w:tc>
+      </w:tr>
+      <w:tr>
+        <w:tc>
+          <w:tcPr>
+            <w:tcW w:w="3936" w:type="dxa"/>
+          </w:tcPr>
+          <w:p>
+            <w:r>
+              <w:t>Criterio 8: Clases</w:t>
+            </w:r>
+          </w:p>
+        </w:tc>
+        <w:tc>
+          <w:tcPr>
+            <w:tcW w:w="4558" w:type="dxa"/>
+          </w:tcPr>
+          <w:p>
+            <w:r>
+              <w:t>4</w:t>
+            </w:r>
+          </w:p>
+        </w:tc>
+      </w:tr>
+      <w:tr>
+        <w:tc>
+          <w:tcPr>
+            <w:tcW w:w="3936" w:type="dxa"/>
+          </w:tcPr>
+          <w:p>
+            <w:r>
+              <w:t>Criterio 9: Archivos</w:t>
+            </w:r>
+          </w:p>
+        </w:tc>
+        <w:tc>
+          <w:tcPr>
+            <w:tcW w:w="4558" w:type="dxa"/>
+          </w:tcPr>
+          <w:p>
+            <w:r>
+              <w:t>6</w:t>
+            </w:r>
+          </w:p>
+        </w:tc>
+      </w:tr>
+      <w:tr>
+        <w:tc>
+          <w:tcPr>
+            <w:tcW w:w="3936" w:type="dxa"/>
+          </w:tcPr>
+          <w:p>
+            <w:r>
+              <w:t xml:space="preserve">Criterio 10: </w:t>
+            </w:r>
+            <w:r>
+              <w:t>Líneas</w:t>
+            </w:r>
+          </w:p>
+        </w:tc>
+        <w:tc>
+          <w:tcPr>
+            <w:tcW w:w="4558" w:type="dxa"/>
+          </w:tcPr>
+          <w:p>
+            <w:r>
+              <w:t>1617</w:t>
+            </w:r>
+          </w:p>
+        </w:tc>
+      </w:tr>
+      <w:tr>
+        <w:tc>
+          <w:tcPr>
+            <w:tcW w:w="3936" w:type="dxa"/>
+          </w:tcPr>
+          <w:p>
+            <w:r>
+              <w:t>Criterio 11: Comentarios</w:t>
+            </w:r>
+          </w:p>
+        </w:tc>
+        <w:tc>
+          <w:tcPr>
+            <w:tcW w:w="4558" w:type="dxa"/>
+          </w:tcPr>
+          <w:p>
+            <w:r>
+              <w:t>197</w:t>
+            </w:r>
+          </w:p>
+        </w:tc>
+      </w:tr>
+      <w:tr>
+        <w:tc>
+          <w:tcPr>
+            <w:tcW w:w="3936" w:type="dxa"/>
+          </w:tcPr>
+          <w:p>
+            <w:r>
+              <w:t>Criterio 12: Ejecutables</w:t>
+            </w:r>
+          </w:p>
+        </w:tc>
+        <w:tc>
+          <w:tcPr>
+            <w:tcW w:w="4558" w:type="dxa"/>
+          </w:tcPr>
+          <w:p>
+            <w:r>
+              <w:t>20</w:t>
+            </w:r>
+          </w:p>
+        </w:tc>
+      </w:tr>
+      <w:tr>
+        <w:tc>
+          <w:tcPr>
+            <w:tcW w:w="3936" w:type="dxa"/>
+          </w:tcPr>
+          <w:p>
+            <w:r>
+              <w:t>Criterio 13: Ratio</w:t>
+            </w:r>
+          </w:p>
+        </w:tc>
+        <w:tc>
+          <w:tcPr>
+            <w:tcW w:w="4558" w:type="dxa"/>
+          </w:tcPr>
+          <w:p>
+            <w:r>
+              <w:t>0.14</w:t>
+            </w:r>
+          </w:p>
+        </w:tc>
+      </w:tr>
+      <w:tr>
+        <w:tc>
+          <w:tcPr>
+            <w:tcW w:w="3936" w:type="dxa"/>
+          </w:tcPr>
+          <w:p>
+            <w:r>
+              <w:t>Criterio 14: Complejidad</w:t>
+            </w:r>
+          </w:p>
+        </w:tc>
+        <w:tc>
+          <w:tcPr>
+            <w:tcW w:w="4558" w:type="dxa"/>
+          </w:tcPr>
+          <w:p/>
+        </w:tc>
+      </w:tr>
+      <w:tr>
+        <w:tc>
+          <w:tcPr>
+            <w:tcW w:w="3936" w:type="dxa"/>
+          </w:tcPr>
+          <w:p>
+            <w:r>
+              <w:t>Criterio 15: Advertencias</w:t>
+            </w:r>
+          </w:p>
+        </w:tc>
+        <w:tc>
+          <w:tcPr>
+            <w:tcW w:w="4558" w:type="dxa"/>
+          </w:tcPr>
+          <w:p/>
+        </w:tc>
+      </w:tr>
+      <w:tr>
+        <w:tc>
+          <w:tcPr>
+            <w:tcW w:w="3936" w:type="dxa"/>
+          </w:tcPr>
+          <w:p>
+            <w:r>
+              <w:t>Criterio 16: Errores</w:t>
+            </w:r>
+          </w:p>
+        </w:tc>
+        <w:tc>
+          <w:tcPr>
+            <w:tcW w:w="4558" w:type="dxa"/>
+          </w:tcPr>
+          <w:p/>
         </w:tc>
       </w:tr>
     </w:tbl>
@@ -6747,6 +7133,7 @@
     </w:p>
     <w:p>
       <w:r>
+        <w:lastRenderedPageBreak/>
         <w:t xml:space="preserve">Este es el primer análisis generado con la herramienta </w:t>
       </w:r>
       <w:proofErr w:type="spellStart"/>
@@ -6772,9 +7159,8 @@
           <w:sz w:val="28"/>
           <w:lang w:eastAsia="es-ES"/>
         </w:rPr>
-        <w:lastRenderedPageBreak/>
         <w:drawing>
-          <wp:inline distT="0" distB="0" distL="0" distR="0" wp14:anchorId="6F66A07A" wp14:editId="4F276021">
+          <wp:inline distT="0" distB="0" distL="0" distR="0">
             <wp:extent cx="3886200" cy="3238500"/>
             <wp:effectExtent l="0" t="0" r="0" b="0"/>
             <wp:docPr id="15" name="Imagen 15"/>
@@ -6791,10 +7177,10 @@
                     </pic:cNvPicPr>
                   </pic:nvPicPr>
                   <pic:blipFill>
-                    <a:blip r:embed="rId22">
+                    <a:blip r:embed="rId21" cstate="print">
                       <a:extLst>
                         <a:ext uri="{28A0092B-C50C-407E-A947-70E740481C1C}">
-                          <a14:useLocalDpi xmlns:a14="http://schemas.microsoft.com/office/drawing/2010/main" val="0"/>
+                          <a14:useLocalDpi xmlns:a14="http://schemas.microsoft.com/office/drawing/2010/main" xmlns:wps="http://schemas.microsoft.com/office/word/2010/wordprocessingShape" xmlns:wpi="http://schemas.microsoft.com/office/word/2010/wordprocessingInk" xmlns:wpg="http://schemas.microsoft.com/office/word/2010/wordprocessingGroup" xmlns:w14="http://schemas.microsoft.com/office/word/2010/wordml" xmlns:w="http://schemas.openxmlformats.org/wordprocessingml/2006/main" xmlns:w10="urn:schemas-microsoft-com:office:word" xmlns:wp14="http://schemas.microsoft.com/office/word/2010/wordprocessingDrawing" xmlns:v="urn:schemas-microsoft-com:vml" xmlns:o="urn:schemas-microsoft-com:office:office" xmlns:mc="http://schemas.openxmlformats.org/markup-compatibility/2006" xmlns:wpc="http://schemas.microsoft.com/office/word/2010/wordprocessingCanvas" xmlns="" val="0"/>
                         </a:ext>
                       </a:extLst>
                     </a:blip>
@@ -6856,7 +7242,7 @@
         </w:rPr>
         <w:lastRenderedPageBreak/>
         <w:drawing>
-          <wp:inline distT="0" distB="0" distL="0" distR="0" wp14:anchorId="349FBCE9" wp14:editId="6F1F1833">
+          <wp:inline distT="0" distB="0" distL="0" distR="0">
             <wp:extent cx="3794760" cy="6118860"/>
             <wp:effectExtent l="0" t="0" r="0" b="0"/>
             <wp:docPr id="2" name="Imagen 2"/>
@@ -6873,10 +7259,10 @@
                     </pic:cNvPicPr>
                   </pic:nvPicPr>
                   <pic:blipFill>
-                    <a:blip r:embed="rId23">
+                    <a:blip r:embed="rId22" cstate="print">
                       <a:extLst>
                         <a:ext uri="{28A0092B-C50C-407E-A947-70E740481C1C}">
-                          <a14:useLocalDpi xmlns:a14="http://schemas.microsoft.com/office/drawing/2010/main" val="0"/>
+                          <a14:useLocalDpi xmlns:a14="http://schemas.microsoft.com/office/drawing/2010/main" xmlns:wps="http://schemas.microsoft.com/office/word/2010/wordprocessingShape" xmlns:wpi="http://schemas.microsoft.com/office/word/2010/wordprocessingInk" xmlns:wpg="http://schemas.microsoft.com/office/word/2010/wordprocessingGroup" xmlns:w14="http://schemas.microsoft.com/office/word/2010/wordml" xmlns:w="http://schemas.openxmlformats.org/wordprocessingml/2006/main" xmlns:w10="urn:schemas-microsoft-com:office:word" xmlns:wp14="http://schemas.microsoft.com/office/word/2010/wordprocessingDrawing" xmlns:v="urn:schemas-microsoft-com:vml" xmlns:o="urn:schemas-microsoft-com:office:office" xmlns:mc="http://schemas.openxmlformats.org/markup-compatibility/2006" xmlns:wpc="http://schemas.microsoft.com/office/word/2010/wordprocessingCanvas" xmlns="" val="0"/>
                         </a:ext>
                       </a:extLst>
                     </a:blip>
@@ -6987,7 +7373,7 @@
         </w:rPr>
         <w:lastRenderedPageBreak/>
         <w:drawing>
-          <wp:inline distT="0" distB="0" distL="0" distR="0" wp14:anchorId="16F04967" wp14:editId="1B3CA50D">
+          <wp:inline distT="0" distB="0" distL="0" distR="0">
             <wp:extent cx="4038600" cy="3589020"/>
             <wp:effectExtent l="0" t="0" r="0" b="0"/>
             <wp:docPr id="3" name="Imagen 3"/>
@@ -7004,10 +7390,10 @@
                     </pic:cNvPicPr>
                   </pic:nvPicPr>
                   <pic:blipFill>
-                    <a:blip r:embed="rId24">
+                    <a:blip r:embed="rId23" cstate="print">
                       <a:extLst>
                         <a:ext uri="{28A0092B-C50C-407E-A947-70E740481C1C}">
-                          <a14:useLocalDpi xmlns:a14="http://schemas.microsoft.com/office/drawing/2010/main" val="0"/>
+                          <a14:useLocalDpi xmlns:a14="http://schemas.microsoft.com/office/drawing/2010/main" xmlns:wps="http://schemas.microsoft.com/office/word/2010/wordprocessingShape" xmlns:wpi="http://schemas.microsoft.com/office/word/2010/wordprocessingInk" xmlns:wpg="http://schemas.microsoft.com/office/word/2010/wordprocessingGroup" xmlns:w14="http://schemas.microsoft.com/office/word/2010/wordml" xmlns:w="http://schemas.openxmlformats.org/wordprocessingml/2006/main" xmlns:w10="urn:schemas-microsoft-com:office:word" xmlns:wp14="http://schemas.microsoft.com/office/word/2010/wordprocessingDrawing" xmlns:v="urn:schemas-microsoft-com:vml" xmlns:o="urn:schemas-microsoft-com:office:office" xmlns:mc="http://schemas.openxmlformats.org/markup-compatibility/2006" xmlns:wpc="http://schemas.microsoft.com/office/word/2010/wordprocessingCanvas" xmlns="" val="0"/>
                         </a:ext>
                       </a:extLst>
                     </a:blip>
@@ -7057,7 +7443,7 @@
           <w:lang w:eastAsia="es-ES"/>
         </w:rPr>
         <w:drawing>
-          <wp:inline distT="0" distB="0" distL="0" distR="0" wp14:anchorId="009492C8" wp14:editId="5ECFB8D4">
+          <wp:inline distT="0" distB="0" distL="0" distR="0">
             <wp:extent cx="1752600" cy="1752600"/>
             <wp:effectExtent l="0" t="0" r="0" b="0"/>
             <wp:docPr id="4" name="Imagen 4"/>
@@ -7074,10 +7460,10 @@
                     </pic:cNvPicPr>
                   </pic:nvPicPr>
                   <pic:blipFill>
-                    <a:blip r:embed="rId25">
+                    <a:blip r:embed="rId24" cstate="print">
                       <a:extLst>
                         <a:ext uri="{28A0092B-C50C-407E-A947-70E740481C1C}">
-                          <a14:useLocalDpi xmlns:a14="http://schemas.microsoft.com/office/drawing/2010/main" val="0"/>
+                          <a14:useLocalDpi xmlns:a14="http://schemas.microsoft.com/office/drawing/2010/main" xmlns:wps="http://schemas.microsoft.com/office/word/2010/wordprocessingShape" xmlns:wpi="http://schemas.microsoft.com/office/word/2010/wordprocessingInk" xmlns:wpg="http://schemas.microsoft.com/office/word/2010/wordprocessingGroup" xmlns:w14="http://schemas.microsoft.com/office/word/2010/wordml" xmlns:w="http://schemas.openxmlformats.org/wordprocessingml/2006/main" xmlns:w10="urn:schemas-microsoft-com:office:word" xmlns:wp14="http://schemas.microsoft.com/office/word/2010/wordprocessingDrawing" xmlns:v="urn:schemas-microsoft-com:vml" xmlns:o="urn:schemas-microsoft-com:office:office" xmlns:mc="http://schemas.openxmlformats.org/markup-compatibility/2006" xmlns:wpc="http://schemas.microsoft.com/office/word/2010/wordprocessingCanvas" xmlns="" val="0"/>
                         </a:ext>
                       </a:extLst>
                     </a:blip>
@@ -7133,7 +7519,7 @@
         </w:rPr>
         <w:lastRenderedPageBreak/>
         <w:drawing>
-          <wp:inline distT="0" distB="0" distL="0" distR="0" wp14:anchorId="61F2835E" wp14:editId="2FA69719">
+          <wp:inline distT="0" distB="0" distL="0" distR="0">
             <wp:extent cx="5394960" cy="2377440"/>
             <wp:effectExtent l="0" t="0" r="0" b="3810"/>
             <wp:docPr id="7" name="Imagen 7"/>
@@ -7150,10 +7536,10 @@
                     </pic:cNvPicPr>
                   </pic:nvPicPr>
                   <pic:blipFill>
-                    <a:blip r:embed="rId26">
+                    <a:blip r:embed="rId25" cstate="print">
                       <a:extLst>
                         <a:ext uri="{28A0092B-C50C-407E-A947-70E740481C1C}">
-                          <a14:useLocalDpi xmlns:a14="http://schemas.microsoft.com/office/drawing/2010/main" val="0"/>
+                          <a14:useLocalDpi xmlns:a14="http://schemas.microsoft.com/office/drawing/2010/main" xmlns:wps="http://schemas.microsoft.com/office/word/2010/wordprocessingShape" xmlns:wpi="http://schemas.microsoft.com/office/word/2010/wordprocessingInk" xmlns:wpg="http://schemas.microsoft.com/office/word/2010/wordprocessingGroup" xmlns:w14="http://schemas.microsoft.com/office/word/2010/wordml" xmlns:w="http://schemas.openxmlformats.org/wordprocessingml/2006/main" xmlns:w10="urn:schemas-microsoft-com:office:word" xmlns:wp14="http://schemas.microsoft.com/office/word/2010/wordprocessingDrawing" xmlns:v="urn:schemas-microsoft-com:vml" xmlns:o="urn:schemas-microsoft-com:office:office" xmlns:mc="http://schemas.openxmlformats.org/markup-compatibility/2006" xmlns:wpc="http://schemas.microsoft.com/office/word/2010/wordprocessingCanvas" xmlns="" val="0"/>
                         </a:ext>
                       </a:extLst>
                     </a:blip>
@@ -7194,7 +7580,7 @@
           <w:lang w:eastAsia="es-ES"/>
         </w:rPr>
         <w:drawing>
-          <wp:inline distT="0" distB="0" distL="0" distR="0" wp14:anchorId="24FF6DC7" wp14:editId="76234102">
+          <wp:inline distT="0" distB="0" distL="0" distR="0">
             <wp:extent cx="5394960" cy="1325880"/>
             <wp:effectExtent l="0" t="0" r="0" b="7620"/>
             <wp:docPr id="14" name="Imagen 14"/>
@@ -7211,10 +7597,10 @@
                     </pic:cNvPicPr>
                   </pic:nvPicPr>
                   <pic:blipFill>
-                    <a:blip r:embed="rId27">
+                    <a:blip r:embed="rId26" cstate="print">
                       <a:extLst>
                         <a:ext uri="{28A0092B-C50C-407E-A947-70E740481C1C}">
-                          <a14:useLocalDpi xmlns:a14="http://schemas.microsoft.com/office/drawing/2010/main" val="0"/>
+                          <a14:useLocalDpi xmlns:a14="http://schemas.microsoft.com/office/drawing/2010/main" xmlns:wps="http://schemas.microsoft.com/office/word/2010/wordprocessingShape" xmlns:wpi="http://schemas.microsoft.com/office/word/2010/wordprocessingInk" xmlns:wpg="http://schemas.microsoft.com/office/word/2010/wordprocessingGroup" xmlns:w14="http://schemas.microsoft.com/office/word/2010/wordml" xmlns:w="http://schemas.openxmlformats.org/wordprocessingml/2006/main" xmlns:w10="urn:schemas-microsoft-com:office:word" xmlns:wp14="http://schemas.microsoft.com/office/word/2010/wordprocessingDrawing" xmlns:v="urn:schemas-microsoft-com:vml" xmlns:o="urn:schemas-microsoft-com:office:office" xmlns:mc="http://schemas.openxmlformats.org/markup-compatibility/2006" xmlns:wpc="http://schemas.microsoft.com/office/word/2010/wordprocessingCanvas" xmlns="" val="0"/>
                         </a:ext>
                       </a:extLst>
                     </a:blip>
@@ -7264,7 +7650,7 @@
           <w:lang w:eastAsia="es-ES"/>
         </w:rPr>
         <w:drawing>
-          <wp:inline distT="0" distB="0" distL="0" distR="0" wp14:anchorId="4181E223" wp14:editId="2ECD2EA9">
+          <wp:inline distT="0" distB="0" distL="0" distR="0">
             <wp:extent cx="2895600" cy="2971800"/>
             <wp:effectExtent l="0" t="0" r="0" b="0"/>
             <wp:docPr id="11" name="Imagen 11"/>
@@ -7281,10 +7667,10 @@
                     </pic:cNvPicPr>
                   </pic:nvPicPr>
                   <pic:blipFill>
-                    <a:blip r:embed="rId28">
+                    <a:blip r:embed="rId27" cstate="print">
                       <a:extLst>
                         <a:ext uri="{28A0092B-C50C-407E-A947-70E740481C1C}">
-                          <a14:useLocalDpi xmlns:a14="http://schemas.microsoft.com/office/drawing/2010/main" val="0"/>
+                          <a14:useLocalDpi xmlns:a14="http://schemas.microsoft.com/office/drawing/2010/main" xmlns:wps="http://schemas.microsoft.com/office/word/2010/wordprocessingShape" xmlns:wpi="http://schemas.microsoft.com/office/word/2010/wordprocessingInk" xmlns:wpg="http://schemas.microsoft.com/office/word/2010/wordprocessingGroup" xmlns:w14="http://schemas.microsoft.com/office/word/2010/wordml" xmlns:w="http://schemas.openxmlformats.org/wordprocessingml/2006/main" xmlns:w10="urn:schemas-microsoft-com:office:word" xmlns:wp14="http://schemas.microsoft.com/office/word/2010/wordprocessingDrawing" xmlns:v="urn:schemas-microsoft-com:vml" xmlns:o="urn:schemas-microsoft-com:office:office" xmlns:mc="http://schemas.openxmlformats.org/markup-compatibility/2006" xmlns:wpc="http://schemas.microsoft.com/office/word/2010/wordprocessingCanvas" xmlns="" val="0"/>
                         </a:ext>
                       </a:extLst>
                     </a:blip>
@@ -7335,7 +7721,7 @@
         </w:rPr>
         <w:lastRenderedPageBreak/>
         <w:drawing>
-          <wp:inline distT="0" distB="0" distL="0" distR="0" wp14:anchorId="1083C9FC" wp14:editId="2AE8920E">
+          <wp:inline distT="0" distB="0" distL="0" distR="0">
             <wp:extent cx="5410200" cy="3048000"/>
             <wp:effectExtent l="0" t="0" r="0" b="0"/>
             <wp:docPr id="12" name="Imagen 12"/>
@@ -7352,10 +7738,10 @@
                     </pic:cNvPicPr>
                   </pic:nvPicPr>
                   <pic:blipFill>
-                    <a:blip r:embed="rId29">
+                    <a:blip r:embed="rId28" cstate="print">
                       <a:extLst>
                         <a:ext uri="{28A0092B-C50C-407E-A947-70E740481C1C}">
-                          <a14:useLocalDpi xmlns:a14="http://schemas.microsoft.com/office/drawing/2010/main" val="0"/>
+                          <a14:useLocalDpi xmlns:a14="http://schemas.microsoft.com/office/drawing/2010/main" xmlns:wps="http://schemas.microsoft.com/office/word/2010/wordprocessingShape" xmlns:wpi="http://schemas.microsoft.com/office/word/2010/wordprocessingInk" xmlns:wpg="http://schemas.microsoft.com/office/word/2010/wordprocessingGroup" xmlns:w14="http://schemas.microsoft.com/office/word/2010/wordml" xmlns:w="http://schemas.openxmlformats.org/wordprocessingml/2006/main" xmlns:w10="urn:schemas-microsoft-com:office:word" xmlns:wp14="http://schemas.microsoft.com/office/word/2010/wordprocessingDrawing" xmlns:v="urn:schemas-microsoft-com:vml" xmlns:o="urn:schemas-microsoft-com:office:office" xmlns:mc="http://schemas.openxmlformats.org/markup-compatibility/2006" xmlns:wpc="http://schemas.microsoft.com/office/word/2010/wordprocessingCanvas" xmlns="" val="0"/>
                         </a:ext>
                       </a:extLst>
                     </a:blip>
@@ -7497,7 +7883,7 @@
           <w:lang w:eastAsia="es-ES"/>
         </w:rPr>
         <w:drawing>
-          <wp:inline distT="0" distB="0" distL="0" distR="0" wp14:anchorId="3737DDD5" wp14:editId="7545F770">
+          <wp:inline distT="0" distB="0" distL="0" distR="0">
             <wp:extent cx="5394960" cy="3101340"/>
             <wp:effectExtent l="0" t="0" r="0" b="3810"/>
             <wp:docPr id="17" name="Imagen 17"/>
@@ -7514,10 +7900,10 @@
                     </pic:cNvPicPr>
                   </pic:nvPicPr>
                   <pic:blipFill>
-                    <a:blip r:embed="rId30" cstate="print">
+                    <a:blip r:embed="rId29" cstate="print">
                       <a:extLst>
                         <a:ext uri="{28A0092B-C50C-407E-A947-70E740481C1C}">
-                          <a14:useLocalDpi xmlns:a14="http://schemas.microsoft.com/office/drawing/2010/main" val="0"/>
+                          <a14:useLocalDpi xmlns:a14="http://schemas.microsoft.com/office/drawing/2010/main" xmlns:wps="http://schemas.microsoft.com/office/word/2010/wordprocessingShape" xmlns:wpi="http://schemas.microsoft.com/office/word/2010/wordprocessingInk" xmlns:wpg="http://schemas.microsoft.com/office/word/2010/wordprocessingGroup" xmlns:w14="http://schemas.microsoft.com/office/word/2010/wordml" xmlns:w="http://schemas.openxmlformats.org/wordprocessingml/2006/main" xmlns:w10="urn:schemas-microsoft-com:office:word" xmlns:wp14="http://schemas.microsoft.com/office/word/2010/wordprocessingDrawing" xmlns:v="urn:schemas-microsoft-com:vml" xmlns:o="urn:schemas-microsoft-com:office:office" xmlns:mc="http://schemas.openxmlformats.org/markup-compatibility/2006" xmlns:wpc="http://schemas.microsoft.com/office/word/2010/wordprocessingCanvas" xmlns="" val="0"/>
                         </a:ext>
                       </a:extLst>
                     </a:blip>
@@ -7554,7 +7940,7 @@
         </w:rPr>
         <w:lastRenderedPageBreak/>
         <w:drawing>
-          <wp:inline distT="0" distB="0" distL="0" distR="0" wp14:anchorId="18327355" wp14:editId="627F503B">
+          <wp:inline distT="0" distB="0" distL="0" distR="0">
             <wp:extent cx="5394960" cy="3048000"/>
             <wp:effectExtent l="0" t="0" r="0" b="0"/>
             <wp:docPr id="18" name="Imagen 18"/>
@@ -7571,10 +7957,10 @@
                     </pic:cNvPicPr>
                   </pic:nvPicPr>
                   <pic:blipFill>
-                    <a:blip r:embed="rId31" cstate="print">
+                    <a:blip r:embed="rId30" cstate="print">
                       <a:extLst>
                         <a:ext uri="{28A0092B-C50C-407E-A947-70E740481C1C}">
-                          <a14:useLocalDpi xmlns:a14="http://schemas.microsoft.com/office/drawing/2010/main" val="0"/>
+                          <a14:useLocalDpi xmlns:a14="http://schemas.microsoft.com/office/drawing/2010/main" xmlns:wps="http://schemas.microsoft.com/office/word/2010/wordprocessingShape" xmlns:wpi="http://schemas.microsoft.com/office/word/2010/wordprocessingInk" xmlns:wpg="http://schemas.microsoft.com/office/word/2010/wordprocessingGroup" xmlns:w14="http://schemas.microsoft.com/office/word/2010/wordml" xmlns:w="http://schemas.openxmlformats.org/wordprocessingml/2006/main" xmlns:w10="urn:schemas-microsoft-com:office:word" xmlns:wp14="http://schemas.microsoft.com/office/word/2010/wordprocessingDrawing" xmlns:v="urn:schemas-microsoft-com:vml" xmlns:o="urn:schemas-microsoft-com:office:office" xmlns:mc="http://schemas.openxmlformats.org/markup-compatibility/2006" xmlns:wpc="http://schemas.microsoft.com/office/word/2010/wordprocessingCanvas" xmlns="" val="0"/>
                         </a:ext>
                       </a:extLst>
                     </a:blip>
@@ -7616,7 +8002,7 @@
           <w:lang w:eastAsia="es-ES"/>
         </w:rPr>
         <w:drawing>
-          <wp:inline distT="0" distB="0" distL="0" distR="0" wp14:anchorId="4935C4CB" wp14:editId="2ECB8606">
+          <wp:inline distT="0" distB="0" distL="0" distR="0">
             <wp:extent cx="5394960" cy="3093720"/>
             <wp:effectExtent l="0" t="0" r="0" b="0"/>
             <wp:docPr id="9" name="Imagen 9"/>
@@ -7633,10 +8019,10 @@
                     </pic:cNvPicPr>
                   </pic:nvPicPr>
                   <pic:blipFill>
-                    <a:blip r:embed="rId32" cstate="print">
+                    <a:blip r:embed="rId31" cstate="print">
                       <a:extLst>
                         <a:ext uri="{28A0092B-C50C-407E-A947-70E740481C1C}">
-                          <a14:useLocalDpi xmlns:a14="http://schemas.microsoft.com/office/drawing/2010/main" val="0"/>
+                          <a14:useLocalDpi xmlns:a14="http://schemas.microsoft.com/office/drawing/2010/main" xmlns:wps="http://schemas.microsoft.com/office/word/2010/wordprocessingShape" xmlns:wpi="http://schemas.microsoft.com/office/word/2010/wordprocessingInk" xmlns:wpg="http://schemas.microsoft.com/office/word/2010/wordprocessingGroup" xmlns:w14="http://schemas.microsoft.com/office/word/2010/wordml" xmlns:w="http://schemas.openxmlformats.org/wordprocessingml/2006/main" xmlns:w10="urn:schemas-microsoft-com:office:word" xmlns:wp14="http://schemas.microsoft.com/office/word/2010/wordprocessingDrawing" xmlns:v="urn:schemas-microsoft-com:vml" xmlns:o="urn:schemas-microsoft-com:office:office" xmlns:mc="http://schemas.openxmlformats.org/markup-compatibility/2006" xmlns:wpc="http://schemas.microsoft.com/office/word/2010/wordprocessingCanvas" xmlns="" val="0"/>
                         </a:ext>
                       </a:extLst>
                     </a:blip>
@@ -7718,7 +8104,7 @@
           <w:lang w:eastAsia="es-ES"/>
         </w:rPr>
         <w:drawing>
-          <wp:inline distT="0" distB="0" distL="0" distR="0" wp14:anchorId="50E16BB2" wp14:editId="72ED6B7F">
+          <wp:inline distT="0" distB="0" distL="0" distR="0">
             <wp:extent cx="3825240" cy="2773680"/>
             <wp:effectExtent l="0" t="0" r="3810" b="7620"/>
             <wp:docPr id="20" name="Imagen 20"/>
@@ -7735,10 +8121,10 @@
                     </pic:cNvPicPr>
                   </pic:nvPicPr>
                   <pic:blipFill>
-                    <a:blip r:embed="rId33">
+                    <a:blip r:embed="rId32" cstate="print">
                       <a:extLst>
                         <a:ext uri="{28A0092B-C50C-407E-A947-70E740481C1C}">
-                          <a14:useLocalDpi xmlns:a14="http://schemas.microsoft.com/office/drawing/2010/main" val="0"/>
+                          <a14:useLocalDpi xmlns:a14="http://schemas.microsoft.com/office/drawing/2010/main" xmlns:wps="http://schemas.microsoft.com/office/word/2010/wordprocessingShape" xmlns:wpi="http://schemas.microsoft.com/office/word/2010/wordprocessingInk" xmlns:wpg="http://schemas.microsoft.com/office/word/2010/wordprocessingGroup" xmlns:w14="http://schemas.microsoft.com/office/word/2010/wordml" xmlns:w="http://schemas.openxmlformats.org/wordprocessingml/2006/main" xmlns:w10="urn:schemas-microsoft-com:office:word" xmlns:wp14="http://schemas.microsoft.com/office/word/2010/wordprocessingDrawing" xmlns:v="urn:schemas-microsoft-com:vml" xmlns:o="urn:schemas-microsoft-com:office:office" xmlns:mc="http://schemas.openxmlformats.org/markup-compatibility/2006" xmlns:wpc="http://schemas.microsoft.com/office/word/2010/wordprocessingCanvas" xmlns="" val="0"/>
                         </a:ext>
                       </a:extLst>
                     </a:blip>
@@ -7792,7 +8178,7 @@
           <w:lang w:eastAsia="es-ES"/>
         </w:rPr>
         <w:drawing>
-          <wp:inline distT="0" distB="0" distL="0" distR="0" wp14:anchorId="1941CD31" wp14:editId="0C699391">
+          <wp:inline distT="0" distB="0" distL="0" distR="0">
             <wp:extent cx="3909060" cy="2369820"/>
             <wp:effectExtent l="0" t="0" r="0" b="0"/>
             <wp:docPr id="32" name="Imagen 32"/>
@@ -7809,10 +8195,10 @@
                     </pic:cNvPicPr>
                   </pic:nvPicPr>
                   <pic:blipFill>
-                    <a:blip r:embed="rId34">
+                    <a:blip r:embed="rId33" cstate="print">
                       <a:extLst>
                         <a:ext uri="{28A0092B-C50C-407E-A947-70E740481C1C}">
-                          <a14:useLocalDpi xmlns:a14="http://schemas.microsoft.com/office/drawing/2010/main" val="0"/>
+                          <a14:useLocalDpi xmlns:a14="http://schemas.microsoft.com/office/drawing/2010/main" xmlns:wps="http://schemas.microsoft.com/office/word/2010/wordprocessingShape" xmlns:wpi="http://schemas.microsoft.com/office/word/2010/wordprocessingInk" xmlns:wpg="http://schemas.microsoft.com/office/word/2010/wordprocessingGroup" xmlns:w14="http://schemas.microsoft.com/office/word/2010/wordml" xmlns:w="http://schemas.openxmlformats.org/wordprocessingml/2006/main" xmlns:w10="urn:schemas-microsoft-com:office:word" xmlns:wp14="http://schemas.microsoft.com/office/word/2010/wordprocessingDrawing" xmlns:v="urn:schemas-microsoft-com:vml" xmlns:o="urn:schemas-microsoft-com:office:office" xmlns:mc="http://schemas.openxmlformats.org/markup-compatibility/2006" xmlns:wpc="http://schemas.microsoft.com/office/word/2010/wordprocessingCanvas" xmlns="" val="0"/>
                         </a:ext>
                       </a:extLst>
                     </a:blip>
@@ -7917,7 +8303,7 @@
           <w:lang w:eastAsia="es-ES"/>
         </w:rPr>
         <w:drawing>
-          <wp:inline distT="0" distB="0" distL="0" distR="0" wp14:anchorId="494ECF15" wp14:editId="6F6B3550">
+          <wp:inline distT="0" distB="0" distL="0" distR="0">
             <wp:extent cx="4008120" cy="3375660"/>
             <wp:effectExtent l="0" t="0" r="0" b="0"/>
             <wp:docPr id="33" name="Imagen 33"/>
@@ -7934,10 +8320,10 @@
                     </pic:cNvPicPr>
                   </pic:nvPicPr>
                   <pic:blipFill>
-                    <a:blip r:embed="rId35">
+                    <a:blip r:embed="rId34" cstate="print">
                       <a:extLst>
                         <a:ext uri="{28A0092B-C50C-407E-A947-70E740481C1C}">
-                          <a14:useLocalDpi xmlns:a14="http://schemas.microsoft.com/office/drawing/2010/main" val="0"/>
+                          <a14:useLocalDpi xmlns:a14="http://schemas.microsoft.com/office/drawing/2010/main" xmlns:wps="http://schemas.microsoft.com/office/word/2010/wordprocessingShape" xmlns:wpi="http://schemas.microsoft.com/office/word/2010/wordprocessingInk" xmlns:wpg="http://schemas.microsoft.com/office/word/2010/wordprocessingGroup" xmlns:w14="http://schemas.microsoft.com/office/word/2010/wordml" xmlns:w="http://schemas.openxmlformats.org/wordprocessingml/2006/main" xmlns:w10="urn:schemas-microsoft-com:office:word" xmlns:wp14="http://schemas.microsoft.com/office/word/2010/wordprocessingDrawing" xmlns:v="urn:schemas-microsoft-com:vml" xmlns:o="urn:schemas-microsoft-com:office:office" xmlns:mc="http://schemas.openxmlformats.org/markup-compatibility/2006" xmlns:wpc="http://schemas.microsoft.com/office/word/2010/wordprocessingCanvas" xmlns="" val="0"/>
                         </a:ext>
                       </a:extLst>
                     </a:blip>
@@ -7987,7 +8373,7 @@
           <w:lang w:eastAsia="es-ES"/>
         </w:rPr>
         <w:drawing>
-          <wp:inline distT="0" distB="0" distL="0" distR="0" wp14:anchorId="7EE93259" wp14:editId="533D7CF0">
+          <wp:inline distT="0" distB="0" distL="0" distR="0">
             <wp:extent cx="1790700" cy="1706880"/>
             <wp:effectExtent l="0" t="0" r="0" b="7620"/>
             <wp:docPr id="34" name="Imagen 34"/>
@@ -8004,10 +8390,10 @@
                     </pic:cNvPicPr>
                   </pic:nvPicPr>
                   <pic:blipFill>
-                    <a:blip r:embed="rId36">
+                    <a:blip r:embed="rId35" cstate="print">
                       <a:extLst>
                         <a:ext uri="{28A0092B-C50C-407E-A947-70E740481C1C}">
-                          <a14:useLocalDpi xmlns:a14="http://schemas.microsoft.com/office/drawing/2010/main" val="0"/>
+                          <a14:useLocalDpi xmlns:a14="http://schemas.microsoft.com/office/drawing/2010/main" xmlns:wps="http://schemas.microsoft.com/office/word/2010/wordprocessingShape" xmlns:wpi="http://schemas.microsoft.com/office/word/2010/wordprocessingInk" xmlns:wpg="http://schemas.microsoft.com/office/word/2010/wordprocessingGroup" xmlns:w14="http://schemas.microsoft.com/office/word/2010/wordml" xmlns:w="http://schemas.openxmlformats.org/wordprocessingml/2006/main" xmlns:w10="urn:schemas-microsoft-com:office:word" xmlns:wp14="http://schemas.microsoft.com/office/word/2010/wordprocessingDrawing" xmlns:v="urn:schemas-microsoft-com:vml" xmlns:o="urn:schemas-microsoft-com:office:office" xmlns:mc="http://schemas.openxmlformats.org/markup-compatibility/2006" xmlns:wpc="http://schemas.microsoft.com/office/word/2010/wordprocessingCanvas" xmlns="" val="0"/>
                         </a:ext>
                       </a:extLst>
                     </a:blip>
@@ -8064,7 +8450,7 @@
           <w:lang w:eastAsia="es-ES"/>
         </w:rPr>
         <w:drawing>
-          <wp:inline distT="0" distB="0" distL="0" distR="0" wp14:anchorId="78EEDFB9" wp14:editId="7F09A28E">
+          <wp:inline distT="0" distB="0" distL="0" distR="0">
             <wp:extent cx="5394960" cy="1051560"/>
             <wp:effectExtent l="0" t="0" r="0" b="0"/>
             <wp:docPr id="36" name="Imagen 36"/>
@@ -8081,10 +8467,10 @@
                     </pic:cNvPicPr>
                   </pic:nvPicPr>
                   <pic:blipFill>
-                    <a:blip r:embed="rId37">
+                    <a:blip r:embed="rId36" cstate="print">
                       <a:extLst>
                         <a:ext uri="{28A0092B-C50C-407E-A947-70E740481C1C}">
-                          <a14:useLocalDpi xmlns:a14="http://schemas.microsoft.com/office/drawing/2010/main" val="0"/>
+                          <a14:useLocalDpi xmlns:a14="http://schemas.microsoft.com/office/drawing/2010/main" xmlns:wps="http://schemas.microsoft.com/office/word/2010/wordprocessingShape" xmlns:wpi="http://schemas.microsoft.com/office/word/2010/wordprocessingInk" xmlns:wpg="http://schemas.microsoft.com/office/word/2010/wordprocessingGroup" xmlns:w14="http://schemas.microsoft.com/office/word/2010/wordml" xmlns:w="http://schemas.openxmlformats.org/wordprocessingml/2006/main" xmlns:w10="urn:schemas-microsoft-com:office:word" xmlns:wp14="http://schemas.microsoft.com/office/word/2010/wordprocessingDrawing" xmlns:v="urn:schemas-microsoft-com:vml" xmlns:o="urn:schemas-microsoft-com:office:office" xmlns:mc="http://schemas.openxmlformats.org/markup-compatibility/2006" xmlns:wpc="http://schemas.microsoft.com/office/word/2010/wordprocessingCanvas" xmlns="" val="0"/>
                         </a:ext>
                       </a:extLst>
                     </a:blip>
@@ -8134,7 +8520,7 @@
           <w:lang w:eastAsia="es-ES"/>
         </w:rPr>
         <w:drawing>
-          <wp:inline distT="0" distB="0" distL="0" distR="0" wp14:anchorId="2FAE2696" wp14:editId="470B0BDA">
+          <wp:inline distT="0" distB="0" distL="0" distR="0">
             <wp:extent cx="2926080" cy="1005840"/>
             <wp:effectExtent l="0" t="0" r="7620" b="3810"/>
             <wp:docPr id="21" name="Imagen 21"/>
@@ -8151,10 +8537,10 @@
                     </pic:cNvPicPr>
                   </pic:nvPicPr>
                   <pic:blipFill>
-                    <a:blip r:embed="rId38">
+                    <a:blip r:embed="rId37" cstate="print">
                       <a:extLst>
                         <a:ext uri="{28A0092B-C50C-407E-A947-70E740481C1C}">
-                          <a14:useLocalDpi xmlns:a14="http://schemas.microsoft.com/office/drawing/2010/main" val="0"/>
+                          <a14:useLocalDpi xmlns:a14="http://schemas.microsoft.com/office/drawing/2010/main" xmlns:wps="http://schemas.microsoft.com/office/word/2010/wordprocessingShape" xmlns:wpi="http://schemas.microsoft.com/office/word/2010/wordprocessingInk" xmlns:wpg="http://schemas.microsoft.com/office/word/2010/wordprocessingGroup" xmlns:w14="http://schemas.microsoft.com/office/word/2010/wordml" xmlns:w="http://schemas.openxmlformats.org/wordprocessingml/2006/main" xmlns:w10="urn:schemas-microsoft-com:office:word" xmlns:wp14="http://schemas.microsoft.com/office/word/2010/wordprocessingDrawing" xmlns:v="urn:schemas-microsoft-com:vml" xmlns:o="urn:schemas-microsoft-com:office:office" xmlns:mc="http://schemas.openxmlformats.org/markup-compatibility/2006" xmlns:wpc="http://schemas.microsoft.com/office/word/2010/wordprocessingCanvas" xmlns="" val="0"/>
                         </a:ext>
                       </a:extLst>
                     </a:blip>
@@ -8296,7 +8682,7 @@
           <w:lang w:eastAsia="es-ES"/>
         </w:rPr>
         <w:drawing>
-          <wp:inline distT="0" distB="0" distL="0" distR="0" wp14:anchorId="0DD28F5A" wp14:editId="61D22B69">
+          <wp:inline distT="0" distB="0" distL="0" distR="0">
             <wp:extent cx="5394960" cy="3063240"/>
             <wp:effectExtent l="0" t="0" r="0" b="3810"/>
             <wp:docPr id="38" name="Imagen 38"/>
@@ -8313,10 +8699,10 @@
                     </pic:cNvPicPr>
                   </pic:nvPicPr>
                   <pic:blipFill>
-                    <a:blip r:embed="rId39" cstate="print">
+                    <a:blip r:embed="rId38" cstate="print">
                       <a:extLst>
                         <a:ext uri="{28A0092B-C50C-407E-A947-70E740481C1C}">
-                          <a14:useLocalDpi xmlns:a14="http://schemas.microsoft.com/office/drawing/2010/main" val="0"/>
+                          <a14:useLocalDpi xmlns:a14="http://schemas.microsoft.com/office/drawing/2010/main" xmlns:wps="http://schemas.microsoft.com/office/word/2010/wordprocessingShape" xmlns:wpi="http://schemas.microsoft.com/office/word/2010/wordprocessingInk" xmlns:wpg="http://schemas.microsoft.com/office/word/2010/wordprocessingGroup" xmlns:w14="http://schemas.microsoft.com/office/word/2010/wordml" xmlns:w="http://schemas.openxmlformats.org/wordprocessingml/2006/main" xmlns:w10="urn:schemas-microsoft-com:office:word" xmlns:wp14="http://schemas.microsoft.com/office/word/2010/wordprocessingDrawing" xmlns:v="urn:schemas-microsoft-com:vml" xmlns:o="urn:schemas-microsoft-com:office:office" xmlns:mc="http://schemas.openxmlformats.org/markup-compatibility/2006" xmlns:wpc="http://schemas.microsoft.com/office/word/2010/wordprocessingCanvas" xmlns="" val="0"/>
                         </a:ext>
                       </a:extLst>
                     </a:blip>
@@ -8353,7 +8739,7 @@
         </w:rPr>
         <w:lastRenderedPageBreak/>
         <w:drawing>
-          <wp:inline distT="0" distB="0" distL="0" distR="0" wp14:anchorId="56D8526E" wp14:editId="43DF2665">
+          <wp:inline distT="0" distB="0" distL="0" distR="0">
             <wp:extent cx="5394960" cy="3101340"/>
             <wp:effectExtent l="0" t="0" r="0" b="3810"/>
             <wp:docPr id="39" name="Imagen 39"/>
@@ -8370,10 +8756,10 @@
                     </pic:cNvPicPr>
                   </pic:nvPicPr>
                   <pic:blipFill>
-                    <a:blip r:embed="rId40" cstate="print">
+                    <a:blip r:embed="rId39" cstate="print">
                       <a:extLst>
                         <a:ext uri="{28A0092B-C50C-407E-A947-70E740481C1C}">
-                          <a14:useLocalDpi xmlns:a14="http://schemas.microsoft.com/office/drawing/2010/main" val="0"/>
+                          <a14:useLocalDpi xmlns:a14="http://schemas.microsoft.com/office/drawing/2010/main" xmlns:wps="http://schemas.microsoft.com/office/word/2010/wordprocessingShape" xmlns:wpi="http://schemas.microsoft.com/office/word/2010/wordprocessingInk" xmlns:wpg="http://schemas.microsoft.com/office/word/2010/wordprocessingGroup" xmlns:w14="http://schemas.microsoft.com/office/word/2010/wordml" xmlns:w="http://schemas.openxmlformats.org/wordprocessingml/2006/main" xmlns:w10="urn:schemas-microsoft-com:office:word" xmlns:wp14="http://schemas.microsoft.com/office/word/2010/wordprocessingDrawing" xmlns:v="urn:schemas-microsoft-com:vml" xmlns:o="urn:schemas-microsoft-com:office:office" xmlns:mc="http://schemas.openxmlformats.org/markup-compatibility/2006" xmlns:wpc="http://schemas.microsoft.com/office/word/2010/wordprocessingCanvas" xmlns="" val="0"/>
                         </a:ext>
                       </a:extLst>
                     </a:blip>
@@ -8415,7 +8801,7 @@
           <w:lang w:eastAsia="es-ES"/>
         </w:rPr>
         <w:drawing>
-          <wp:inline distT="0" distB="0" distL="0" distR="0" wp14:anchorId="62D0C1C3" wp14:editId="7DA64435">
+          <wp:inline distT="0" distB="0" distL="0" distR="0">
             <wp:extent cx="5394960" cy="3093720"/>
             <wp:effectExtent l="0" t="0" r="0" b="0"/>
             <wp:docPr id="23" name="Imagen 23"/>
@@ -8432,10 +8818,10 @@
                     </pic:cNvPicPr>
                   </pic:nvPicPr>
                   <pic:blipFill>
-                    <a:blip r:embed="rId41" cstate="print">
+                    <a:blip r:embed="rId40" cstate="print">
                       <a:extLst>
                         <a:ext uri="{28A0092B-C50C-407E-A947-70E740481C1C}">
-                          <a14:useLocalDpi xmlns:a14="http://schemas.microsoft.com/office/drawing/2010/main" val="0"/>
+                          <a14:useLocalDpi xmlns:a14="http://schemas.microsoft.com/office/drawing/2010/main" xmlns:wps="http://schemas.microsoft.com/office/word/2010/wordprocessingShape" xmlns:wpi="http://schemas.microsoft.com/office/word/2010/wordprocessingInk" xmlns:wpg="http://schemas.microsoft.com/office/word/2010/wordprocessingGroup" xmlns:w14="http://schemas.microsoft.com/office/word/2010/wordml" xmlns:w="http://schemas.openxmlformats.org/wordprocessingml/2006/main" xmlns:w10="urn:schemas-microsoft-com:office:word" xmlns:wp14="http://schemas.microsoft.com/office/word/2010/wordprocessingDrawing" xmlns:v="urn:schemas-microsoft-com:vml" xmlns:o="urn:schemas-microsoft-com:office:office" xmlns:mc="http://schemas.openxmlformats.org/markup-compatibility/2006" xmlns:wpc="http://schemas.microsoft.com/office/word/2010/wordprocessingCanvas" xmlns="" val="0"/>
                         </a:ext>
                       </a:extLst>
                     </a:blip>
@@ -8470,7 +8856,7 @@
     <w:p>
       <w:pPr>
         <w:sectPr>
-          <w:footerReference w:type="default" r:id="rId42"/>
+          <w:footerReference w:type="default" r:id="rId41"/>
           <w:pgSz w:w="11906" w:h="16838"/>
           <w:pgMar w:top="1417" w:right="1701" w:bottom="1417" w:left="1701" w:header="708" w:footer="708" w:gutter="0"/>
           <w:cols w:space="708"/>
@@ -8482,7 +8868,7 @@
       <w:tblPr>
         <w:tblStyle w:val="Tablaconcuadrcula"/>
         <w:tblW w:w="0" w:type="auto"/>
-        <w:tblLook w:val="04A0" w:firstRow="1" w:lastRow="0" w:firstColumn="1" w:lastColumn="0" w:noHBand="0" w:noVBand="1"/>
+        <w:tblLook w:val="04A0"/>
       </w:tblPr>
       <w:tblGrid>
         <w:gridCol w:w="1980"/>
@@ -8692,19 +9078,83 @@
           <w:tcPr>
             <w:tcW w:w="2977" w:type="dxa"/>
           </w:tcPr>
-          <w:p/>
+          <w:p>
+            <w:r>
+              <w:t>5.34</w:t>
+            </w:r>
+          </w:p>
         </w:tc>
         <w:tc>
           <w:tcPr>
             <w:tcW w:w="3260" w:type="dxa"/>
           </w:tcPr>
-          <w:p/>
+          <w:p>
+            <w:r>
+              <w:t>3.59</w:t>
+            </w:r>
+          </w:p>
         </w:tc>
         <w:tc>
           <w:tcPr>
             <w:tcW w:w="5777" w:type="dxa"/>
           </w:tcPr>
-          <w:p/>
+          <w:p>
+            <w:r>
+              <w:t xml:space="preserve">Como podemos observar, la tecnología de Google </w:t>
+            </w:r>
+            <w:proofErr w:type="spellStart"/>
+            <w:r>
+              <w:t>Maps</w:t>
+            </w:r>
+            <w:proofErr w:type="spellEnd"/>
+            <w:r>
+              <w:t xml:space="preserve"> es casi un segundo y medio más rápido que </w:t>
+            </w:r>
+            <w:proofErr w:type="spellStart"/>
+            <w:r>
+              <w:t>OpenStreet</w:t>
+            </w:r>
+            <w:proofErr w:type="spellEnd"/>
+            <w:r>
+              <w:t xml:space="preserve"> </w:t>
+            </w:r>
+            <w:proofErr w:type="spellStart"/>
+            <w:r>
+              <w:t>Map</w:t>
+            </w:r>
+            <w:proofErr w:type="spellEnd"/>
+            <w:r>
+              <w:t xml:space="preserve">, </w:t>
+            </w:r>
+            <w:proofErr w:type="spellStart"/>
+            <w:r>
+              <w:t>asi</w:t>
+            </w:r>
+            <w:proofErr w:type="spellEnd"/>
+            <w:r>
+              <w:t xml:space="preserve"> que </w:t>
+            </w:r>
+            <w:r>
+              <w:rPr>
+                <w:b/>
+              </w:rPr>
+              <w:t xml:space="preserve">vencedor Google </w:t>
+            </w:r>
+            <w:proofErr w:type="spellStart"/>
+            <w:r>
+              <w:rPr>
+                <w:b/>
+              </w:rPr>
+              <w:t>Maps</w:t>
+            </w:r>
+            <w:proofErr w:type="spellEnd"/>
+            <w:r>
+              <w:rPr>
+                <w:b/>
+              </w:rPr>
+              <w:t>.</w:t>
+            </w:r>
+          </w:p>
         </w:tc>
       </w:tr>
       <w:tr>
@@ -8722,19 +9172,81 @@
           <w:tcPr>
             <w:tcW w:w="2977" w:type="dxa"/>
           </w:tcPr>
-          <w:p/>
+          <w:p>
+            <w:r>
+              <w:t>7.6</w:t>
+            </w:r>
+          </w:p>
         </w:tc>
         <w:tc>
           <w:tcPr>
             <w:tcW w:w="3260" w:type="dxa"/>
           </w:tcPr>
-          <w:p/>
+          <w:p>
+            <w:r>
+              <w:t>8.3</w:t>
+            </w:r>
+          </w:p>
         </w:tc>
         <w:tc>
           <w:tcPr>
             <w:tcW w:w="5777" w:type="dxa"/>
           </w:tcPr>
-          <w:p/>
+          <w:p>
+            <w:r>
+              <w:t xml:space="preserve">En este apartado no hay mucha diferencia entre ambos Web </w:t>
+            </w:r>
+            <w:proofErr w:type="spellStart"/>
+            <w:r>
+              <w:t>Maps</w:t>
+            </w:r>
+            <w:proofErr w:type="spellEnd"/>
+            <w:r>
+              <w:t xml:space="preserve"> </w:t>
+            </w:r>
+            <w:proofErr w:type="spellStart"/>
+            <w:r>
+              <w:t>Services</w:t>
+            </w:r>
+            <w:proofErr w:type="spellEnd"/>
+            <w:r>
+              <w:t xml:space="preserve">, pero es un 9% mejor </w:t>
+            </w:r>
+            <w:r>
+              <w:rPr>
+                <w:b/>
+              </w:rPr>
+              <w:t xml:space="preserve">Google </w:t>
+            </w:r>
+            <w:proofErr w:type="spellStart"/>
+            <w:r>
+              <w:rPr>
+                <w:b/>
+              </w:rPr>
+              <w:t>Maps</w:t>
+            </w:r>
+            <w:proofErr w:type="spellEnd"/>
+            <w:r>
+              <w:rPr>
+                <w:b/>
+              </w:rPr>
+              <w:t xml:space="preserve">, </w:t>
+            </w:r>
+            <w:proofErr w:type="spellStart"/>
+            <w:r>
+              <w:rPr>
+                <w:b/>
+              </w:rPr>
+              <w:t>asi</w:t>
+            </w:r>
+            <w:proofErr w:type="spellEnd"/>
+            <w:r>
+              <w:rPr>
+                <w:b/>
+              </w:rPr>
+              <w:t xml:space="preserve"> que victoria para él.</w:t>
+            </w:r>
+          </w:p>
         </w:tc>
       </w:tr>
       <w:tr>
@@ -8752,19 +9264,78 @@
           <w:tcPr>
             <w:tcW w:w="2977" w:type="dxa"/>
           </w:tcPr>
-          <w:p/>
+          <w:p>
+            <w:r>
+              <w:t>7</w:t>
+            </w:r>
+          </w:p>
         </w:tc>
         <w:tc>
           <w:tcPr>
             <w:tcW w:w="3260" w:type="dxa"/>
           </w:tcPr>
-          <w:p/>
+          <w:p>
+            <w:r>
+              <w:t>8.5</w:t>
+            </w:r>
+          </w:p>
         </w:tc>
         <w:tc>
           <w:tcPr>
             <w:tcW w:w="5777" w:type="dxa"/>
           </w:tcPr>
-          <w:p/>
+          <w:p>
+            <w:r>
+              <w:t xml:space="preserve">Google </w:t>
+            </w:r>
+            <w:proofErr w:type="spellStart"/>
+            <w:r>
+              <w:t>Maps</w:t>
+            </w:r>
+            <w:proofErr w:type="spellEnd"/>
+            <w:r>
+              <w:t xml:space="preserve"> tiene un 8.5 en este aspecto, por el 7 de </w:t>
+            </w:r>
+            <w:proofErr w:type="spellStart"/>
+            <w:r>
+              <w:t>OpenStreet</w:t>
+            </w:r>
+            <w:proofErr w:type="spellEnd"/>
+            <w:r>
+              <w:t xml:space="preserve"> </w:t>
+            </w:r>
+            <w:proofErr w:type="spellStart"/>
+            <w:r>
+              <w:t>Map</w:t>
+            </w:r>
+            <w:proofErr w:type="spellEnd"/>
+            <w:r>
+              <w:t xml:space="preserve">. Como es un 18% </w:t>
+            </w:r>
+            <w:r>
+              <w:t xml:space="preserve">superior </w:t>
+            </w:r>
+            <w:r>
+              <w:rPr>
+                <w:b/>
+              </w:rPr>
+              <w:t xml:space="preserve">Google </w:t>
+            </w:r>
+            <w:proofErr w:type="spellStart"/>
+            <w:r>
+              <w:rPr>
+                <w:b/>
+              </w:rPr>
+              <w:t>Maps</w:t>
+            </w:r>
+            <w:proofErr w:type="spellEnd"/>
+            <w:r>
+              <w:rPr>
+                <w:b/>
+              </w:rPr>
+              <w:t>, gana en este apartado.</w:t>
+            </w:r>
+          </w:p>
         </w:tc>
       </w:tr>
       <w:tr>
@@ -9050,6 +9621,495 @@
             </w:r>
             <w:proofErr w:type="spellEnd"/>
             <w:r>
+              <w:t>.</w:t>
+            </w:r>
+          </w:p>
+        </w:tc>
+      </w:tr>
+      <w:tr>
+        <w:tc>
+          <w:tcPr>
+            <w:tcW w:w="1980" w:type="dxa"/>
+          </w:tcPr>
+          <w:p>
+            <w:r>
+              <w:t>Criterio 8: Clases</w:t>
+            </w:r>
+          </w:p>
+        </w:tc>
+        <w:tc>
+          <w:tcPr>
+            <w:tcW w:w="2977" w:type="dxa"/>
+          </w:tcPr>
+          <w:p>
+            <w:r>
+              <w:t>4</w:t>
+            </w:r>
+          </w:p>
+        </w:tc>
+        <w:tc>
+          <w:tcPr>
+            <w:tcW w:w="3260" w:type="dxa"/>
+          </w:tcPr>
+          <w:p>
+            <w:r>
+              <w:t>6</w:t>
+            </w:r>
+          </w:p>
+        </w:tc>
+        <w:tc>
+          <w:tcPr>
+            <w:tcW w:w="5777" w:type="dxa"/>
+          </w:tcPr>
+          <w:p/>
+        </w:tc>
+      </w:tr>
+      <w:tr>
+        <w:tc>
+          <w:tcPr>
+            <w:tcW w:w="1980" w:type="dxa"/>
+          </w:tcPr>
+          <w:p>
+            <w:r>
+              <w:t>Criterio 9: Archivos</w:t>
+            </w:r>
+          </w:p>
+        </w:tc>
+        <w:tc>
+          <w:tcPr>
+            <w:tcW w:w="2977" w:type="dxa"/>
+          </w:tcPr>
+          <w:p>
+            <w:r>
+              <w:t>6</w:t>
+            </w:r>
+          </w:p>
+        </w:tc>
+        <w:tc>
+          <w:tcPr>
+            <w:tcW w:w="3260" w:type="dxa"/>
+          </w:tcPr>
+          <w:p>
+            <w:r>
+              <w:t>8</w:t>
+            </w:r>
+          </w:p>
+        </w:tc>
+        <w:tc>
+          <w:tcPr>
+            <w:tcW w:w="5777" w:type="dxa"/>
+          </w:tcPr>
+          <w:p/>
+        </w:tc>
+      </w:tr>
+      <w:tr>
+        <w:tc>
+          <w:tcPr>
+            <w:tcW w:w="1980" w:type="dxa"/>
+          </w:tcPr>
+          <w:p>
+            <w:r>
+              <w:t xml:space="preserve">Criterio 10: </w:t>
+            </w:r>
+            <w:proofErr w:type="spellStart"/>
+            <w:r>
+              <w:t>Lineas</w:t>
+            </w:r>
+            <w:proofErr w:type="spellEnd"/>
+          </w:p>
+        </w:tc>
+        <w:tc>
+          <w:tcPr>
+            <w:tcW w:w="2977" w:type="dxa"/>
+          </w:tcPr>
+          <w:p>
+            <w:r>
+              <w:t>1617</w:t>
+            </w:r>
+          </w:p>
+        </w:tc>
+        <w:tc>
+          <w:tcPr>
+            <w:tcW w:w="3260" w:type="dxa"/>
+          </w:tcPr>
+          <w:p>
+            <w:r>
+              <w:t>1700</w:t>
+            </w:r>
+          </w:p>
+        </w:tc>
+        <w:tc>
+          <w:tcPr>
+            <w:tcW w:w="5777" w:type="dxa"/>
+          </w:tcPr>
+          <w:p/>
+        </w:tc>
+      </w:tr>
+      <w:tr>
+        <w:tc>
+          <w:tcPr>
+            <w:tcW w:w="1980" w:type="dxa"/>
+          </w:tcPr>
+          <w:p>
+            <w:r>
+              <w:t>Criterio 11: Comentarios</w:t>
+            </w:r>
+          </w:p>
+        </w:tc>
+        <w:tc>
+          <w:tcPr>
+            <w:tcW w:w="2977" w:type="dxa"/>
+          </w:tcPr>
+          <w:p>
+            <w:r>
+              <w:t>197</w:t>
+            </w:r>
+          </w:p>
+        </w:tc>
+        <w:tc>
+          <w:tcPr>
+            <w:tcW w:w="3260" w:type="dxa"/>
+          </w:tcPr>
+          <w:p>
+            <w:r>
+              <w:t>224</w:t>
+            </w:r>
+          </w:p>
+        </w:tc>
+        <w:tc>
+          <w:tcPr>
+            <w:tcW w:w="5777" w:type="dxa"/>
+          </w:tcPr>
+          <w:p/>
+        </w:tc>
+      </w:tr>
+      <w:tr>
+        <w:tc>
+          <w:tcPr>
+            <w:tcW w:w="1980" w:type="dxa"/>
+          </w:tcPr>
+          <w:p>
+            <w:r>
+              <w:lastRenderedPageBreak/>
+              <w:t>Criterio 12: Ejecutables</w:t>
+            </w:r>
+          </w:p>
+        </w:tc>
+        <w:tc>
+          <w:tcPr>
+            <w:tcW w:w="2977" w:type="dxa"/>
+          </w:tcPr>
+          <w:p>
+            <w:r>
+              <w:t>20</w:t>
+            </w:r>
+          </w:p>
+        </w:tc>
+        <w:tc>
+          <w:tcPr>
+            <w:tcW w:w="3260" w:type="dxa"/>
+          </w:tcPr>
+          <w:p>
+            <w:r>
+              <w:t>24</w:t>
+            </w:r>
+          </w:p>
+        </w:tc>
+        <w:tc>
+          <w:tcPr>
+            <w:tcW w:w="5777" w:type="dxa"/>
+          </w:tcPr>
+          <w:p>
+            <w:r>
+              <w:t xml:space="preserve">Cuantos menos ejecutables mejor, ya que significa que </w:t>
+            </w:r>
+            <w:proofErr w:type="spellStart"/>
+            <w:r>
+              <w:t>neceista</w:t>
+            </w:r>
+            <w:proofErr w:type="spellEnd"/>
+            <w:r>
+              <w:t xml:space="preserve"> menos recursos, de este modo </w:t>
+            </w:r>
+            <w:proofErr w:type="spellStart"/>
+            <w:r>
+              <w:rPr>
+                <w:b/>
+              </w:rPr>
+              <w:t>OpenStreet</w:t>
+            </w:r>
+            <w:proofErr w:type="spellEnd"/>
+            <w:r>
+              <w:rPr>
+                <w:b/>
+              </w:rPr>
+              <w:t xml:space="preserve"> </w:t>
+            </w:r>
+            <w:proofErr w:type="spellStart"/>
+            <w:r>
+              <w:rPr>
+                <w:b/>
+              </w:rPr>
+              <w:t>Map</w:t>
+            </w:r>
+            <w:proofErr w:type="spellEnd"/>
+            <w:r>
+              <w:rPr>
+                <w:b/>
+              </w:rPr>
+              <w:t xml:space="preserve"> gana.</w:t>
+            </w:r>
+          </w:p>
+        </w:tc>
+      </w:tr>
+      <w:tr>
+        <w:tc>
+          <w:tcPr>
+            <w:tcW w:w="1980" w:type="dxa"/>
+          </w:tcPr>
+          <w:p>
+            <w:r>
+              <w:t>Criterio 13: Ratio</w:t>
+            </w:r>
+          </w:p>
+        </w:tc>
+        <w:tc>
+          <w:tcPr>
+            <w:tcW w:w="2977" w:type="dxa"/>
+          </w:tcPr>
+          <w:p>
+            <w:r>
+              <w:t>0.14</w:t>
+            </w:r>
+          </w:p>
+        </w:tc>
+        <w:tc>
+          <w:tcPr>
+            <w:tcW w:w="3260" w:type="dxa"/>
+          </w:tcPr>
+          <w:p>
+            <w:r>
+              <w:t>0.16</w:t>
+            </w:r>
+          </w:p>
+        </w:tc>
+        <w:tc>
+          <w:tcPr>
+            <w:tcW w:w="5777" w:type="dxa"/>
+          </w:tcPr>
+          <w:p/>
+        </w:tc>
+      </w:tr>
+      <w:tr>
+        <w:tc>
+          <w:tcPr>
+            <w:tcW w:w="1980" w:type="dxa"/>
+          </w:tcPr>
+          <w:p>
+            <w:r>
+              <w:t>Criterio 14: Complejidad</w:t>
+            </w:r>
+          </w:p>
+        </w:tc>
+        <w:tc>
+          <w:tcPr>
+            <w:tcW w:w="2977" w:type="dxa"/>
+          </w:tcPr>
+          <w:p>
+            <w:r>
+              <w:t>0.8 media, 2 máximo</w:t>
+            </w:r>
+          </w:p>
+        </w:tc>
+        <w:tc>
+          <w:tcPr>
+            <w:tcW w:w="3260" w:type="dxa"/>
+          </w:tcPr>
+          <w:p>
+            <w:r>
+              <w:t>0.8 media, 2 máximo</w:t>
+            </w:r>
+          </w:p>
+        </w:tc>
+        <w:tc>
+          <w:tcPr>
+            <w:tcW w:w="5777" w:type="dxa"/>
+          </w:tcPr>
+          <w:p>
+            <w:r>
+              <w:t xml:space="preserve">Ambos tienen la misma complejidad, por lo tanto damos un </w:t>
+            </w:r>
+            <w:r>
+              <w:rPr>
+                <w:b/>
+              </w:rPr>
+              <w:t>empate</w:t>
+            </w:r>
+            <w:r>
+              <w:t>.</w:t>
+            </w:r>
+          </w:p>
+        </w:tc>
+      </w:tr>
+      <w:tr>
+        <w:tc>
+          <w:tcPr>
+            <w:tcW w:w="1980" w:type="dxa"/>
+          </w:tcPr>
+          <w:p>
+            <w:r>
+              <w:t>Criterio 15: Advertencias</w:t>
+            </w:r>
+          </w:p>
+        </w:tc>
+        <w:tc>
+          <w:tcPr>
+            <w:tcW w:w="2977" w:type="dxa"/>
+          </w:tcPr>
+          <w:p>
+            <w:r>
+              <w:t>19</w:t>
+            </w:r>
+          </w:p>
+        </w:tc>
+        <w:tc>
+          <w:tcPr>
+            <w:tcW w:w="3260" w:type="dxa"/>
+          </w:tcPr>
+          <w:p>
+            <w:r>
+              <w:t>52</w:t>
+            </w:r>
+          </w:p>
+        </w:tc>
+        <w:tc>
+          <w:tcPr>
+            <w:tcW w:w="5777" w:type="dxa"/>
+          </w:tcPr>
+          <w:p>
+            <w:r>
+              <w:t xml:space="preserve">Tiene bastantes menos advertencias </w:t>
+            </w:r>
+            <w:proofErr w:type="spellStart"/>
+            <w:r>
+              <w:t>OpenStreet</w:t>
+            </w:r>
+            <w:proofErr w:type="spellEnd"/>
+            <w:r>
+              <w:t xml:space="preserve"> </w:t>
+            </w:r>
+            <w:proofErr w:type="spellStart"/>
+            <w:r>
+              <w:t>Map</w:t>
+            </w:r>
+            <w:proofErr w:type="spellEnd"/>
+            <w:r>
+              <w:t xml:space="preserve"> que Google </w:t>
+            </w:r>
+            <w:proofErr w:type="spellStart"/>
+            <w:r>
+              <w:t>Maps</w:t>
+            </w:r>
+            <w:proofErr w:type="spellEnd"/>
+            <w:r>
+              <w:t xml:space="preserve">, así que damos como </w:t>
+            </w:r>
+            <w:r>
+              <w:rPr>
+                <w:b/>
+              </w:rPr>
+              <w:t xml:space="preserve">ganador a </w:t>
+            </w:r>
+            <w:proofErr w:type="spellStart"/>
+            <w:r>
+              <w:rPr>
+                <w:b/>
+              </w:rPr>
+              <w:t>OpenStreet</w:t>
+            </w:r>
+            <w:proofErr w:type="spellEnd"/>
+            <w:r>
+              <w:rPr>
+                <w:b/>
+              </w:rPr>
+              <w:t xml:space="preserve"> </w:t>
+            </w:r>
+            <w:proofErr w:type="spellStart"/>
+            <w:r>
+              <w:rPr>
+                <w:b/>
+              </w:rPr>
+              <w:t>Map</w:t>
+            </w:r>
+            <w:proofErr w:type="spellEnd"/>
+          </w:p>
+        </w:tc>
+      </w:tr>
+      <w:tr>
+        <w:tc>
+          <w:tcPr>
+            <w:tcW w:w="1980" w:type="dxa"/>
+          </w:tcPr>
+          <w:p>
+            <w:r>
+              <w:t>Criterio 16: Errores</w:t>
+            </w:r>
+          </w:p>
+        </w:tc>
+        <w:tc>
+          <w:tcPr>
+            <w:tcW w:w="2977" w:type="dxa"/>
+          </w:tcPr>
+          <w:p>
+            <w:r>
+              <w:t>0</w:t>
+            </w:r>
+          </w:p>
+        </w:tc>
+        <w:tc>
+          <w:tcPr>
+            <w:tcW w:w="3260" w:type="dxa"/>
+          </w:tcPr>
+          <w:p>
+            <w:r>
+              <w:t>0</w:t>
+            </w:r>
+          </w:p>
+        </w:tc>
+        <w:tc>
+          <w:tcPr>
+            <w:tcW w:w="5777" w:type="dxa"/>
+          </w:tcPr>
+          <w:p>
+            <w:r>
+              <w:t xml:space="preserve">Ninguno de los dos tiene </w:t>
+            </w:r>
+            <w:proofErr w:type="spellStart"/>
+            <w:r>
+              <w:t>ningun</w:t>
+            </w:r>
+            <w:proofErr w:type="spellEnd"/>
+            <w:r>
+              <w:t xml:space="preserve"> tipo de error, </w:t>
+            </w:r>
+            <w:proofErr w:type="spellStart"/>
+            <w:r>
+              <w:t>asi</w:t>
+            </w:r>
+            <w:proofErr w:type="spellEnd"/>
+            <w:r>
+              <w:t xml:space="preserve"> que </w:t>
+            </w:r>
+            <w:r>
+              <w:rPr>
+                <w:b/>
+              </w:rPr>
+              <w:t>empate</w:t>
+            </w:r>
+            <w:r>
+              <w:rPr>
+                <w:b/>
+              </w:rPr>
               <w:t>.</w:t>
             </w:r>
           </w:p>
@@ -9115,7 +10175,7 @@
 </file>
 
 <file path=word/endnotes.xml><?xml version="1.0" encoding="utf-8"?>
-<w:endnotes xmlns:wpc="http://schemas.microsoft.com/office/word/2010/wordprocessingCanvas" xmlns:mc="http://schemas.openxmlformats.org/markup-compatibility/2006" xmlns:o="urn:schemas-microsoft-com:office:office" xmlns:r="http://schemas.openxmlformats.org/officeDocument/2006/relationships" xmlns:m="http://schemas.openxmlformats.org/officeDocument/2006/math" xmlns:v="urn:schemas-microsoft-com:vml" xmlns:wp14="http://schemas.microsoft.com/office/word/2010/wordprocessingDrawing" xmlns:wp="http://schemas.openxmlformats.org/drawingml/2006/wordprocessingDrawing" xmlns:w10="urn:schemas-microsoft-com:office:word" xmlns:w="http://schemas.openxmlformats.org/wordprocessingml/2006/main" xmlns:w14="http://schemas.microsoft.com/office/word/2010/wordml" xmlns:wpg="http://schemas.microsoft.com/office/word/2010/wordprocessingGroup" xmlns:wpi="http://schemas.microsoft.com/office/word/2010/wordprocessingInk" xmlns:wne="http://schemas.microsoft.com/office/word/2006/wordml" xmlns:wps="http://schemas.microsoft.com/office/word/2010/wordprocessingShape" mc:Ignorable="w14 wp14">
+<w:endnotes xmlns:ve="http://schemas.openxmlformats.org/markup-compatibility/2006" xmlns:o="urn:schemas-microsoft-com:office:office" xmlns:r="http://schemas.openxmlformats.org/officeDocument/2006/relationships" xmlns:m="http://schemas.openxmlformats.org/officeDocument/2006/math" xmlns:v="urn:schemas-microsoft-com:vml" xmlns:wp="http://schemas.openxmlformats.org/drawingml/2006/wordprocessingDrawing" xmlns:w10="urn:schemas-microsoft-com:office:word" xmlns:w="http://schemas.openxmlformats.org/wordprocessingml/2006/main" xmlns:wne="http://schemas.microsoft.com/office/word/2006/wordml">
   <w:endnote w:type="separator" w:id="-1">
     <w:p>
       <w:pPr>
@@ -9140,7 +10200,7 @@
 </file>
 
 <file path=word/footer1.xml><?xml version="1.0" encoding="utf-8"?>
-<w:ftr xmlns:wpc="http://schemas.microsoft.com/office/word/2010/wordprocessingCanvas" xmlns:mc="http://schemas.openxmlformats.org/markup-compatibility/2006" xmlns:o="urn:schemas-microsoft-com:office:office" xmlns:r="http://schemas.openxmlformats.org/officeDocument/2006/relationships" xmlns:m="http://schemas.openxmlformats.org/officeDocument/2006/math" xmlns:v="urn:schemas-microsoft-com:vml" xmlns:wp14="http://schemas.microsoft.com/office/word/2010/wordprocessingDrawing" xmlns:wp="http://schemas.openxmlformats.org/drawingml/2006/wordprocessingDrawing" xmlns:w10="urn:schemas-microsoft-com:office:word" xmlns:w="http://schemas.openxmlformats.org/wordprocessingml/2006/main" xmlns:w14="http://schemas.microsoft.com/office/word/2010/wordml" xmlns:wpg="http://schemas.microsoft.com/office/word/2010/wordprocessingGroup" xmlns:wpi="http://schemas.microsoft.com/office/word/2010/wordprocessingInk" xmlns:wne="http://schemas.microsoft.com/office/word/2006/wordml" xmlns:wps="http://schemas.microsoft.com/office/word/2010/wordprocessingShape" mc:Ignorable="w14 wp14">
+<w:ftr xmlns:ve="http://schemas.openxmlformats.org/markup-compatibility/2006" xmlns:o="urn:schemas-microsoft-com:office:office" xmlns:r="http://schemas.openxmlformats.org/officeDocument/2006/relationships" xmlns:m="http://schemas.openxmlformats.org/officeDocument/2006/math" xmlns:v="urn:schemas-microsoft-com:vml" xmlns:wp="http://schemas.openxmlformats.org/drawingml/2006/wordprocessingDrawing" xmlns:w10="urn:schemas-microsoft-com:office:word" xmlns:w="http://schemas.openxmlformats.org/wordprocessingml/2006/main" xmlns:wne="http://schemas.microsoft.com/office/word/2006/wordml">
   <w:sdt>
     <w:sdtPr>
       <w:id w:val="-1085539132"/>
@@ -9149,34 +10209,20 @@
         <w:docPartUnique/>
       </w:docPartObj>
     </w:sdtPr>
-    <w:sdtEndPr/>
     <w:sdtContent>
       <w:p>
         <w:pPr>
           <w:pStyle w:val="Piedepgina"/>
           <w:jc w:val="center"/>
         </w:pPr>
-        <w:r>
-          <w:fldChar w:fldCharType="begin"/>
-        </w:r>
-        <w:r>
-          <w:instrText>PAGE   \* MERGEFORMAT</w:instrText>
-        </w:r>
-        <w:r>
-          <w:fldChar w:fldCharType="separate"/>
-        </w:r>
-        <w:r>
-          <w:rPr>
-            <w:noProof/>
-          </w:rPr>
-          <w:t>10</w:t>
-        </w:r>
-        <w:r>
-          <w:rPr>
-            <w:noProof/>
-          </w:rPr>
-          <w:fldChar w:fldCharType="end"/>
-        </w:r>
+        <w:fldSimple w:instr="PAGE   \* MERGEFORMAT">
+          <w:r>
+            <w:rPr>
+              <w:noProof/>
+            </w:rPr>
+            <w:t>17</w:t>
+          </w:r>
+        </w:fldSimple>
       </w:p>
     </w:sdtContent>
   </w:sdt>
@@ -9189,7 +10235,7 @@
 </file>
 
 <file path=word/footnotes.xml><?xml version="1.0" encoding="utf-8"?>
-<w:footnotes xmlns:wpc="http://schemas.microsoft.com/office/word/2010/wordprocessingCanvas" xmlns:mc="http://schemas.openxmlformats.org/markup-compatibility/2006" xmlns:o="urn:schemas-microsoft-com:office:office" xmlns:r="http://schemas.openxmlformats.org/officeDocument/2006/relationships" xmlns:m="http://schemas.openxmlformats.org/officeDocument/2006/math" xmlns:v="urn:schemas-microsoft-com:vml" xmlns:wp14="http://schemas.microsoft.com/office/word/2010/wordprocessingDrawing" xmlns:wp="http://schemas.openxmlformats.org/drawingml/2006/wordprocessingDrawing" xmlns:w10="urn:schemas-microsoft-com:office:word" xmlns:w="http://schemas.openxmlformats.org/wordprocessingml/2006/main" xmlns:w14="http://schemas.microsoft.com/office/word/2010/wordml" xmlns:wpg="http://schemas.microsoft.com/office/word/2010/wordprocessingGroup" xmlns:wpi="http://schemas.microsoft.com/office/word/2010/wordprocessingInk" xmlns:wne="http://schemas.microsoft.com/office/word/2006/wordml" xmlns:wps="http://schemas.microsoft.com/office/word/2010/wordprocessingShape" mc:Ignorable="w14 wp14">
+<w:footnotes xmlns:ve="http://schemas.openxmlformats.org/markup-compatibility/2006" xmlns:o="urn:schemas-microsoft-com:office:office" xmlns:r="http://schemas.openxmlformats.org/officeDocument/2006/relationships" xmlns:m="http://schemas.openxmlformats.org/officeDocument/2006/math" xmlns:v="urn:schemas-microsoft-com:vml" xmlns:wp="http://schemas.openxmlformats.org/drawingml/2006/wordprocessingDrawing" xmlns:w10="urn:schemas-microsoft-com:office:word" xmlns:w="http://schemas.openxmlformats.org/wordprocessingml/2006/main" xmlns:wne="http://schemas.microsoft.com/office/word/2006/wordml">
   <w:footnote w:type="separator" w:id="-1">
     <w:p>
       <w:pPr>
@@ -9214,7 +10260,7 @@
 </file>
 
 <file path=word/numbering.xml><?xml version="1.0" encoding="utf-8"?>
-<w:numbering xmlns:wpc="http://schemas.microsoft.com/office/word/2010/wordprocessingCanvas" xmlns:mc="http://schemas.openxmlformats.org/markup-compatibility/2006" xmlns:o="urn:schemas-microsoft-com:office:office" xmlns:r="http://schemas.openxmlformats.org/officeDocument/2006/relationships" xmlns:m="http://schemas.openxmlformats.org/officeDocument/2006/math" xmlns:v="urn:schemas-microsoft-com:vml" xmlns:wp14="http://schemas.microsoft.com/office/word/2010/wordprocessingDrawing" xmlns:wp="http://schemas.openxmlformats.org/drawingml/2006/wordprocessingDrawing" xmlns:w10="urn:schemas-microsoft-com:office:word" xmlns:w="http://schemas.openxmlformats.org/wordprocessingml/2006/main" xmlns:w14="http://schemas.microsoft.com/office/word/2010/wordml" xmlns:wpg="http://schemas.microsoft.com/office/word/2010/wordprocessingGroup" xmlns:wpi="http://schemas.microsoft.com/office/word/2010/wordprocessingInk" xmlns:wne="http://schemas.microsoft.com/office/word/2006/wordml" xmlns:wps="http://schemas.microsoft.com/office/word/2010/wordprocessingShape" mc:Ignorable="w14 wp14">
+<w:numbering xmlns:ve="http://schemas.openxmlformats.org/markup-compatibility/2006" xmlns:o="urn:schemas-microsoft-com:office:office" xmlns:r="http://schemas.openxmlformats.org/officeDocument/2006/relationships" xmlns:m="http://schemas.openxmlformats.org/officeDocument/2006/math" xmlns:v="urn:schemas-microsoft-com:vml" xmlns:wp="http://schemas.openxmlformats.org/drawingml/2006/wordprocessingDrawing" xmlns:w10="urn:schemas-microsoft-com:office:word" xmlns:w="http://schemas.openxmlformats.org/wordprocessingml/2006/main" xmlns:wne="http://schemas.microsoft.com/office/word/2006/wordml">
   <w:abstractNum w:abstractNumId="0">
     <w:nsid w:val="06E53864"/>
     <w:multiLevelType w:val="multilevel"/>
@@ -10378,7 +11424,7 @@
 </file>
 
 <file path=word/styles.xml><?xml version="1.0" encoding="utf-8"?>
-<w:styles xmlns:mc="http://schemas.openxmlformats.org/markup-compatibility/2006" xmlns:r="http://schemas.openxmlformats.org/officeDocument/2006/relationships" xmlns:w="http://schemas.openxmlformats.org/wordprocessingml/2006/main" xmlns:w14="http://schemas.microsoft.com/office/word/2010/wordml" mc:Ignorable="w14">
+<w:styles xmlns:r="http://schemas.openxmlformats.org/officeDocument/2006/relationships" xmlns:w="http://schemas.openxmlformats.org/wordprocessingml/2006/main">
   <w:docDefaults>
     <w:rPrDefault>
       <w:rPr>
@@ -10610,6 +11656,7 @@
     <w:uiPriority w:val="99"/>
     <w:semiHidden/>
     <w:unhideWhenUsed/>
+    <w:qFormat/>
     <w:tblPr>
       <w:tblInd w:w="0" w:type="dxa"/>
       <w:tblCellMar>
@@ -11660,7 +12707,7 @@
   <a:extraClrSchemeLst/>
   <a:extLst>
     <a:ext uri="{05A4C25C-085E-4340-85A3-A5531E510DB2}">
-      <thm15:themeFamily xmlns:thm15="http://schemas.microsoft.com/office/thememl/2012/main" xmlns="" name="Office Theme" id="{62F939B6-93AF-4DB8-9C6B-D6C7DFDC589F}" vid="{4A3C46E8-61CC-4603-A589-7422A47A8E4A}"/>
+      <thm15:themeFamily xmlns="" xmlns:thm15="http://schemas.microsoft.com/office/thememl/2012/main" name="Office Theme" id="{62F939B6-93AF-4DB8-9C6B-D6C7DFDC589F}" vid="{4A3C46E8-61CC-4603-A589-7422A47A8E4A}"/>
     </a:ext>
   </a:extLst>
 </a:theme>
@@ -11671,7 +12718,7 @@
 </file>
 
 <file path=customXml/itemProps1.xml><?xml version="1.0" encoding="utf-8"?>
-<ds:datastoreItem xmlns:ds="http://schemas.openxmlformats.org/officeDocument/2006/customXml" ds:itemID="{E79BF1CC-E42C-49AE-9DD1-EC3E1B4E72AA}">
+<ds:datastoreItem xmlns:ds="http://schemas.openxmlformats.org/officeDocument/2006/customXml" ds:itemID="{83A9CC58-B7F9-4150-BD5B-260350F3AD6D}">
   <ds:schemaRefs>
     <ds:schemaRef ds:uri="http://schemas.openxmlformats.org/officeDocument/2006/bibliography"/>
   </ds:schemaRefs>
